--- a/docs/django.docx
+++ b/docs/django.docx
@@ -1189,7 +1189,7 @@
                     </pic:cNvPicPr>
                   </pic:nvPicPr>
                   <pic:blipFill>
-                    <a:blip r:embed="rId5">
+                    <a:blip r:embed="rId7">
                       <a:extLst>
                         <a:ext uri="{28A0092B-C50C-407E-A947-70E740481C1C}">
                           <a14:useLocalDpi xmlns:a14="http://schemas.microsoft.com/office/drawing/2010/main" val="0"/>
@@ -1333,7 +1333,7 @@
                     </pic:cNvPicPr>
                   </pic:nvPicPr>
                   <pic:blipFill>
-                    <a:blip r:embed="rId6">
+                    <a:blip r:embed="rId8">
                       <a:extLst>
                         <a:ext uri="{28A0092B-C50C-407E-A947-70E740481C1C}">
                           <a14:useLocalDpi xmlns:a14="http://schemas.microsoft.com/office/drawing/2010/main" val="0"/>
@@ -1507,7 +1507,7 @@
                     </pic:cNvPicPr>
                   </pic:nvPicPr>
                   <pic:blipFill>
-                    <a:blip r:embed="rId7">
+                    <a:blip r:embed="rId9">
                       <a:extLst>
                         <a:ext uri="{28A0092B-C50C-407E-A947-70E740481C1C}">
                           <a14:useLocalDpi xmlns:a14="http://schemas.microsoft.com/office/drawing/2010/main" val="0"/>
@@ -1663,7 +1663,7 @@
                     </pic:cNvPicPr>
                   </pic:nvPicPr>
                   <pic:blipFill>
-                    <a:blip r:embed="rId8">
+                    <a:blip r:embed="rId10">
                       <a:extLst>
                         <a:ext uri="{28A0092B-C50C-407E-A947-70E740481C1C}">
                           <a14:useLocalDpi xmlns:a14="http://schemas.microsoft.com/office/drawing/2010/main" val="0"/>
@@ -1857,16 +1857,7 @@
           <w:szCs w:val="26"/>
           <w:u w:val="single"/>
         </w:rPr>
-        <w:t>Variables</w:t>
-      </w:r>
-      <w:r>
-        <w:rPr>
-          <w:rFonts w:ascii="Arial" w:hAnsi="Arial" w:cs="Arial"/>
-          <w:sz w:val="26"/>
-          <w:szCs w:val="26"/>
-          <w:u w:val="single"/>
-        </w:rPr>
-        <w:t xml:space="preserve"> </w:t>
+        <w:t xml:space="preserve">Variables </w:t>
       </w:r>
     </w:p>
     <w:p>
@@ -2210,25 +2201,7 @@
           <w:sz w:val="26"/>
           <w:szCs w:val="26"/>
         </w:rPr>
-        <w:t xml:space="preserve">Tags </w:t>
-      </w:r>
-      <w:proofErr w:type="gramStart"/>
-      <w:r>
-        <w:rPr>
-          <w:rFonts w:ascii="Arial" w:hAnsi="Arial" w:cs="Arial"/>
-          <w:sz w:val="26"/>
-          <w:szCs w:val="26"/>
-        </w:rPr>
-        <w:t>lets</w:t>
-      </w:r>
-      <w:proofErr w:type="gramEnd"/>
-      <w:r>
-        <w:rPr>
-          <w:rFonts w:ascii="Arial" w:hAnsi="Arial" w:cs="Arial"/>
-          <w:sz w:val="26"/>
-          <w:szCs w:val="26"/>
-        </w:rPr>
-        <w:t xml:space="preserve"> you perform the following operations: </w:t>
+        <w:t xml:space="preserve">Tags lets you perform the following operations: </w:t>
       </w:r>
       <w:r>
         <w:rPr>
@@ -3365,7 +3338,7 @@
         </w:rPr>
         <w:t xml:space="preserve"> (refer official documentation </w:t>
       </w:r>
-      <w:hyperlink r:id="rId9" w:history="1">
+      <w:hyperlink r:id="rId11" w:history="1">
         <w:r>
           <w:rPr>
             <w:rStyle w:val="Hyperlink"/>
@@ -3750,15 +3723,7 @@
           <w:sz w:val="26"/>
           <w:szCs w:val="26"/>
         </w:rPr>
-        <w:t>-</w:t>
-      </w:r>
-      <w:r>
-        <w:rPr>
-          <w:rFonts w:ascii="Arial" w:hAnsi="Arial" w:cs="Arial"/>
-          <w:sz w:val="26"/>
-          <w:szCs w:val="26"/>
-        </w:rPr>
-        <w:t xml:space="preserve"> </w:t>
+        <w:t xml:space="preserve">- </w:t>
       </w:r>
       <w:proofErr w:type="spellStart"/>
       <w:r>
@@ -3976,7 +3941,7 @@
                     </pic:cNvPicPr>
                   </pic:nvPicPr>
                   <pic:blipFill>
-                    <a:blip r:embed="rId10">
+                    <a:blip r:embed="rId12">
                       <a:extLst>
                         <a:ext uri="{28A0092B-C50C-407E-A947-70E740481C1C}">
                           <a14:useLocalDpi xmlns:a14="http://schemas.microsoft.com/office/drawing/2010/main" val="0"/>
@@ -4417,7 +4382,7 @@
                     </pic:cNvPicPr>
                   </pic:nvPicPr>
                   <pic:blipFill>
-                    <a:blip r:embed="rId11">
+                    <a:blip r:embed="rId13">
                       <a:extLst>
                         <a:ext uri="{28A0092B-C50C-407E-A947-70E740481C1C}">
                           <a14:useLocalDpi xmlns:a14="http://schemas.microsoft.com/office/drawing/2010/main" val="0"/>
@@ -4548,16 +4513,7 @@
           <w:szCs w:val="26"/>
           <w:u w:val="single"/>
         </w:rPr>
-        <w:t xml:space="preserve">Apply migrations </w:t>
-      </w:r>
-      <w:r>
-        <w:rPr>
-          <w:rFonts w:ascii="Arial" w:hAnsi="Arial" w:cs="Arial"/>
-          <w:sz w:val="26"/>
-          <w:szCs w:val="26"/>
-          <w:u w:val="single"/>
-        </w:rPr>
-        <w:t>changes</w:t>
+        <w:t>Apply migrations changes</w:t>
       </w:r>
       <w:r>
         <w:rPr>
@@ -4713,7 +4669,7 @@
                     </pic:cNvPicPr>
                   </pic:nvPicPr>
                   <pic:blipFill>
-                    <a:blip r:embed="rId12">
+                    <a:blip r:embed="rId14">
                       <a:extLst>
                         <a:ext uri="{28A0092B-C50C-407E-A947-70E740481C1C}">
                           <a14:useLocalDpi xmlns:a14="http://schemas.microsoft.com/office/drawing/2010/main" val="0"/>
@@ -4773,13 +4729,15 @@
           <w:rFonts w:ascii="Arial" w:hAnsi="Arial" w:cs="Arial"/>
           <w:sz w:val="26"/>
           <w:szCs w:val="26"/>
-        </w:rPr>
-      </w:pPr>
-      <w:r>
-        <w:rPr>
-          <w:rFonts w:ascii="Arial" w:hAnsi="Arial" w:cs="Arial"/>
-          <w:sz w:val="26"/>
-          <w:szCs w:val="26"/>
+          <w:u w:val="single"/>
+        </w:rPr>
+      </w:pPr>
+      <w:r>
+        <w:rPr>
+          <w:rFonts w:ascii="Arial" w:hAnsi="Arial" w:cs="Arial"/>
+          <w:sz w:val="26"/>
+          <w:szCs w:val="26"/>
+          <w:u w:val="single"/>
         </w:rPr>
         <w:lastRenderedPageBreak/>
         <w:t>Query from Database</w:t>
@@ -4820,7 +4778,7 @@
                     </pic:cNvPicPr>
                   </pic:nvPicPr>
                   <pic:blipFill>
-                    <a:blip r:embed="rId13">
+                    <a:blip r:embed="rId15">
                       <a:extLst>
                         <a:ext uri="{28A0092B-C50C-407E-A947-70E740481C1C}">
                           <a14:useLocalDpi xmlns:a14="http://schemas.microsoft.com/office/drawing/2010/main" val="0"/>
@@ -4855,23 +4813,793 @@
     <w:p>
       <w:pPr>
         <w:numPr>
+          <w:ilvl w:val="1"/>
+          <w:numId w:val="1"/>
+        </w:numPr>
+        <w:spacing w:line="360" w:lineRule="auto"/>
+        <w:rPr>
+          <w:rFonts w:ascii="Arial" w:hAnsi="Arial" w:cs="Arial"/>
+          <w:sz w:val="26"/>
+          <w:szCs w:val="26"/>
+        </w:rPr>
+      </w:pPr>
+    </w:p>
+    <w:p>
+      <w:pPr>
+        <w:numPr>
           <w:ilvl w:val="0"/>
           <w:numId w:val="1"/>
         </w:numPr>
         <w:spacing w:line="360" w:lineRule="auto"/>
         <w:rPr>
           <w:rFonts w:ascii="Arial" w:hAnsi="Arial" w:cs="Arial"/>
-          <w:sz w:val="26"/>
-          <w:szCs w:val="26"/>
-        </w:rPr>
-      </w:pPr>
-      <w:r>
-        <w:rPr>
-          <w:rFonts w:ascii="Arial" w:hAnsi="Arial" w:cs="Arial"/>
-          <w:sz w:val="26"/>
-          <w:szCs w:val="26"/>
-        </w:rPr>
-        <w:t>F</w:t>
+          <w:color w:val="FF0000"/>
+          <w:sz w:val="26"/>
+          <w:szCs w:val="26"/>
+        </w:rPr>
+      </w:pPr>
+      <w:r>
+        <w:rPr>
+          <w:rFonts w:ascii="Arial" w:hAnsi="Arial" w:cs="Arial"/>
+          <w:color w:val="FF0000"/>
+          <w:sz w:val="26"/>
+          <w:szCs w:val="26"/>
+        </w:rPr>
+        <w:t>Form Processing</w:t>
+      </w:r>
+    </w:p>
+    <w:p>
+      <w:pPr>
+        <w:numPr>
+          <w:ilvl w:val="1"/>
+          <w:numId w:val="1"/>
+        </w:numPr>
+        <w:spacing w:line="360" w:lineRule="auto"/>
+        <w:rPr>
+          <w:rFonts w:ascii="Arial" w:hAnsi="Arial" w:cs="Arial"/>
+          <w:sz w:val="26"/>
+          <w:szCs w:val="26"/>
+        </w:rPr>
+      </w:pPr>
+      <w:r>
+        <w:rPr>
+          <w:rFonts w:ascii="Arial" w:hAnsi="Arial" w:cs="Arial"/>
+          <w:sz w:val="26"/>
+          <w:szCs w:val="26"/>
+        </w:rPr>
+        <w:t xml:space="preserve">In Django, forms are a fundamental mechanism for collecting user input in web applications. </w:t>
+      </w:r>
+    </w:p>
+    <w:p>
+      <w:pPr>
+        <w:numPr>
+          <w:ilvl w:val="1"/>
+          <w:numId w:val="1"/>
+        </w:numPr>
+        <w:spacing w:line="360" w:lineRule="auto"/>
+        <w:rPr>
+          <w:rFonts w:ascii="Arial" w:hAnsi="Arial" w:cs="Arial"/>
+          <w:sz w:val="26"/>
+          <w:szCs w:val="26"/>
+        </w:rPr>
+      </w:pPr>
+      <w:r>
+        <w:rPr>
+          <w:rFonts w:ascii="Arial" w:hAnsi="Arial" w:cs="Arial"/>
+          <w:sz w:val="26"/>
+          <w:szCs w:val="26"/>
+        </w:rPr>
+        <w:t>They provide a structured approach to handling user interactions, data validation, and rendering HTML forms.</w:t>
+      </w:r>
+    </w:p>
+    <w:p>
+      <w:pPr>
+        <w:numPr>
+          <w:ilvl w:val="1"/>
+          <w:numId w:val="1"/>
+        </w:numPr>
+        <w:spacing w:line="360" w:lineRule="auto"/>
+        <w:rPr>
+          <w:rFonts w:ascii="Arial" w:hAnsi="Arial" w:cs="Arial"/>
+          <w:sz w:val="26"/>
+          <w:szCs w:val="26"/>
+        </w:rPr>
+      </w:pPr>
+      <w:r>
+        <w:rPr>
+          <w:rFonts w:ascii="Arial" w:hAnsi="Arial" w:cs="Arial"/>
+          <w:sz w:val="26"/>
+          <w:szCs w:val="26"/>
+        </w:rPr>
+        <w:t>They provide a range of tools and libraries to help you build forms to accept input from site visitors, and then process and respond to the input</w:t>
+      </w:r>
+      <w:r>
+        <w:rPr>
+          <w:rFonts w:ascii="Arial" w:hAnsi="Arial" w:cs="Arial"/>
+          <w:sz w:val="26"/>
+          <w:szCs w:val="26"/>
+        </w:rPr>
+        <w:t>.</w:t>
+      </w:r>
+    </w:p>
+    <w:p>
+      <w:pPr>
+        <w:numPr>
+          <w:ilvl w:val="1"/>
+          <w:numId w:val="1"/>
+        </w:numPr>
+        <w:spacing w:line="360" w:lineRule="auto"/>
+        <w:rPr>
+          <w:rFonts w:ascii="Arial" w:hAnsi="Arial" w:cs="Arial"/>
+          <w:sz w:val="26"/>
+          <w:szCs w:val="26"/>
+        </w:rPr>
+      </w:pPr>
+      <w:r>
+        <w:rPr>
+          <w:rFonts w:ascii="Arial" w:hAnsi="Arial" w:cs="Arial"/>
+          <w:sz w:val="26"/>
+          <w:szCs w:val="26"/>
+        </w:rPr>
+        <w:t xml:space="preserve">Django provides a </w:t>
+      </w:r>
+      <w:r>
+        <w:rPr>
+          <w:rFonts w:ascii="Arial" w:hAnsi="Arial" w:cs="Arial"/>
+          <w:b/>
+          <w:bCs/>
+          <w:sz w:val="26"/>
+          <w:szCs w:val="26"/>
+        </w:rPr>
+        <w:t>Form</w:t>
+      </w:r>
+      <w:r>
+        <w:rPr>
+          <w:rFonts w:ascii="Arial" w:hAnsi="Arial" w:cs="Arial"/>
+          <w:sz w:val="26"/>
+          <w:szCs w:val="26"/>
+        </w:rPr>
+        <w:t xml:space="preserve"> class which is used to create form objects. These form objects contain fields, defined as class variables, that map to </w:t>
+      </w:r>
+      <w:r>
+        <w:rPr>
+          <w:rFonts w:ascii="Arial" w:hAnsi="Arial" w:cs="Arial"/>
+          <w:b/>
+          <w:bCs/>
+          <w:sz w:val="26"/>
+          <w:szCs w:val="26"/>
+        </w:rPr>
+        <w:t xml:space="preserve">HTML form &lt;input&gt; </w:t>
+      </w:r>
+      <w:r>
+        <w:rPr>
+          <w:rFonts w:ascii="Arial" w:hAnsi="Arial" w:cs="Arial"/>
+          <w:sz w:val="26"/>
+          <w:szCs w:val="26"/>
+        </w:rPr>
+        <w:t>elements</w:t>
+      </w:r>
+      <w:r>
+        <w:rPr>
+          <w:rFonts w:ascii="Arial" w:hAnsi="Arial" w:cs="Arial"/>
+          <w:sz w:val="26"/>
+          <w:szCs w:val="26"/>
+        </w:rPr>
+        <w:t>.</w:t>
+      </w:r>
+    </w:p>
+    <w:p>
+      <w:pPr>
+        <w:numPr>
+          <w:ilvl w:val="1"/>
+          <w:numId w:val="1"/>
+        </w:numPr>
+        <w:spacing w:line="360" w:lineRule="auto"/>
+        <w:rPr>
+          <w:rFonts w:ascii="Arial" w:hAnsi="Arial" w:cs="Arial"/>
+          <w:sz w:val="26"/>
+          <w:szCs w:val="26"/>
+        </w:rPr>
+      </w:pPr>
+      <w:r>
+        <w:rPr>
+          <w:rFonts w:ascii="Arial" w:hAnsi="Arial" w:cs="Arial"/>
+          <w:sz w:val="26"/>
+          <w:szCs w:val="26"/>
+        </w:rPr>
+        <w:t xml:space="preserve">Django form is really </w:t>
+      </w:r>
+      <w:r>
+        <w:rPr>
+          <w:rFonts w:ascii="Arial" w:hAnsi="Arial" w:cs="Arial"/>
+          <w:sz w:val="26"/>
+          <w:szCs w:val="26"/>
+        </w:rPr>
+        <w:t>like</w:t>
+      </w:r>
+      <w:r>
+        <w:rPr>
+          <w:rFonts w:ascii="Arial" w:hAnsi="Arial" w:cs="Arial"/>
+          <w:sz w:val="26"/>
+          <w:szCs w:val="26"/>
+        </w:rPr>
+        <w:t xml:space="preserve"> </w:t>
+      </w:r>
+      <w:r>
+        <w:rPr>
+          <w:rFonts w:ascii="Arial" w:hAnsi="Arial" w:cs="Arial"/>
+          <w:sz w:val="26"/>
+          <w:szCs w:val="26"/>
+        </w:rPr>
+        <w:t xml:space="preserve">Django </w:t>
+      </w:r>
+      <w:r>
+        <w:rPr>
+          <w:rFonts w:ascii="Arial" w:hAnsi="Arial" w:cs="Arial"/>
+          <w:sz w:val="26"/>
+          <w:szCs w:val="26"/>
+        </w:rPr>
+        <w:t>model.</w:t>
+      </w:r>
+    </w:p>
+    <w:p>
+      <w:pPr>
+        <w:numPr>
+          <w:ilvl w:val="1"/>
+          <w:numId w:val="1"/>
+        </w:numPr>
+        <w:spacing w:line="360" w:lineRule="auto"/>
+        <w:rPr>
+          <w:rFonts w:ascii="Arial" w:hAnsi="Arial" w:cs="Arial"/>
+          <w:sz w:val="26"/>
+          <w:szCs w:val="26"/>
+        </w:rPr>
+      </w:pPr>
+      <w:r>
+        <w:rPr>
+          <w:noProof/>
+        </w:rPr>
+        <w:drawing>
+          <wp:inline distT="0" distB="0" distL="0" distR="0" wp14:anchorId="48607E05" wp14:editId="5A03E6E7">
+            <wp:extent cx="5256352" cy="2061532"/>
+            <wp:effectExtent l="0" t="0" r="1905" b="0"/>
+            <wp:docPr id="704196402" name="Picture 1"/>
+            <wp:cNvGraphicFramePr>
+              <a:graphicFrameLocks xmlns:a="http://schemas.openxmlformats.org/drawingml/2006/main" noChangeAspect="1"/>
+            </wp:cNvGraphicFramePr>
+            <a:graphic xmlns:a="http://schemas.openxmlformats.org/drawingml/2006/main">
+              <a:graphicData uri="http://schemas.openxmlformats.org/drawingml/2006/picture">
+                <pic:pic xmlns:pic="http://schemas.openxmlformats.org/drawingml/2006/picture">
+                  <pic:nvPicPr>
+                    <pic:cNvPr id="0" name="Picture 1"/>
+                    <pic:cNvPicPr>
+                      <a:picLocks noChangeAspect="1" noChangeArrowheads="1"/>
+                    </pic:cNvPicPr>
+                  </pic:nvPicPr>
+                  <pic:blipFill>
+                    <a:blip r:embed="rId16">
+                      <a:extLst>
+                        <a:ext uri="{28A0092B-C50C-407E-A947-70E740481C1C}">
+                          <a14:useLocalDpi xmlns:a14="http://schemas.microsoft.com/office/drawing/2010/main" val="0"/>
+                        </a:ext>
+                      </a:extLst>
+                    </a:blip>
+                    <a:srcRect/>
+                    <a:stretch>
+                      <a:fillRect/>
+                    </a:stretch>
+                  </pic:blipFill>
+                  <pic:spPr bwMode="auto">
+                    <a:xfrm>
+                      <a:off x="0" y="0"/>
+                      <a:ext cx="5277003" cy="2069631"/>
+                    </a:xfrm>
+                    <a:prstGeom prst="rect">
+                      <a:avLst/>
+                    </a:prstGeom>
+                    <a:noFill/>
+                    <a:ln>
+                      <a:noFill/>
+                    </a:ln>
+                  </pic:spPr>
+                </pic:pic>
+              </a:graphicData>
+            </a:graphic>
+          </wp:inline>
+        </w:drawing>
+      </w:r>
+    </w:p>
+    <w:p>
+      <w:pPr>
+        <w:rPr>
+          <w:rFonts w:ascii="Arial" w:hAnsi="Arial" w:cs="Arial"/>
+          <w:sz w:val="26"/>
+          <w:szCs w:val="26"/>
+        </w:rPr>
+      </w:pPr>
+      <w:r>
+        <w:rPr>
+          <w:rFonts w:ascii="Arial" w:hAnsi="Arial" w:cs="Arial"/>
+          <w:sz w:val="26"/>
+          <w:szCs w:val="26"/>
+        </w:rPr>
+        <w:br w:type="page"/>
+      </w:r>
+    </w:p>
+    <w:p>
+      <w:pPr>
+        <w:numPr>
+          <w:ilvl w:val="1"/>
+          <w:numId w:val="1"/>
+        </w:numPr>
+        <w:spacing w:line="360" w:lineRule="auto"/>
+        <w:rPr>
+          <w:rFonts w:ascii="Arial" w:hAnsi="Arial" w:cs="Arial"/>
+          <w:sz w:val="26"/>
+          <w:szCs w:val="26"/>
+          <w:u w:val="single"/>
+        </w:rPr>
+      </w:pPr>
+      <w:r>
+        <w:rPr>
+          <w:rFonts w:ascii="Arial" w:hAnsi="Arial" w:cs="Arial"/>
+          <w:sz w:val="26"/>
+          <w:szCs w:val="26"/>
+          <w:u w:val="single"/>
+        </w:rPr>
+        <w:lastRenderedPageBreak/>
+        <w:t>Using Form in a View</w:t>
+      </w:r>
+    </w:p>
+    <w:p>
+      <w:pPr>
+        <w:numPr>
+          <w:ilvl w:val="2"/>
+          <w:numId w:val="1"/>
+        </w:numPr>
+        <w:spacing w:line="360" w:lineRule="auto"/>
+        <w:rPr>
+          <w:rFonts w:ascii="Arial" w:hAnsi="Arial" w:cs="Arial"/>
+          <w:sz w:val="26"/>
+          <w:szCs w:val="26"/>
+        </w:rPr>
+      </w:pPr>
+      <w:r>
+        <w:rPr>
+          <w:rFonts w:ascii="Arial" w:hAnsi="Arial" w:cs="Arial"/>
+          <w:sz w:val="26"/>
+          <w:szCs w:val="26"/>
+        </w:rPr>
+        <w:t xml:space="preserve">Django forms supported only </w:t>
+      </w:r>
+      <w:r>
+        <w:rPr>
+          <w:rFonts w:ascii="Arial" w:hAnsi="Arial" w:cs="Arial"/>
+          <w:b/>
+          <w:bCs/>
+          <w:sz w:val="26"/>
+          <w:szCs w:val="26"/>
+        </w:rPr>
+        <w:t>GET</w:t>
+      </w:r>
+      <w:r>
+        <w:rPr>
+          <w:rFonts w:ascii="Arial" w:hAnsi="Arial" w:cs="Arial"/>
+          <w:sz w:val="26"/>
+          <w:szCs w:val="26"/>
+        </w:rPr>
+        <w:t xml:space="preserve"> and </w:t>
+      </w:r>
+      <w:r>
+        <w:rPr>
+          <w:rFonts w:ascii="Arial" w:hAnsi="Arial" w:cs="Arial"/>
+          <w:b/>
+          <w:bCs/>
+          <w:sz w:val="26"/>
+          <w:szCs w:val="26"/>
+        </w:rPr>
+        <w:t>POST</w:t>
+      </w:r>
+      <w:r>
+        <w:rPr>
+          <w:rFonts w:ascii="Arial" w:hAnsi="Arial" w:cs="Arial"/>
+          <w:sz w:val="26"/>
+          <w:szCs w:val="26"/>
+        </w:rPr>
+        <w:t xml:space="preserve"> </w:t>
+      </w:r>
+      <w:r>
+        <w:rPr>
+          <w:rFonts w:ascii="Arial" w:hAnsi="Arial" w:cs="Arial"/>
+          <w:sz w:val="26"/>
+          <w:szCs w:val="26"/>
+        </w:rPr>
+        <w:t>http</w:t>
+      </w:r>
+      <w:r>
+        <w:rPr>
+          <w:rFonts w:ascii="Arial" w:hAnsi="Arial" w:cs="Arial"/>
+          <w:sz w:val="26"/>
+          <w:szCs w:val="26"/>
+        </w:rPr>
+        <w:t xml:space="preserve"> methods.</w:t>
+      </w:r>
+    </w:p>
+    <w:p>
+      <w:pPr>
+        <w:numPr>
+          <w:ilvl w:val="3"/>
+          <w:numId w:val="1"/>
+        </w:numPr>
+        <w:spacing w:line="360" w:lineRule="auto"/>
+        <w:rPr>
+          <w:rFonts w:ascii="Arial" w:hAnsi="Arial" w:cs="Arial"/>
+          <w:sz w:val="26"/>
+          <w:szCs w:val="26"/>
+        </w:rPr>
+      </w:pPr>
+      <w:r>
+        <w:rPr>
+          <w:rFonts w:ascii="Arial" w:hAnsi="Arial" w:cs="Arial"/>
+          <w:b/>
+          <w:bCs/>
+          <w:sz w:val="26"/>
+          <w:szCs w:val="26"/>
+        </w:rPr>
+        <w:t>GET</w:t>
+      </w:r>
+      <w:r>
+        <w:rPr>
+          <w:rFonts w:ascii="Arial" w:hAnsi="Arial" w:cs="Arial"/>
+          <w:sz w:val="26"/>
+          <w:szCs w:val="26"/>
+        </w:rPr>
+        <w:t xml:space="preserve"> - </w:t>
+      </w:r>
+      <w:r>
+        <w:rPr>
+          <w:rFonts w:ascii="Arial" w:hAnsi="Arial" w:cs="Arial"/>
+          <w:sz w:val="26"/>
+          <w:szCs w:val="26"/>
+        </w:rPr>
+        <w:t>usually for loading the form initially</w:t>
+      </w:r>
+      <w:r>
+        <w:rPr>
+          <w:rFonts w:ascii="Arial" w:hAnsi="Arial" w:cs="Arial"/>
+          <w:sz w:val="26"/>
+          <w:szCs w:val="26"/>
+        </w:rPr>
+        <w:t>.</w:t>
+      </w:r>
+    </w:p>
+    <w:p>
+      <w:pPr>
+        <w:numPr>
+          <w:ilvl w:val="3"/>
+          <w:numId w:val="1"/>
+        </w:numPr>
+        <w:spacing w:line="360" w:lineRule="auto"/>
+        <w:rPr>
+          <w:rFonts w:ascii="Arial" w:hAnsi="Arial" w:cs="Arial"/>
+          <w:sz w:val="26"/>
+          <w:szCs w:val="26"/>
+        </w:rPr>
+      </w:pPr>
+      <w:r>
+        <w:rPr>
+          <w:rFonts w:ascii="Arial" w:hAnsi="Arial" w:cs="Arial"/>
+          <w:b/>
+          <w:bCs/>
+          <w:sz w:val="26"/>
+          <w:szCs w:val="26"/>
+        </w:rPr>
+        <w:t>POST</w:t>
+      </w:r>
+      <w:r>
+        <w:rPr>
+          <w:rFonts w:ascii="Arial" w:hAnsi="Arial" w:cs="Arial"/>
+          <w:sz w:val="26"/>
+          <w:szCs w:val="26"/>
+        </w:rPr>
+        <w:t xml:space="preserve"> - </w:t>
+      </w:r>
+      <w:r>
+        <w:rPr>
+          <w:rFonts w:ascii="Arial" w:hAnsi="Arial" w:cs="Arial"/>
+          <w:sz w:val="26"/>
+          <w:szCs w:val="26"/>
+        </w:rPr>
+        <w:t>th</w:t>
+      </w:r>
+      <w:r>
+        <w:rPr>
+          <w:rFonts w:ascii="Arial" w:hAnsi="Arial" w:cs="Arial"/>
+          <w:sz w:val="26"/>
+          <w:szCs w:val="26"/>
+        </w:rPr>
+        <w:t>is method is used for any request that could change the state of the system</w:t>
+      </w:r>
+      <w:r>
+        <w:rPr>
+          <w:rFonts w:ascii="Arial" w:hAnsi="Arial" w:cs="Arial"/>
+          <w:sz w:val="26"/>
+          <w:szCs w:val="26"/>
+        </w:rPr>
+        <w:t>.</w:t>
+      </w:r>
+    </w:p>
+    <w:p>
+      <w:pPr>
+        <w:numPr>
+          <w:ilvl w:val="4"/>
+          <w:numId w:val="1"/>
+        </w:numPr>
+        <w:spacing w:line="360" w:lineRule="auto"/>
+        <w:rPr>
+          <w:rFonts w:ascii="Arial" w:hAnsi="Arial" w:cs="Arial"/>
+          <w:sz w:val="26"/>
+          <w:szCs w:val="26"/>
+        </w:rPr>
+      </w:pPr>
+      <w:r>
+        <w:rPr>
+          <w:rFonts w:ascii="Arial" w:hAnsi="Arial" w:cs="Arial"/>
+          <w:sz w:val="26"/>
+          <w:szCs w:val="26"/>
+        </w:rPr>
+        <w:t>D</w:t>
+      </w:r>
+      <w:r>
+        <w:rPr>
+          <w:rFonts w:ascii="Arial" w:hAnsi="Arial" w:cs="Arial"/>
+          <w:sz w:val="26"/>
+          <w:szCs w:val="26"/>
+        </w:rPr>
+        <w:t xml:space="preserve">ata passed via POST can be accessed via the </w:t>
+      </w:r>
+      <w:proofErr w:type="spellStart"/>
+      <w:r>
+        <w:rPr>
+          <w:rFonts w:ascii="Arial" w:hAnsi="Arial" w:cs="Arial"/>
+          <w:b/>
+          <w:bCs/>
+          <w:sz w:val="26"/>
+          <w:szCs w:val="26"/>
+        </w:rPr>
+        <w:t>request.POST</w:t>
+      </w:r>
+      <w:proofErr w:type="spellEnd"/>
+      <w:r>
+        <w:rPr>
+          <w:rFonts w:ascii="Arial" w:hAnsi="Arial" w:cs="Arial"/>
+          <w:sz w:val="26"/>
+          <w:szCs w:val="26"/>
+        </w:rPr>
+        <w:t xml:space="preserve"> dictionary</w:t>
+      </w:r>
+      <w:r>
+        <w:rPr>
+          <w:rFonts w:ascii="Arial" w:hAnsi="Arial" w:cs="Arial"/>
+          <w:sz w:val="26"/>
+          <w:szCs w:val="26"/>
+        </w:rPr>
+        <w:t>.</w:t>
+      </w:r>
+      <w:r>
+        <w:rPr>
+          <w:rFonts w:ascii="Arial" w:hAnsi="Arial" w:cs="Arial"/>
+          <w:sz w:val="26"/>
+          <w:szCs w:val="26"/>
+        </w:rPr>
+        <w:tab/>
+      </w:r>
+    </w:p>
+    <w:p>
+      <w:pPr>
+        <w:numPr>
+          <w:ilvl w:val="4"/>
+          <w:numId w:val="1"/>
+        </w:numPr>
+        <w:spacing w:line="360" w:lineRule="auto"/>
+        <w:rPr>
+          <w:rFonts w:ascii="Arial" w:hAnsi="Arial" w:cs="Arial"/>
+          <w:sz w:val="26"/>
+          <w:szCs w:val="26"/>
+        </w:rPr>
+      </w:pPr>
+      <w:r>
+        <w:rPr>
+          <w:rFonts w:ascii="Arial" w:hAnsi="Arial" w:cs="Arial"/>
+          <w:b/>
+          <w:bCs/>
+          <w:sz w:val="26"/>
+          <w:szCs w:val="26"/>
+        </w:rPr>
+        <w:t>NB</w:t>
+      </w:r>
+      <w:r>
+        <w:rPr>
+          <w:rFonts w:ascii="Arial" w:hAnsi="Arial" w:cs="Arial"/>
+          <w:sz w:val="26"/>
+          <w:szCs w:val="26"/>
+        </w:rPr>
+        <w:t xml:space="preserve">: </w:t>
+      </w:r>
+      <w:r>
+        <w:rPr>
+          <w:rFonts w:ascii="Arial" w:hAnsi="Arial" w:cs="Arial"/>
+          <w:sz w:val="26"/>
+          <w:szCs w:val="26"/>
+        </w:rPr>
+        <w:t xml:space="preserve">You should add CSRF protection to the POST request by including the </w:t>
+      </w:r>
+      <w:r>
+        <w:rPr>
+          <w:rFonts w:ascii="Arial" w:hAnsi="Arial" w:cs="Arial"/>
+          <w:b/>
+          <w:bCs/>
+          <w:sz w:val="26"/>
+          <w:szCs w:val="26"/>
+        </w:rPr>
+        <w:t xml:space="preserve">{% </w:t>
+      </w:r>
+      <w:proofErr w:type="spellStart"/>
+      <w:r>
+        <w:rPr>
+          <w:rFonts w:ascii="Arial" w:hAnsi="Arial" w:cs="Arial"/>
+          <w:b/>
+          <w:bCs/>
+          <w:sz w:val="26"/>
+          <w:szCs w:val="26"/>
+        </w:rPr>
+        <w:t>csrf_token</w:t>
+      </w:r>
+      <w:proofErr w:type="spellEnd"/>
+      <w:r>
+        <w:rPr>
+          <w:rFonts w:ascii="Arial" w:hAnsi="Arial" w:cs="Arial"/>
+          <w:b/>
+          <w:bCs/>
+          <w:sz w:val="26"/>
+          <w:szCs w:val="26"/>
+        </w:rPr>
+        <w:t xml:space="preserve"> %}</w:t>
+      </w:r>
+      <w:r>
+        <w:rPr>
+          <w:rFonts w:ascii="Arial" w:hAnsi="Arial" w:cs="Arial"/>
+          <w:sz w:val="26"/>
+          <w:szCs w:val="26"/>
+        </w:rPr>
+        <w:t xml:space="preserve"> tag at the beginning of the form</w:t>
+      </w:r>
+      <w:r>
+        <w:rPr>
+          <w:rFonts w:ascii="Arial" w:hAnsi="Arial" w:cs="Arial"/>
+          <w:sz w:val="26"/>
+          <w:szCs w:val="26"/>
+        </w:rPr>
+        <w:t xml:space="preserve"> in your </w:t>
+      </w:r>
+      <w:r>
+        <w:rPr>
+          <w:rFonts w:ascii="Arial" w:hAnsi="Arial" w:cs="Arial"/>
+          <w:sz w:val="26"/>
+          <w:szCs w:val="26"/>
+        </w:rPr>
+        <w:t xml:space="preserve">html </w:t>
+      </w:r>
+      <w:r>
+        <w:rPr>
+          <w:rFonts w:ascii="Arial" w:hAnsi="Arial" w:cs="Arial"/>
+          <w:sz w:val="26"/>
+          <w:szCs w:val="26"/>
+        </w:rPr>
+        <w:t>template</w:t>
+      </w:r>
+      <w:r>
+        <w:rPr>
+          <w:rFonts w:ascii="Arial" w:hAnsi="Arial" w:cs="Arial"/>
+          <w:sz w:val="26"/>
+          <w:szCs w:val="26"/>
+        </w:rPr>
+        <w:t>.</w:t>
+      </w:r>
+    </w:p>
+    <w:p>
+      <w:pPr>
+        <w:numPr>
+          <w:ilvl w:val="1"/>
+          <w:numId w:val="1"/>
+        </w:numPr>
+        <w:spacing w:line="360" w:lineRule="auto"/>
+        <w:rPr>
+          <w:rFonts w:ascii="Arial" w:hAnsi="Arial" w:cs="Arial"/>
+          <w:sz w:val="26"/>
+          <w:szCs w:val="26"/>
+        </w:rPr>
+      </w:pPr>
+      <w:r>
+        <w:rPr>
+          <w:noProof/>
+        </w:rPr>
+        <w:drawing>
+          <wp:inline distT="0" distB="0" distL="0" distR="0" wp14:anchorId="195652F8" wp14:editId="629421C9">
+            <wp:extent cx="5760720" cy="2138607"/>
+            <wp:effectExtent l="0" t="0" r="0" b="0"/>
+            <wp:docPr id="841422565" name="Picture 2"/>
+            <wp:cNvGraphicFramePr>
+              <a:graphicFrameLocks xmlns:a="http://schemas.openxmlformats.org/drawingml/2006/main" noChangeAspect="1"/>
+            </wp:cNvGraphicFramePr>
+            <a:graphic xmlns:a="http://schemas.openxmlformats.org/drawingml/2006/main">
+              <a:graphicData uri="http://schemas.openxmlformats.org/drawingml/2006/picture">
+                <pic:pic xmlns:pic="http://schemas.openxmlformats.org/drawingml/2006/picture">
+                  <pic:nvPicPr>
+                    <pic:cNvPr id="0" name="Picture 3"/>
+                    <pic:cNvPicPr>
+                      <a:picLocks noChangeAspect="1" noChangeArrowheads="1"/>
+                    </pic:cNvPicPr>
+                  </pic:nvPicPr>
+                  <pic:blipFill>
+                    <a:blip r:embed="rId17" cstate="print">
+                      <a:extLst>
+                        <a:ext uri="{28A0092B-C50C-407E-A947-70E740481C1C}">
+                          <a14:useLocalDpi xmlns:a14="http://schemas.microsoft.com/office/drawing/2010/main" val="0"/>
+                        </a:ext>
+                      </a:extLst>
+                    </a:blip>
+                    <a:srcRect/>
+                    <a:stretch>
+                      <a:fillRect/>
+                    </a:stretch>
+                  </pic:blipFill>
+                  <pic:spPr bwMode="auto">
+                    <a:xfrm>
+                      <a:off x="0" y="0"/>
+                      <a:ext cx="5775208" cy="2143985"/>
+                    </a:xfrm>
+                    <a:prstGeom prst="rect">
+                      <a:avLst/>
+                    </a:prstGeom>
+                    <a:noFill/>
+                    <a:ln>
+                      <a:noFill/>
+                    </a:ln>
+                  </pic:spPr>
+                </pic:pic>
+              </a:graphicData>
+            </a:graphic>
+          </wp:inline>
+        </w:drawing>
+      </w:r>
+    </w:p>
+    <w:p>
+      <w:pPr>
+        <w:spacing w:line="360" w:lineRule="auto"/>
+        <w:ind w:left="1080"/>
+        <w:rPr>
+          <w:rFonts w:ascii="Arial" w:hAnsi="Arial" w:cs="Arial"/>
+          <w:sz w:val="26"/>
+          <w:szCs w:val="26"/>
+        </w:rPr>
+      </w:pPr>
+    </w:p>
+    <w:p>
+      <w:pPr>
+        <w:rPr>
+          <w:rFonts w:ascii="Arial" w:hAnsi="Arial" w:cs="Arial"/>
+          <w:sz w:val="26"/>
+          <w:szCs w:val="26"/>
+        </w:rPr>
+      </w:pPr>
+      <w:r>
+        <w:rPr>
+          <w:rFonts w:ascii="Arial" w:hAnsi="Arial" w:cs="Arial"/>
+          <w:sz w:val="26"/>
+          <w:szCs w:val="26"/>
+        </w:rPr>
+        <w:br w:type="page"/>
       </w:r>
     </w:p>
     <w:p>
@@ -4883,17 +5611,478 @@
         <w:spacing w:line="360" w:lineRule="auto"/>
         <w:rPr>
           <w:rFonts w:ascii="Arial" w:hAnsi="Arial" w:cs="Arial"/>
-          <w:sz w:val="26"/>
-          <w:szCs w:val="26"/>
-        </w:rPr>
-      </w:pPr>
-      <w:r>
-        <w:rPr>
-          <w:rFonts w:ascii="Arial" w:hAnsi="Arial" w:cs="Arial"/>
-          <w:sz w:val="26"/>
-          <w:szCs w:val="26"/>
-        </w:rPr>
-        <w:t>Sd</w:t>
+          <w:color w:val="FF0000"/>
+          <w:sz w:val="26"/>
+          <w:szCs w:val="26"/>
+        </w:rPr>
+      </w:pPr>
+      <w:r>
+        <w:rPr>
+          <w:rFonts w:ascii="Arial" w:hAnsi="Arial" w:cs="Arial"/>
+          <w:color w:val="FF0000"/>
+          <w:sz w:val="26"/>
+          <w:szCs w:val="26"/>
+        </w:rPr>
+        <w:lastRenderedPageBreak/>
+        <w:t>Django - Admin Interface</w:t>
+      </w:r>
+    </w:p>
+    <w:p>
+      <w:pPr>
+        <w:numPr>
+          <w:ilvl w:val="1"/>
+          <w:numId w:val="1"/>
+        </w:numPr>
+        <w:spacing w:line="360" w:lineRule="auto"/>
+        <w:rPr>
+          <w:rFonts w:ascii="Arial" w:hAnsi="Arial" w:cs="Arial"/>
+          <w:sz w:val="26"/>
+          <w:szCs w:val="26"/>
+        </w:rPr>
+      </w:pPr>
+      <w:r>
+        <w:rPr>
+          <w:rFonts w:ascii="Arial" w:hAnsi="Arial" w:cs="Arial"/>
+          <w:sz w:val="26"/>
+          <w:szCs w:val="26"/>
+        </w:rPr>
+        <w:t>Django offers a built-in admin interface for administrative activities.</w:t>
+      </w:r>
+    </w:p>
+    <w:p>
+      <w:pPr>
+        <w:numPr>
+          <w:ilvl w:val="1"/>
+          <w:numId w:val="1"/>
+        </w:numPr>
+        <w:spacing w:line="360" w:lineRule="auto"/>
+        <w:rPr>
+          <w:rFonts w:ascii="Arial" w:hAnsi="Arial" w:cs="Arial"/>
+          <w:sz w:val="26"/>
+          <w:szCs w:val="26"/>
+        </w:rPr>
+      </w:pPr>
+      <w:r>
+        <w:rPr>
+          <w:rFonts w:ascii="Arial" w:hAnsi="Arial" w:cs="Arial"/>
+          <w:sz w:val="26"/>
+          <w:szCs w:val="26"/>
+        </w:rPr>
+        <w:t>It automatically creates a user interface based on your defined models</w:t>
+      </w:r>
+      <w:r>
+        <w:rPr>
+          <w:rFonts w:ascii="Arial" w:hAnsi="Arial" w:cs="Arial"/>
+          <w:sz w:val="26"/>
+          <w:szCs w:val="26"/>
+        </w:rPr>
+        <w:t>.</w:t>
+      </w:r>
+    </w:p>
+    <w:p>
+      <w:pPr>
+        <w:numPr>
+          <w:ilvl w:val="1"/>
+          <w:numId w:val="1"/>
+        </w:numPr>
+        <w:spacing w:line="360" w:lineRule="auto"/>
+        <w:rPr>
+          <w:rFonts w:ascii="Arial" w:hAnsi="Arial" w:cs="Arial"/>
+          <w:sz w:val="26"/>
+          <w:szCs w:val="26"/>
+        </w:rPr>
+      </w:pPr>
+      <w:r>
+        <w:rPr>
+          <w:rFonts w:ascii="Arial" w:hAnsi="Arial" w:cs="Arial"/>
+          <w:sz w:val="26"/>
+          <w:szCs w:val="26"/>
+        </w:rPr>
+        <w:t>To access the admin interface, you need to have a superuser account</w:t>
+      </w:r>
+      <w:r>
+        <w:rPr>
+          <w:rFonts w:ascii="Arial" w:hAnsi="Arial" w:cs="Arial"/>
+          <w:sz w:val="26"/>
+          <w:szCs w:val="26"/>
+        </w:rPr>
+        <w:t>.</w:t>
+      </w:r>
+    </w:p>
+    <w:p>
+      <w:pPr>
+        <w:numPr>
+          <w:ilvl w:val="2"/>
+          <w:numId w:val="1"/>
+        </w:numPr>
+        <w:spacing w:line="360" w:lineRule="auto"/>
+        <w:rPr>
+          <w:rFonts w:ascii="Arial" w:hAnsi="Arial" w:cs="Arial"/>
+          <w:sz w:val="26"/>
+          <w:szCs w:val="26"/>
+        </w:rPr>
+      </w:pPr>
+      <w:r>
+        <w:rPr>
+          <w:rFonts w:ascii="Arial" w:hAnsi="Arial" w:cs="Arial"/>
+          <w:sz w:val="26"/>
+          <w:szCs w:val="26"/>
+        </w:rPr>
+        <w:t xml:space="preserve">To create super user </w:t>
+      </w:r>
+      <w:r>
+        <w:rPr>
+          <w:rFonts w:ascii="Arial" w:hAnsi="Arial" w:cs="Arial"/>
+          <w:sz w:val="26"/>
+          <w:szCs w:val="26"/>
+        </w:rPr>
+        <w:t>–</w:t>
+      </w:r>
+      <w:r>
+        <w:rPr>
+          <w:rFonts w:ascii="Arial" w:hAnsi="Arial" w:cs="Arial"/>
+          <w:sz w:val="26"/>
+          <w:szCs w:val="26"/>
+        </w:rPr>
+        <w:t xml:space="preserve"> </w:t>
+      </w:r>
+    </w:p>
+    <w:p>
+      <w:pPr>
+        <w:numPr>
+          <w:ilvl w:val="3"/>
+          <w:numId w:val="1"/>
+        </w:numPr>
+        <w:spacing w:line="360" w:lineRule="auto"/>
+        <w:rPr>
+          <w:rFonts w:ascii="Arial" w:hAnsi="Arial" w:cs="Arial"/>
+          <w:b/>
+          <w:bCs/>
+          <w:sz w:val="26"/>
+          <w:szCs w:val="26"/>
+        </w:rPr>
+      </w:pPr>
+      <w:r>
+        <w:rPr>
+          <w:rFonts w:ascii="Arial" w:hAnsi="Arial" w:cs="Arial"/>
+          <w:b/>
+          <w:bCs/>
+          <w:sz w:val="26"/>
+          <w:szCs w:val="26"/>
+        </w:rPr>
+        <w:t xml:space="preserve">python manage.py </w:t>
+      </w:r>
+      <w:proofErr w:type="spellStart"/>
+      <w:r>
+        <w:rPr>
+          <w:rFonts w:ascii="Arial" w:hAnsi="Arial" w:cs="Arial"/>
+          <w:b/>
+          <w:bCs/>
+          <w:sz w:val="26"/>
+          <w:szCs w:val="26"/>
+        </w:rPr>
+        <w:t>createsuperuser</w:t>
+      </w:r>
+      <w:proofErr w:type="spellEnd"/>
+    </w:p>
+    <w:p>
+      <w:pPr>
+        <w:numPr>
+          <w:ilvl w:val="1"/>
+          <w:numId w:val="1"/>
+        </w:numPr>
+        <w:spacing w:line="360" w:lineRule="auto"/>
+        <w:rPr>
+          <w:rFonts w:ascii="Arial" w:hAnsi="Arial" w:cs="Arial"/>
+          <w:b/>
+          <w:bCs/>
+          <w:sz w:val="26"/>
+          <w:szCs w:val="26"/>
+        </w:rPr>
+      </w:pPr>
+      <w:r>
+        <w:rPr>
+          <w:rFonts w:ascii="Arial" w:hAnsi="Arial" w:cs="Arial"/>
+          <w:sz w:val="26"/>
+          <w:szCs w:val="26"/>
+        </w:rPr>
+        <w:t>To access admin interface -</w:t>
+      </w:r>
+      <w:r>
+        <w:rPr>
+          <w:rFonts w:ascii="Arial" w:hAnsi="Arial" w:cs="Arial"/>
+          <w:b/>
+          <w:bCs/>
+          <w:sz w:val="26"/>
+          <w:szCs w:val="26"/>
+        </w:rPr>
+        <w:t xml:space="preserve"> &lt;app-</w:t>
+      </w:r>
+      <w:proofErr w:type="spellStart"/>
+      <w:r>
+        <w:rPr>
+          <w:rFonts w:ascii="Arial" w:hAnsi="Arial" w:cs="Arial"/>
+          <w:b/>
+          <w:bCs/>
+          <w:sz w:val="26"/>
+          <w:szCs w:val="26"/>
+        </w:rPr>
+        <w:t>doman</w:t>
+      </w:r>
+      <w:proofErr w:type="spellEnd"/>
+      <w:r>
+        <w:rPr>
+          <w:rFonts w:ascii="Arial" w:hAnsi="Arial" w:cs="Arial"/>
+          <w:b/>
+          <w:bCs/>
+          <w:sz w:val="26"/>
+          <w:szCs w:val="26"/>
+        </w:rPr>
+        <w:t>&gt;/admin</w:t>
+      </w:r>
+    </w:p>
+    <w:p>
+      <w:pPr>
+        <w:numPr>
+          <w:ilvl w:val="1"/>
+          <w:numId w:val="1"/>
+        </w:numPr>
+        <w:spacing w:line="360" w:lineRule="auto"/>
+        <w:rPr>
+          <w:rFonts w:ascii="Arial" w:hAnsi="Arial" w:cs="Arial"/>
+          <w:sz w:val="26"/>
+          <w:szCs w:val="26"/>
+          <w:u w:val="single"/>
+        </w:rPr>
+      </w:pPr>
+      <w:r>
+        <w:rPr>
+          <w:rFonts w:ascii="Arial" w:hAnsi="Arial" w:cs="Arial"/>
+          <w:sz w:val="26"/>
+          <w:szCs w:val="26"/>
+          <w:u w:val="single"/>
+        </w:rPr>
+        <w:t xml:space="preserve">Register A Model </w:t>
+      </w:r>
+      <w:proofErr w:type="gramStart"/>
+      <w:r>
+        <w:rPr>
+          <w:rFonts w:ascii="Arial" w:hAnsi="Arial" w:cs="Arial"/>
+          <w:sz w:val="26"/>
+          <w:szCs w:val="26"/>
+          <w:u w:val="single"/>
+        </w:rPr>
+        <w:t>In</w:t>
+      </w:r>
+      <w:proofErr w:type="gramEnd"/>
+      <w:r>
+        <w:rPr>
+          <w:rFonts w:ascii="Arial" w:hAnsi="Arial" w:cs="Arial"/>
+          <w:sz w:val="26"/>
+          <w:szCs w:val="26"/>
+          <w:u w:val="single"/>
+        </w:rPr>
+        <w:t xml:space="preserve"> Django Admin</w:t>
+      </w:r>
+    </w:p>
+    <w:p>
+      <w:pPr>
+        <w:numPr>
+          <w:ilvl w:val="2"/>
+          <w:numId w:val="1"/>
+        </w:numPr>
+        <w:spacing w:line="360" w:lineRule="auto"/>
+        <w:rPr>
+          <w:rFonts w:ascii="Arial" w:hAnsi="Arial" w:cs="Arial"/>
+          <w:sz w:val="26"/>
+          <w:szCs w:val="26"/>
+        </w:rPr>
+      </w:pPr>
+      <w:r>
+        <w:rPr>
+          <w:rFonts w:ascii="Arial" w:hAnsi="Arial" w:cs="Arial"/>
+          <w:sz w:val="26"/>
+          <w:szCs w:val="26"/>
+        </w:rPr>
+        <w:t xml:space="preserve">To register a model to Django’s admin, first import the model into the admin.py file of the same Django app as the models.py file. </w:t>
+      </w:r>
+    </w:p>
+    <w:p>
+      <w:pPr>
+        <w:numPr>
+          <w:ilvl w:val="2"/>
+          <w:numId w:val="1"/>
+        </w:numPr>
+        <w:spacing w:line="360" w:lineRule="auto"/>
+        <w:rPr>
+          <w:rFonts w:ascii="Arial" w:hAnsi="Arial" w:cs="Arial"/>
+          <w:sz w:val="26"/>
+          <w:szCs w:val="26"/>
+        </w:rPr>
+      </w:pPr>
+      <w:r>
+        <w:rPr>
+          <w:rFonts w:ascii="Arial" w:hAnsi="Arial" w:cs="Arial"/>
+          <w:sz w:val="26"/>
+          <w:szCs w:val="26"/>
+        </w:rPr>
+        <w:t xml:space="preserve">Then use </w:t>
+      </w:r>
+      <w:proofErr w:type="spellStart"/>
+      <w:proofErr w:type="gramStart"/>
+      <w:r>
+        <w:rPr>
+          <w:rFonts w:ascii="Arial" w:hAnsi="Arial" w:cs="Arial"/>
+          <w:b/>
+          <w:bCs/>
+          <w:sz w:val="26"/>
+          <w:szCs w:val="26"/>
+        </w:rPr>
+        <w:t>admin.site</w:t>
+      </w:r>
+      <w:proofErr w:type="gramEnd"/>
+      <w:r>
+        <w:rPr>
+          <w:rFonts w:ascii="Arial" w:hAnsi="Arial" w:cs="Arial"/>
+          <w:b/>
+          <w:bCs/>
+          <w:sz w:val="26"/>
+          <w:szCs w:val="26"/>
+        </w:rPr>
+        <w:t>.register</w:t>
+      </w:r>
+      <w:proofErr w:type="spellEnd"/>
+      <w:r>
+        <w:rPr>
+          <w:rFonts w:ascii="Arial" w:hAnsi="Arial" w:cs="Arial"/>
+          <w:b/>
+          <w:bCs/>
+          <w:sz w:val="26"/>
+          <w:szCs w:val="26"/>
+        </w:rPr>
+        <w:t>(</w:t>
+      </w:r>
+      <w:proofErr w:type="spellStart"/>
+      <w:r>
+        <w:rPr>
+          <w:rFonts w:ascii="Arial" w:hAnsi="Arial" w:cs="Arial"/>
+          <w:b/>
+          <w:bCs/>
+          <w:sz w:val="26"/>
+          <w:szCs w:val="26"/>
+        </w:rPr>
+        <w:t>ModelName</w:t>
+      </w:r>
+      <w:proofErr w:type="spellEnd"/>
+      <w:r>
+        <w:rPr>
+          <w:rFonts w:ascii="Arial" w:hAnsi="Arial" w:cs="Arial"/>
+          <w:b/>
+          <w:bCs/>
+          <w:sz w:val="26"/>
+          <w:szCs w:val="26"/>
+        </w:rPr>
+        <w:t>)</w:t>
+      </w:r>
+      <w:r>
+        <w:rPr>
+          <w:rFonts w:ascii="Arial" w:hAnsi="Arial" w:cs="Arial"/>
+          <w:sz w:val="26"/>
+          <w:szCs w:val="26"/>
+        </w:rPr>
+        <w:t xml:space="preserve"> to register</w:t>
+      </w:r>
+      <w:r>
+        <w:rPr>
+          <w:rFonts w:ascii="Arial" w:hAnsi="Arial" w:cs="Arial"/>
+          <w:sz w:val="26"/>
+          <w:szCs w:val="26"/>
+        </w:rPr>
+        <w:t>.</w:t>
+      </w:r>
+    </w:p>
+    <w:p>
+      <w:pPr>
+        <w:numPr>
+          <w:ilvl w:val="1"/>
+          <w:numId w:val="1"/>
+        </w:numPr>
+        <w:spacing w:line="360" w:lineRule="auto"/>
+        <w:rPr>
+          <w:rFonts w:ascii="Arial" w:hAnsi="Arial" w:cs="Arial"/>
+          <w:sz w:val="26"/>
+          <w:szCs w:val="26"/>
+        </w:rPr>
+      </w:pPr>
+      <w:r>
+        <w:rPr>
+          <w:noProof/>
+        </w:rPr>
+        <w:drawing>
+          <wp:inline distT="0" distB="0" distL="0" distR="0" wp14:anchorId="50464DAC" wp14:editId="01F040F7">
+            <wp:extent cx="5074920" cy="1974598"/>
+            <wp:effectExtent l="0" t="0" r="0" b="6985"/>
+            <wp:docPr id="362853793" name="Picture 3"/>
+            <wp:cNvGraphicFramePr>
+              <a:graphicFrameLocks xmlns:a="http://schemas.openxmlformats.org/drawingml/2006/main" noChangeAspect="1"/>
+            </wp:cNvGraphicFramePr>
+            <a:graphic xmlns:a="http://schemas.openxmlformats.org/drawingml/2006/main">
+              <a:graphicData uri="http://schemas.openxmlformats.org/drawingml/2006/picture">
+                <pic:pic xmlns:pic="http://schemas.openxmlformats.org/drawingml/2006/picture">
+                  <pic:nvPicPr>
+                    <pic:cNvPr id="0" name="Picture 5"/>
+                    <pic:cNvPicPr>
+                      <a:picLocks noChangeAspect="1" noChangeArrowheads="1"/>
+                    </pic:cNvPicPr>
+                  </pic:nvPicPr>
+                  <pic:blipFill>
+                    <a:blip r:embed="rId18">
+                      <a:extLst>
+                        <a:ext uri="{28A0092B-C50C-407E-A947-70E740481C1C}">
+                          <a14:useLocalDpi xmlns:a14="http://schemas.microsoft.com/office/drawing/2010/main" val="0"/>
+                        </a:ext>
+                      </a:extLst>
+                    </a:blip>
+                    <a:srcRect/>
+                    <a:stretch>
+                      <a:fillRect/>
+                    </a:stretch>
+                  </pic:blipFill>
+                  <pic:spPr bwMode="auto">
+                    <a:xfrm>
+                      <a:off x="0" y="0"/>
+                      <a:ext cx="5084691" cy="1978400"/>
+                    </a:xfrm>
+                    <a:prstGeom prst="rect">
+                      <a:avLst/>
+                    </a:prstGeom>
+                    <a:noFill/>
+                    <a:ln>
+                      <a:noFill/>
+                    </a:ln>
+                  </pic:spPr>
+                </pic:pic>
+              </a:graphicData>
+            </a:graphic>
+          </wp:inline>
+        </w:drawing>
+      </w:r>
+    </w:p>
+    <w:p>
+      <w:pPr>
+        <w:rPr>
+          <w:rFonts w:ascii="Arial" w:hAnsi="Arial" w:cs="Arial"/>
+          <w:sz w:val="26"/>
+          <w:szCs w:val="26"/>
+        </w:rPr>
+      </w:pPr>
+      <w:r>
+        <w:rPr>
+          <w:rFonts w:ascii="Arial" w:hAnsi="Arial" w:cs="Arial"/>
+          <w:sz w:val="26"/>
+          <w:szCs w:val="26"/>
+        </w:rPr>
+        <w:br w:type="page"/>
       </w:r>
     </w:p>
     <w:p>
@@ -4905,16 +6094,838 @@
         <w:spacing w:line="360" w:lineRule="auto"/>
         <w:rPr>
           <w:rFonts w:ascii="Arial" w:hAnsi="Arial" w:cs="Arial"/>
-          <w:sz w:val="26"/>
-          <w:szCs w:val="26"/>
-        </w:rPr>
-      </w:pPr>
-      <w:r>
-        <w:rPr>
-          <w:rFonts w:ascii="Arial" w:hAnsi="Arial" w:cs="Arial"/>
-          <w:sz w:val="26"/>
-          <w:szCs w:val="26"/>
-        </w:rPr>
+          <w:color w:val="FF0000"/>
+          <w:sz w:val="26"/>
+          <w:szCs w:val="26"/>
+        </w:rPr>
+      </w:pPr>
+      <w:r>
+        <w:rPr>
+          <w:rFonts w:ascii="Arial" w:hAnsi="Arial" w:cs="Arial"/>
+          <w:color w:val="FF0000"/>
+          <w:sz w:val="26"/>
+          <w:szCs w:val="26"/>
+        </w:rPr>
+        <w:lastRenderedPageBreak/>
+        <w:t>Setting up your authentication</w:t>
+      </w:r>
+    </w:p>
+    <w:p>
+      <w:pPr>
+        <w:numPr>
+          <w:ilvl w:val="1"/>
+          <w:numId w:val="1"/>
+        </w:numPr>
+        <w:spacing w:line="360" w:lineRule="auto"/>
+        <w:rPr>
+          <w:rFonts w:ascii="Arial" w:hAnsi="Arial" w:cs="Arial"/>
+          <w:sz w:val="26"/>
+          <w:szCs w:val="26"/>
+        </w:rPr>
+      </w:pPr>
+      <w:r>
+        <w:rPr>
+          <w:rFonts w:ascii="Arial" w:hAnsi="Arial" w:cs="Arial"/>
+          <w:sz w:val="26"/>
+          <w:szCs w:val="26"/>
+        </w:rPr>
+        <w:t>Django provides almost everything you need to create authentication pages to handle login, log out, and password management</w:t>
+      </w:r>
+      <w:r>
+        <w:rPr>
+          <w:rFonts w:ascii="Arial" w:hAnsi="Arial" w:cs="Arial"/>
+          <w:sz w:val="26"/>
+          <w:szCs w:val="26"/>
+        </w:rPr>
+        <w:t>.</w:t>
+      </w:r>
+    </w:p>
+    <w:p>
+      <w:pPr>
+        <w:numPr>
+          <w:ilvl w:val="1"/>
+          <w:numId w:val="1"/>
+        </w:numPr>
+        <w:spacing w:line="360" w:lineRule="auto"/>
+        <w:rPr>
+          <w:rFonts w:ascii="Arial" w:hAnsi="Arial" w:cs="Arial"/>
+          <w:sz w:val="26"/>
+          <w:szCs w:val="26"/>
+        </w:rPr>
+      </w:pPr>
+      <w:r>
+        <w:rPr>
+          <w:rFonts w:ascii="Arial" w:hAnsi="Arial" w:cs="Arial"/>
+          <w:sz w:val="26"/>
+          <w:szCs w:val="26"/>
+        </w:rPr>
+        <w:t xml:space="preserve">This includes a URL </w:t>
+      </w:r>
+      <w:proofErr w:type="gramStart"/>
+      <w:r>
+        <w:rPr>
+          <w:rFonts w:ascii="Arial" w:hAnsi="Arial" w:cs="Arial"/>
+          <w:sz w:val="26"/>
+          <w:szCs w:val="26"/>
+        </w:rPr>
+        <w:t>mapper</w:t>
+      </w:r>
+      <w:proofErr w:type="gramEnd"/>
+      <w:r>
+        <w:rPr>
+          <w:rFonts w:ascii="Arial" w:hAnsi="Arial" w:cs="Arial"/>
+          <w:sz w:val="26"/>
+          <w:szCs w:val="26"/>
+        </w:rPr>
+        <w:t xml:space="preserve">, </w:t>
+      </w:r>
+      <w:proofErr w:type="gramStart"/>
+      <w:r>
+        <w:rPr>
+          <w:rFonts w:ascii="Arial" w:hAnsi="Arial" w:cs="Arial"/>
+          <w:sz w:val="26"/>
+          <w:szCs w:val="26"/>
+        </w:rPr>
+        <w:t>views</w:t>
+      </w:r>
+      <w:proofErr w:type="gramEnd"/>
+      <w:r>
+        <w:rPr>
+          <w:rFonts w:ascii="Arial" w:hAnsi="Arial" w:cs="Arial"/>
+          <w:sz w:val="26"/>
+          <w:szCs w:val="26"/>
+        </w:rPr>
+        <w:t xml:space="preserve"> and forms</w:t>
+      </w:r>
+      <w:r>
+        <w:rPr>
+          <w:rFonts w:ascii="Arial" w:hAnsi="Arial" w:cs="Arial"/>
+          <w:sz w:val="26"/>
+          <w:szCs w:val="26"/>
+        </w:rPr>
+        <w:t>,</w:t>
+      </w:r>
+      <w:r>
+        <w:rPr>
+          <w:rFonts w:ascii="Arial" w:hAnsi="Arial" w:cs="Arial"/>
+          <w:b/>
+          <w:bCs/>
+          <w:sz w:val="26"/>
+          <w:szCs w:val="26"/>
+        </w:rPr>
+        <w:t xml:space="preserve"> but it does not include the templates</w:t>
+      </w:r>
+      <w:r>
+        <w:rPr>
+          <w:rFonts w:ascii="Arial" w:hAnsi="Arial" w:cs="Arial"/>
+          <w:sz w:val="26"/>
+          <w:szCs w:val="26"/>
+        </w:rPr>
+        <w:t>, so</w:t>
+      </w:r>
+      <w:r>
+        <w:rPr>
+          <w:rFonts w:ascii="Arial" w:hAnsi="Arial" w:cs="Arial"/>
+          <w:sz w:val="26"/>
+          <w:szCs w:val="26"/>
+        </w:rPr>
+        <w:t xml:space="preserve"> we have to create our own</w:t>
+      </w:r>
+      <w:r>
+        <w:rPr>
+          <w:rFonts w:ascii="Arial" w:hAnsi="Arial" w:cs="Arial"/>
+          <w:sz w:val="26"/>
+          <w:szCs w:val="26"/>
+        </w:rPr>
+        <w:t xml:space="preserve"> templates</w:t>
+      </w:r>
+      <w:r>
+        <w:rPr>
+          <w:rFonts w:ascii="Arial" w:hAnsi="Arial" w:cs="Arial"/>
+          <w:sz w:val="26"/>
+          <w:szCs w:val="26"/>
+        </w:rPr>
+        <w:t>.</w:t>
+      </w:r>
+    </w:p>
+    <w:p>
+      <w:pPr>
+        <w:numPr>
+          <w:ilvl w:val="1"/>
+          <w:numId w:val="1"/>
+        </w:numPr>
+        <w:spacing w:line="360" w:lineRule="auto"/>
+        <w:rPr>
+          <w:rFonts w:ascii="Arial" w:hAnsi="Arial" w:cs="Arial"/>
+          <w:sz w:val="26"/>
+          <w:szCs w:val="26"/>
+        </w:rPr>
+      </w:pPr>
+      <w:r>
+        <w:rPr>
+          <w:rFonts w:ascii="Arial" w:hAnsi="Arial" w:cs="Arial"/>
+          <w:sz w:val="26"/>
+          <w:szCs w:val="26"/>
+        </w:rPr>
+        <w:t xml:space="preserve">Add authentication </w:t>
+      </w:r>
+      <w:r>
+        <w:rPr>
+          <w:rFonts w:ascii="Arial" w:hAnsi="Arial" w:cs="Arial"/>
+          <w:b/>
+          <w:bCs/>
+          <w:sz w:val="26"/>
+          <w:szCs w:val="26"/>
+        </w:rPr>
+        <w:t>URLS</w:t>
+      </w:r>
+      <w:r>
+        <w:rPr>
+          <w:rFonts w:ascii="Arial" w:hAnsi="Arial" w:cs="Arial"/>
+          <w:b/>
+          <w:bCs/>
+          <w:sz w:val="26"/>
+          <w:szCs w:val="26"/>
+        </w:rPr>
+        <w:t>.</w:t>
+      </w:r>
+    </w:p>
+    <w:p>
+      <w:pPr>
+        <w:numPr>
+          <w:ilvl w:val="2"/>
+          <w:numId w:val="1"/>
+        </w:numPr>
+        <w:spacing w:line="360" w:lineRule="auto"/>
+        <w:rPr>
+          <w:rFonts w:ascii="Arial" w:hAnsi="Arial" w:cs="Arial"/>
+          <w:sz w:val="26"/>
+          <w:szCs w:val="26"/>
+        </w:rPr>
+      </w:pPr>
+      <w:r>
+        <w:rPr>
+          <w:rFonts w:ascii="Arial" w:hAnsi="Arial" w:cs="Arial"/>
+          <w:sz w:val="26"/>
+          <w:szCs w:val="26"/>
+        </w:rPr>
+        <w:t xml:space="preserve">Add the following in root </w:t>
+      </w:r>
+      <w:r>
+        <w:rPr>
+          <w:rFonts w:ascii="Arial" w:hAnsi="Arial" w:cs="Arial"/>
+          <w:sz w:val="26"/>
+          <w:szCs w:val="26"/>
+        </w:rPr>
+        <w:t>URL</w:t>
+      </w:r>
+      <w:r>
+        <w:rPr>
+          <w:rFonts w:ascii="Arial" w:hAnsi="Arial" w:cs="Arial"/>
+          <w:sz w:val="26"/>
+          <w:szCs w:val="26"/>
+        </w:rPr>
+        <w:t xml:space="preserve"> configuration.</w:t>
+      </w:r>
+    </w:p>
+    <w:p>
+      <w:pPr>
+        <w:numPr>
+          <w:ilvl w:val="3"/>
+          <w:numId w:val="1"/>
+        </w:numPr>
+        <w:spacing w:line="360" w:lineRule="auto"/>
+        <w:rPr>
+          <w:rFonts w:ascii="Arial" w:hAnsi="Arial" w:cs="Arial"/>
+          <w:b/>
+          <w:bCs/>
+          <w:sz w:val="26"/>
+          <w:szCs w:val="26"/>
+        </w:rPr>
+      </w:pPr>
+      <w:proofErr w:type="gramStart"/>
+      <w:r>
+        <w:rPr>
+          <w:rFonts w:ascii="Arial" w:hAnsi="Arial" w:cs="Arial"/>
+          <w:b/>
+          <w:bCs/>
+          <w:sz w:val="26"/>
+          <w:szCs w:val="26"/>
+        </w:rPr>
+        <w:t>path(</w:t>
+      </w:r>
+      <w:proofErr w:type="gramEnd"/>
+      <w:r>
+        <w:rPr>
+          <w:rFonts w:ascii="Arial" w:hAnsi="Arial" w:cs="Arial"/>
+          <w:b/>
+          <w:bCs/>
+          <w:sz w:val="26"/>
+          <w:szCs w:val="26"/>
+        </w:rPr>
+        <w:t>/</w:t>
+      </w:r>
+      <w:r>
+        <w:rPr>
+          <w:rFonts w:ascii="Arial" w:hAnsi="Arial" w:cs="Arial"/>
+          <w:b/>
+          <w:bCs/>
+          <w:sz w:val="26"/>
+          <w:szCs w:val="26"/>
+        </w:rPr>
+        <w:t>auth</w:t>
+      </w:r>
+      <w:r>
+        <w:rPr>
+          <w:rFonts w:ascii="Arial" w:hAnsi="Arial" w:cs="Arial"/>
+          <w:b/>
+          <w:bCs/>
+          <w:sz w:val="26"/>
+          <w:szCs w:val="26"/>
+        </w:rPr>
+        <w:t>/', include('</w:t>
+      </w:r>
+      <w:proofErr w:type="spellStart"/>
+      <w:r>
+        <w:rPr>
+          <w:rFonts w:ascii="Arial" w:hAnsi="Arial" w:cs="Arial"/>
+          <w:b/>
+          <w:bCs/>
+          <w:sz w:val="26"/>
+          <w:szCs w:val="26"/>
+        </w:rPr>
+        <w:t>django.contrib.auth.urls</w:t>
+      </w:r>
+      <w:proofErr w:type="spellEnd"/>
+      <w:r>
+        <w:rPr>
+          <w:rFonts w:ascii="Arial" w:hAnsi="Arial" w:cs="Arial"/>
+          <w:b/>
+          <w:bCs/>
+          <w:sz w:val="26"/>
+          <w:szCs w:val="26"/>
+        </w:rPr>
+        <w:t>'))</w:t>
+      </w:r>
+    </w:p>
+    <w:p>
+      <w:pPr>
+        <w:numPr>
+          <w:ilvl w:val="3"/>
+          <w:numId w:val="1"/>
+        </w:numPr>
+        <w:spacing w:line="360" w:lineRule="auto"/>
+        <w:rPr>
+          <w:rFonts w:ascii="Arial" w:hAnsi="Arial" w:cs="Arial"/>
+          <w:sz w:val="26"/>
+          <w:szCs w:val="26"/>
+        </w:rPr>
+      </w:pPr>
+      <w:r>
+        <w:rPr>
+          <w:rFonts w:ascii="Arial" w:hAnsi="Arial" w:cs="Arial"/>
+          <w:sz w:val="26"/>
+          <w:szCs w:val="26"/>
+        </w:rPr>
+        <w:t xml:space="preserve">On </w:t>
+      </w:r>
+      <w:r>
+        <w:rPr>
+          <w:rFonts w:ascii="Arial" w:hAnsi="Arial" w:cs="Arial"/>
+          <w:sz w:val="26"/>
+          <w:szCs w:val="26"/>
+        </w:rPr>
+        <w:t xml:space="preserve">navigate </w:t>
+      </w:r>
+      <w:r>
+        <w:rPr>
+          <w:rFonts w:ascii="Arial" w:hAnsi="Arial" w:cs="Arial"/>
+          <w:sz w:val="26"/>
+          <w:szCs w:val="26"/>
+        </w:rPr>
+        <w:t>to</w:t>
+      </w:r>
+      <w:r>
+        <w:rPr>
+          <w:rFonts w:ascii="Arial" w:hAnsi="Arial" w:cs="Arial"/>
+          <w:sz w:val="26"/>
+          <w:szCs w:val="26"/>
+        </w:rPr>
+        <w:t xml:space="preserve"> </w:t>
+      </w:r>
+      <w:r>
+        <w:rPr>
+          <w:rFonts w:ascii="Arial" w:hAnsi="Arial" w:cs="Arial"/>
+          <w:b/>
+          <w:bCs/>
+          <w:sz w:val="26"/>
+          <w:szCs w:val="26"/>
+        </w:rPr>
+        <w:t>/auth/</w:t>
+      </w:r>
+      <w:r>
+        <w:rPr>
+          <w:rFonts w:ascii="Arial" w:hAnsi="Arial" w:cs="Arial"/>
+          <w:sz w:val="26"/>
+          <w:szCs w:val="26"/>
+        </w:rPr>
+        <w:t xml:space="preserve"> you will see the </w:t>
+      </w:r>
+      <w:r>
+        <w:rPr>
+          <w:rFonts w:ascii="Arial" w:hAnsi="Arial" w:cs="Arial"/>
+          <w:b/>
+          <w:bCs/>
+          <w:sz w:val="26"/>
+          <w:szCs w:val="26"/>
+        </w:rPr>
+        <w:t>auth</w:t>
+      </w:r>
+      <w:r>
+        <w:rPr>
+          <w:rFonts w:ascii="Arial" w:hAnsi="Arial" w:cs="Arial"/>
+          <w:sz w:val="26"/>
+          <w:szCs w:val="26"/>
+        </w:rPr>
+        <w:t xml:space="preserve"> </w:t>
+      </w:r>
+      <w:r>
+        <w:rPr>
+          <w:rFonts w:ascii="Arial" w:hAnsi="Arial" w:cs="Arial"/>
+          <w:b/>
+          <w:bCs/>
+          <w:sz w:val="26"/>
+          <w:szCs w:val="26"/>
+        </w:rPr>
+        <w:t>URLS</w:t>
+      </w:r>
+      <w:r>
+        <w:rPr>
+          <w:rFonts w:ascii="Arial" w:hAnsi="Arial" w:cs="Arial"/>
+          <w:sz w:val="26"/>
+          <w:szCs w:val="26"/>
+        </w:rPr>
+        <w:t xml:space="preserve"> mapping</w:t>
+      </w:r>
+    </w:p>
+    <w:p>
+      <w:pPr>
+        <w:numPr>
+          <w:ilvl w:val="1"/>
+          <w:numId w:val="1"/>
+        </w:numPr>
+        <w:spacing w:line="360" w:lineRule="auto"/>
+        <w:rPr>
+          <w:rFonts w:ascii="Arial" w:hAnsi="Arial" w:cs="Arial"/>
+          <w:sz w:val="26"/>
+          <w:szCs w:val="26"/>
+        </w:rPr>
+      </w:pPr>
+      <w:r>
+        <w:rPr>
+          <w:rFonts w:ascii="Arial" w:hAnsi="Arial" w:cs="Arial"/>
+          <w:sz w:val="26"/>
+          <w:szCs w:val="26"/>
+        </w:rPr>
+        <w:t xml:space="preserve">Django looks for authentication templates in the </w:t>
+      </w:r>
+      <w:r>
+        <w:rPr>
+          <w:rFonts w:ascii="Arial" w:hAnsi="Arial" w:cs="Arial"/>
+          <w:b/>
+          <w:bCs/>
+          <w:sz w:val="26"/>
+          <w:szCs w:val="26"/>
+        </w:rPr>
+        <w:t>/registration/</w:t>
+      </w:r>
+      <w:r>
+        <w:rPr>
+          <w:rFonts w:ascii="Arial" w:hAnsi="Arial" w:cs="Arial"/>
+          <w:sz w:val="26"/>
+          <w:szCs w:val="26"/>
+        </w:rPr>
+        <w:t xml:space="preserve"> directory.</w:t>
+      </w:r>
+    </w:p>
+    <w:p>
+      <w:pPr>
+        <w:numPr>
+          <w:ilvl w:val="2"/>
+          <w:numId w:val="1"/>
+        </w:numPr>
+        <w:spacing w:line="360" w:lineRule="auto"/>
+        <w:rPr>
+          <w:rFonts w:ascii="Arial" w:hAnsi="Arial" w:cs="Arial"/>
+          <w:sz w:val="26"/>
+          <w:szCs w:val="26"/>
+        </w:rPr>
+      </w:pPr>
+      <w:proofErr w:type="gramStart"/>
+      <w:r>
+        <w:rPr>
+          <w:rFonts w:ascii="Arial" w:hAnsi="Arial" w:cs="Arial"/>
+          <w:sz w:val="26"/>
+          <w:szCs w:val="26"/>
+        </w:rPr>
+        <w:t>So</w:t>
+      </w:r>
+      <w:proofErr w:type="gramEnd"/>
+      <w:r>
+        <w:rPr>
+          <w:rFonts w:ascii="Arial" w:hAnsi="Arial" w:cs="Arial"/>
+          <w:sz w:val="26"/>
+          <w:szCs w:val="26"/>
+        </w:rPr>
+        <w:t xml:space="preserve"> </w:t>
+      </w:r>
+      <w:r>
+        <w:rPr>
+          <w:rFonts w:ascii="Arial" w:hAnsi="Arial" w:cs="Arial"/>
+          <w:sz w:val="26"/>
+          <w:szCs w:val="26"/>
+        </w:rPr>
+        <w:t>create the directory</w:t>
+      </w:r>
+      <w:r>
+        <w:rPr>
+          <w:rFonts w:ascii="Arial" w:hAnsi="Arial" w:cs="Arial"/>
+          <w:sz w:val="26"/>
+          <w:szCs w:val="26"/>
+        </w:rPr>
+        <w:t xml:space="preserve"> (</w:t>
+      </w:r>
+      <w:r>
+        <w:rPr>
+          <w:rFonts w:ascii="Arial" w:hAnsi="Arial" w:cs="Arial"/>
+          <w:b/>
+          <w:bCs/>
+          <w:sz w:val="26"/>
+          <w:szCs w:val="26"/>
+        </w:rPr>
+        <w:t>/registration/</w:t>
+      </w:r>
+      <w:r>
+        <w:rPr>
+          <w:rFonts w:ascii="Arial" w:hAnsi="Arial" w:cs="Arial"/>
+          <w:sz w:val="26"/>
+          <w:szCs w:val="26"/>
+        </w:rPr>
+        <w:t>)</w:t>
+      </w:r>
+      <w:r>
+        <w:rPr>
+          <w:rFonts w:ascii="Arial" w:hAnsi="Arial" w:cs="Arial"/>
+          <w:sz w:val="26"/>
+          <w:szCs w:val="26"/>
+        </w:rPr>
+        <w:t xml:space="preserve"> in templates folder of the project root</w:t>
+      </w:r>
+      <w:r>
+        <w:rPr>
+          <w:rFonts w:ascii="Arial" w:hAnsi="Arial" w:cs="Arial"/>
+          <w:sz w:val="26"/>
+          <w:szCs w:val="26"/>
+        </w:rPr>
+        <w:t xml:space="preserve"> folder</w:t>
+      </w:r>
+      <w:r>
+        <w:rPr>
+          <w:rFonts w:ascii="Arial" w:hAnsi="Arial" w:cs="Arial"/>
+          <w:sz w:val="26"/>
+          <w:szCs w:val="26"/>
+        </w:rPr>
+        <w:t>.</w:t>
+      </w:r>
+    </w:p>
+    <w:p>
+      <w:pPr>
+        <w:numPr>
+          <w:ilvl w:val="2"/>
+          <w:numId w:val="1"/>
+        </w:numPr>
+        <w:spacing w:line="360" w:lineRule="auto"/>
+        <w:rPr>
+          <w:rFonts w:ascii="Arial" w:hAnsi="Arial" w:cs="Arial"/>
+          <w:sz w:val="26"/>
+          <w:szCs w:val="26"/>
+        </w:rPr>
+      </w:pPr>
+      <w:r>
+        <w:rPr>
+          <w:rFonts w:ascii="Arial" w:hAnsi="Arial" w:cs="Arial"/>
+          <w:b/>
+          <w:bCs/>
+          <w:sz w:val="26"/>
+          <w:szCs w:val="26"/>
+        </w:rPr>
+        <w:t>NB</w:t>
+      </w:r>
+      <w:r>
+        <w:rPr>
+          <w:rFonts w:ascii="Arial" w:hAnsi="Arial" w:cs="Arial"/>
+          <w:sz w:val="26"/>
+          <w:szCs w:val="26"/>
+        </w:rPr>
+        <w:t xml:space="preserve">: </w:t>
+      </w:r>
+      <w:r>
+        <w:rPr>
+          <w:rFonts w:ascii="Arial" w:hAnsi="Arial" w:cs="Arial"/>
+          <w:sz w:val="26"/>
+          <w:szCs w:val="26"/>
+        </w:rPr>
+        <w:t xml:space="preserve">Make sure that the </w:t>
+      </w:r>
+      <w:r>
+        <w:rPr>
+          <w:rFonts w:ascii="Arial" w:hAnsi="Arial" w:cs="Arial"/>
+          <w:b/>
+          <w:bCs/>
+          <w:sz w:val="26"/>
+          <w:szCs w:val="26"/>
+        </w:rPr>
+        <w:t>templates</w:t>
+      </w:r>
+      <w:r>
+        <w:rPr>
+          <w:rFonts w:ascii="Arial" w:hAnsi="Arial" w:cs="Arial"/>
+          <w:sz w:val="26"/>
+          <w:szCs w:val="26"/>
+        </w:rPr>
+        <w:t xml:space="preserve"> directory from the root folder is added to the DIRS list of the </w:t>
+      </w:r>
+      <w:r>
+        <w:rPr>
+          <w:rFonts w:ascii="Arial" w:hAnsi="Arial" w:cs="Arial"/>
+          <w:b/>
+          <w:bCs/>
+          <w:sz w:val="26"/>
+          <w:szCs w:val="26"/>
+        </w:rPr>
+        <w:t>TEMPLATES</w:t>
+      </w:r>
+      <w:r>
+        <w:rPr>
+          <w:rFonts w:ascii="Arial" w:hAnsi="Arial" w:cs="Arial"/>
+          <w:sz w:val="26"/>
+          <w:szCs w:val="26"/>
+        </w:rPr>
+        <w:t xml:space="preserve"> setting in </w:t>
+      </w:r>
+      <w:r>
+        <w:rPr>
+          <w:rFonts w:ascii="Arial" w:hAnsi="Arial" w:cs="Arial"/>
+          <w:b/>
+          <w:bCs/>
+          <w:sz w:val="26"/>
+          <w:szCs w:val="26"/>
+        </w:rPr>
+        <w:t>settings.py</w:t>
+      </w:r>
+      <w:r>
+        <w:rPr>
+          <w:rFonts w:ascii="Arial" w:hAnsi="Arial" w:cs="Arial"/>
+          <w:sz w:val="26"/>
+          <w:szCs w:val="26"/>
+        </w:rPr>
+        <w:t>.</w:t>
+      </w:r>
+    </w:p>
+    <w:p>
+      <w:pPr>
+        <w:numPr>
+          <w:ilvl w:val="3"/>
+          <w:numId w:val="1"/>
+        </w:numPr>
+        <w:spacing w:line="360" w:lineRule="auto"/>
+        <w:rPr>
+          <w:rFonts w:ascii="Arial" w:hAnsi="Arial" w:cs="Arial"/>
+          <w:sz w:val="26"/>
+          <w:szCs w:val="26"/>
+        </w:rPr>
+      </w:pPr>
+      <w:r>
+        <w:rPr>
+          <w:rFonts w:ascii="Arial" w:hAnsi="Arial" w:cs="Arial"/>
+          <w:sz w:val="26"/>
+          <w:szCs w:val="26"/>
+        </w:rPr>
+        <w:t xml:space="preserve">Django does not automatically look for templates in a </w:t>
+      </w:r>
+      <w:proofErr w:type="gramStart"/>
+      <w:r>
+        <w:rPr>
+          <w:rFonts w:ascii="Arial" w:hAnsi="Arial" w:cs="Arial"/>
+          <w:b/>
+          <w:bCs/>
+          <w:sz w:val="26"/>
+          <w:szCs w:val="26"/>
+        </w:rPr>
+        <w:t>templates</w:t>
+      </w:r>
+      <w:proofErr w:type="gramEnd"/>
+      <w:r>
+        <w:rPr>
+          <w:rFonts w:ascii="Arial" w:hAnsi="Arial" w:cs="Arial"/>
+          <w:sz w:val="26"/>
+          <w:szCs w:val="26"/>
+        </w:rPr>
+        <w:t xml:space="preserve"> directory at the root of your project</w:t>
+      </w:r>
+      <w:r>
+        <w:rPr>
+          <w:rFonts w:ascii="Arial" w:hAnsi="Arial" w:cs="Arial"/>
+          <w:sz w:val="26"/>
+          <w:szCs w:val="26"/>
+        </w:rPr>
+        <w:t>.</w:t>
+      </w:r>
+    </w:p>
+    <w:p>
+      <w:pPr>
+        <w:numPr>
+          <w:ilvl w:val="3"/>
+          <w:numId w:val="1"/>
+        </w:numPr>
+        <w:spacing w:line="360" w:lineRule="auto"/>
+        <w:rPr>
+          <w:rFonts w:ascii="Arial" w:hAnsi="Arial" w:cs="Arial"/>
+          <w:sz w:val="26"/>
+          <w:szCs w:val="26"/>
+        </w:rPr>
+      </w:pPr>
+      <w:r>
+        <w:rPr>
+          <w:rFonts w:ascii="Arial" w:hAnsi="Arial" w:cs="Arial"/>
+          <w:sz w:val="26"/>
+          <w:szCs w:val="26"/>
+        </w:rPr>
+        <w:t xml:space="preserve">By </w:t>
+      </w:r>
+      <w:proofErr w:type="gramStart"/>
+      <w:r>
+        <w:rPr>
+          <w:rFonts w:ascii="Arial" w:hAnsi="Arial" w:cs="Arial"/>
+          <w:sz w:val="26"/>
+          <w:szCs w:val="26"/>
+        </w:rPr>
+        <w:t>default</w:t>
+      </w:r>
+      <w:proofErr w:type="gramEnd"/>
+      <w:r>
+        <w:rPr>
+          <w:rFonts w:ascii="Arial" w:hAnsi="Arial" w:cs="Arial"/>
+          <w:sz w:val="26"/>
+          <w:szCs w:val="26"/>
+        </w:rPr>
+        <w:t xml:space="preserve"> Django will only look for templates within each application’s templates directory.</w:t>
+      </w:r>
+    </w:p>
+    <w:p>
+      <w:pPr>
+        <w:numPr>
+          <w:ilvl w:val="3"/>
+          <w:numId w:val="1"/>
+        </w:numPr>
+        <w:spacing w:line="360" w:lineRule="auto"/>
+        <w:rPr>
+          <w:rFonts w:ascii="Arial" w:hAnsi="Arial" w:cs="Arial"/>
+          <w:sz w:val="26"/>
+          <w:szCs w:val="26"/>
+        </w:rPr>
+      </w:pPr>
+      <w:r>
+        <w:rPr>
+          <w:noProof/>
+        </w:rPr>
+        <w:drawing>
+          <wp:inline distT="0" distB="0" distL="0" distR="0" wp14:anchorId="322D987F" wp14:editId="2B2D87E6">
+            <wp:extent cx="5364480" cy="2627907"/>
+            <wp:effectExtent l="0" t="0" r="7620" b="1270"/>
+            <wp:docPr id="1385819220" name="Picture 4"/>
+            <wp:cNvGraphicFramePr>
+              <a:graphicFrameLocks xmlns:a="http://schemas.openxmlformats.org/drawingml/2006/main" noChangeAspect="1"/>
+            </wp:cNvGraphicFramePr>
+            <a:graphic xmlns:a="http://schemas.openxmlformats.org/drawingml/2006/main">
+              <a:graphicData uri="http://schemas.openxmlformats.org/drawingml/2006/picture">
+                <pic:pic xmlns:pic="http://schemas.openxmlformats.org/drawingml/2006/picture">
+                  <pic:nvPicPr>
+                    <pic:cNvPr id="0" name="Picture 7"/>
+                    <pic:cNvPicPr>
+                      <a:picLocks noChangeAspect="1" noChangeArrowheads="1"/>
+                    </pic:cNvPicPr>
+                  </pic:nvPicPr>
+                  <pic:blipFill>
+                    <a:blip r:embed="rId19" cstate="print">
+                      <a:extLst>
+                        <a:ext uri="{28A0092B-C50C-407E-A947-70E740481C1C}">
+                          <a14:useLocalDpi xmlns:a14="http://schemas.microsoft.com/office/drawing/2010/main" val="0"/>
+                        </a:ext>
+                      </a:extLst>
+                    </a:blip>
+                    <a:srcRect/>
+                    <a:stretch>
+                      <a:fillRect/>
+                    </a:stretch>
+                  </pic:blipFill>
+                  <pic:spPr bwMode="auto">
+                    <a:xfrm>
+                      <a:off x="0" y="0"/>
+                      <a:ext cx="5381070" cy="2636034"/>
+                    </a:xfrm>
+                    <a:prstGeom prst="rect">
+                      <a:avLst/>
+                    </a:prstGeom>
+                    <a:noFill/>
+                    <a:ln>
+                      <a:noFill/>
+                    </a:ln>
+                  </pic:spPr>
+                </pic:pic>
+              </a:graphicData>
+            </a:graphic>
+          </wp:inline>
+        </w:drawing>
+      </w:r>
+    </w:p>
+    <w:p>
+      <w:pPr>
+        <w:rPr>
+          <w:rFonts w:ascii="Arial" w:hAnsi="Arial" w:cs="Arial"/>
+          <w:sz w:val="26"/>
+          <w:szCs w:val="26"/>
+        </w:rPr>
+      </w:pPr>
+      <w:r>
+        <w:rPr>
+          <w:rFonts w:ascii="Arial" w:hAnsi="Arial" w:cs="Arial"/>
+          <w:sz w:val="26"/>
+          <w:szCs w:val="26"/>
+        </w:rPr>
+        <w:br w:type="page"/>
+      </w:r>
+    </w:p>
+    <w:p>
+      <w:pPr>
+        <w:numPr>
+          <w:ilvl w:val="0"/>
+          <w:numId w:val="1"/>
+        </w:numPr>
+        <w:spacing w:line="360" w:lineRule="auto"/>
+        <w:rPr>
+          <w:rFonts w:ascii="Arial" w:hAnsi="Arial" w:cs="Arial"/>
+          <w:sz w:val="26"/>
+          <w:szCs w:val="26"/>
+        </w:rPr>
+      </w:pPr>
+      <w:r>
+        <w:rPr>
+          <w:rFonts w:ascii="Arial" w:hAnsi="Arial" w:cs="Arial"/>
+          <w:sz w:val="26"/>
+          <w:szCs w:val="26"/>
+        </w:rPr>
+        <w:lastRenderedPageBreak/>
         <w:t>d</w:t>
       </w:r>
     </w:p>
@@ -4927,6 +6938,44 @@
     </w:sectPr>
   </w:body>
 </w:document>
+</file>
+
+<file path=word/endnotes.xml><?xml version="1.0" encoding="utf-8"?>
+<w:endnotes xmlns:wpc="http://schemas.microsoft.com/office/word/2010/wordprocessingCanvas" xmlns:cx="http://schemas.microsoft.com/office/drawing/2014/chartex" xmlns:cx1="http://schemas.microsoft.com/office/drawing/2015/9/8/chartex" xmlns:cx2="http://schemas.microsoft.com/office/drawing/2015/10/21/chartex" xmlns:cx3="http://schemas.microsoft.com/office/drawing/2016/5/9/chartex" xmlns:cx4="http://schemas.microsoft.com/office/drawing/2016/5/10/chartex" xmlns:cx5="http://schemas.microsoft.com/office/drawing/2016/5/11/chartex" xmlns:cx6="http://schemas.microsoft.com/office/drawing/2016/5/12/chartex" xmlns:cx7="http://schemas.microsoft.com/office/drawing/2016/5/13/chartex" xmlns:cx8="http://schemas.microsoft.com/office/drawing/2016/5/14/chartex" xmlns:mc="http://schemas.openxmlformats.org/markup-compatibility/2006" xmlns:aink="http://schemas.microsoft.com/office/drawing/2016/ink" xmlns:am3d="http://schemas.microsoft.com/office/drawing/2017/model3d" xmlns:o="urn:schemas-microsoft-com:office:office" xmlns:oel="http://schemas.microsoft.com/office/2019/extlst" xmlns:r="http://schemas.openxmlformats.org/officeDocument/2006/relationships" xmlns:m="http://schemas.openxmlformats.org/officeDocument/2006/math" xmlns:v="urn:schemas-microsoft-com:vml" xmlns:wp14="http://schemas.microsoft.com/office/word/2010/wordprocessingDrawing" xmlns:wp="http://schemas.openxmlformats.org/drawingml/2006/wordprocessingDrawing" xmlns:w10="urn:schemas-microsoft-com:office:word" xmlns:w="http://schemas.openxmlformats.org/wordprocessingml/2006/main" xmlns:w14="http://schemas.microsoft.com/office/word/2010/wordml" xmlns:w15="http://schemas.microsoft.com/office/word/2012/wordml" xmlns:w16cex="http://schemas.microsoft.com/office/word/2018/wordml/cex" xmlns:w16cid="http://schemas.microsoft.com/office/word/2016/wordml/cid" xmlns:w16="http://schemas.microsoft.com/office/word/2018/wordml" xmlns:w16sdtdh="http://schemas.microsoft.com/office/word/2020/wordml/sdtdatahash" xmlns:w16se="http://schemas.microsoft.com/office/word/2015/wordml/symex" xmlns:wpg="http://schemas.microsoft.com/office/word/2010/wordprocessingGroup" xmlns:wpi="http://schemas.microsoft.com/office/word/2010/wordprocessingInk" xmlns:wne="http://schemas.microsoft.com/office/word/2006/wordml" xmlns:wps="http://schemas.microsoft.com/office/word/2010/wordprocessingShape" mc:Ignorable="w14 w15 w16se w16cid w16 w16cex w16sdtdh wp14">
+  <w:endnote w:type="separator" w:id="-1">
+    <w:p>
+      <w:r>
+        <w:separator/>
+      </w:r>
+    </w:p>
+  </w:endnote>
+  <w:endnote w:type="continuationSeparator" w:id="0">
+    <w:p>
+      <w:r>
+        <w:continuationSeparator/>
+      </w:r>
+    </w:p>
+  </w:endnote>
+</w:endnotes>
+</file>
+
+<file path=word/footnotes.xml><?xml version="1.0" encoding="utf-8"?>
+<w:footnotes xmlns:wpc="http://schemas.microsoft.com/office/word/2010/wordprocessingCanvas" xmlns:cx="http://schemas.microsoft.com/office/drawing/2014/chartex" xmlns:cx1="http://schemas.microsoft.com/office/drawing/2015/9/8/chartex" xmlns:cx2="http://schemas.microsoft.com/office/drawing/2015/10/21/chartex" xmlns:cx3="http://schemas.microsoft.com/office/drawing/2016/5/9/chartex" xmlns:cx4="http://schemas.microsoft.com/office/drawing/2016/5/10/chartex" xmlns:cx5="http://schemas.microsoft.com/office/drawing/2016/5/11/chartex" xmlns:cx6="http://schemas.microsoft.com/office/drawing/2016/5/12/chartex" xmlns:cx7="http://schemas.microsoft.com/office/drawing/2016/5/13/chartex" xmlns:cx8="http://schemas.microsoft.com/office/drawing/2016/5/14/chartex" xmlns:mc="http://schemas.openxmlformats.org/markup-compatibility/2006" xmlns:aink="http://schemas.microsoft.com/office/drawing/2016/ink" xmlns:am3d="http://schemas.microsoft.com/office/drawing/2017/model3d" xmlns:o="urn:schemas-microsoft-com:office:office" xmlns:oel="http://schemas.microsoft.com/office/2019/extlst" xmlns:r="http://schemas.openxmlformats.org/officeDocument/2006/relationships" xmlns:m="http://schemas.openxmlformats.org/officeDocument/2006/math" xmlns:v="urn:schemas-microsoft-com:vml" xmlns:wp14="http://schemas.microsoft.com/office/word/2010/wordprocessingDrawing" xmlns:wp="http://schemas.openxmlformats.org/drawingml/2006/wordprocessingDrawing" xmlns:w10="urn:schemas-microsoft-com:office:word" xmlns:w="http://schemas.openxmlformats.org/wordprocessingml/2006/main" xmlns:w14="http://schemas.microsoft.com/office/word/2010/wordml" xmlns:w15="http://schemas.microsoft.com/office/word/2012/wordml" xmlns:w16cex="http://schemas.microsoft.com/office/word/2018/wordml/cex" xmlns:w16cid="http://schemas.microsoft.com/office/word/2016/wordml/cid" xmlns:w16="http://schemas.microsoft.com/office/word/2018/wordml" xmlns:w16sdtdh="http://schemas.microsoft.com/office/word/2020/wordml/sdtdatahash" xmlns:w16se="http://schemas.microsoft.com/office/word/2015/wordml/symex" xmlns:wpg="http://schemas.microsoft.com/office/word/2010/wordprocessingGroup" xmlns:wpi="http://schemas.microsoft.com/office/word/2010/wordprocessingInk" xmlns:wne="http://schemas.microsoft.com/office/word/2006/wordml" xmlns:wps="http://schemas.microsoft.com/office/word/2010/wordprocessingShape" mc:Ignorable="w14 w15 w16se w16cid w16 w16cex w16sdtdh wp14">
+  <w:footnote w:type="separator" w:id="-1">
+    <w:p>
+      <w:r>
+        <w:separator/>
+      </w:r>
+    </w:p>
+  </w:footnote>
+  <w:footnote w:type="continuationSeparator" w:id="0">
+    <w:p>
+      <w:r>
+        <w:continuationSeparator/>
+      </w:r>
+    </w:p>
+  </w:footnote>
+</w:footnotes>
 </file>
 
 <file path=word/numbering.xml><?xml version="1.0" encoding="utf-8"?>
@@ -6835,6 +8884,64 @@
       <w:shd w:val="clear" w:color="auto" w:fill="E1DFDD"/>
     </w:rPr>
   </w:style>
+  <w:style w:type="paragraph" w:styleId="Header">
+    <w:name w:val="header"/>
+    <w:basedOn w:val="Normal"/>
+    <w:link w:val="HeaderChar"/>
+    <w:uiPriority w:val="99"/>
+    <w:unhideWhenUsed/>
+    <w:rsid w:val="00CF43F6"/>
+    <w:pPr>
+      <w:tabs>
+        <w:tab w:val="center" w:pos="4513"/>
+        <w:tab w:val="right" w:pos="9026"/>
+      </w:tabs>
+    </w:pPr>
+    <w:rPr>
+      <w:rFonts w:cs="Mangal"/>
+      <w:szCs w:val="21"/>
+    </w:rPr>
+  </w:style>
+  <w:style w:type="character" w:customStyle="1" w:styleId="HeaderChar">
+    <w:name w:val="Header Char"/>
+    <w:basedOn w:val="DefaultParagraphFont"/>
+    <w:link w:val="Header"/>
+    <w:uiPriority w:val="99"/>
+    <w:rsid w:val="00CF43F6"/>
+    <w:rPr>
+      <w:rFonts w:cs="Mangal"/>
+      <w:szCs w:val="21"/>
+    </w:rPr>
+  </w:style>
+  <w:style w:type="paragraph" w:styleId="Footer">
+    <w:name w:val="footer"/>
+    <w:basedOn w:val="Normal"/>
+    <w:link w:val="FooterChar"/>
+    <w:uiPriority w:val="99"/>
+    <w:unhideWhenUsed/>
+    <w:rsid w:val="00CF43F6"/>
+    <w:pPr>
+      <w:tabs>
+        <w:tab w:val="center" w:pos="4513"/>
+        <w:tab w:val="right" w:pos="9026"/>
+      </w:tabs>
+    </w:pPr>
+    <w:rPr>
+      <w:rFonts w:cs="Mangal"/>
+      <w:szCs w:val="21"/>
+    </w:rPr>
+  </w:style>
+  <w:style w:type="character" w:customStyle="1" w:styleId="FooterChar">
+    <w:name w:val="Footer Char"/>
+    <w:basedOn w:val="DefaultParagraphFont"/>
+    <w:link w:val="Footer"/>
+    <w:uiPriority w:val="99"/>
+    <w:rsid w:val="00CF43F6"/>
+    <w:rPr>
+      <w:rFonts w:cs="Mangal"/>
+      <w:szCs w:val="21"/>
+    </w:rPr>
+  </w:style>
 </w:styles>
 </file>
 

--- a/docs/django.docx
+++ b/docs/django.docx
@@ -57,19 +57,8 @@
           <w:sz w:val="26"/>
           <w:szCs w:val="26"/>
         </w:rPr>
-        <w:t xml:space="preserve">What is </w:t>
-      </w:r>
-      <w:proofErr w:type="gramStart"/>
-      <w:r>
-        <w:rPr>
-          <w:rFonts w:ascii="Arial" w:hAnsi="Arial" w:cs="Arial"/>
-          <w:color w:val="C9211E"/>
-          <w:sz w:val="26"/>
-          <w:szCs w:val="26"/>
-        </w:rPr>
-        <w:t>Django</w:t>
-      </w:r>
-      <w:proofErr w:type="gramEnd"/>
+        <w:t>What is Django</w:t>
+      </w:r>
     </w:p>
     <w:p>
       <w:pPr>
@@ -444,19 +433,8 @@
           <w:sz w:val="26"/>
           <w:szCs w:val="26"/>
         </w:rPr>
-        <w:t xml:space="preserve">Installing </w:t>
-      </w:r>
-      <w:proofErr w:type="spellStart"/>
-      <w:r>
-        <w:rPr>
-          <w:rFonts w:ascii="Arial" w:hAnsi="Arial" w:cs="Arial"/>
-          <w:color w:val="C9211E"/>
-          <w:sz w:val="26"/>
-          <w:szCs w:val="26"/>
-        </w:rPr>
-        <w:t>django</w:t>
-      </w:r>
-      <w:proofErr w:type="spellEnd"/>
+        <w:t>Installing django</w:t>
+      </w:r>
     </w:p>
     <w:p>
       <w:pPr>
@@ -503,29 +481,7 @@
           <w:sz w:val="26"/>
           <w:szCs w:val="26"/>
         </w:rPr>
-        <w:t xml:space="preserve">pip install </w:t>
-      </w:r>
-      <w:proofErr w:type="gramStart"/>
-      <w:r>
-        <w:rPr>
-          <w:rFonts w:ascii="Arial" w:hAnsi="Arial" w:cs="Arial"/>
-          <w:b/>
-          <w:bCs/>
-          <w:sz w:val="26"/>
-          <w:szCs w:val="26"/>
-        </w:rPr>
-        <w:t>Django</w:t>
-      </w:r>
-      <w:proofErr w:type="gramEnd"/>
-      <w:r>
-        <w:rPr>
-          <w:rFonts w:ascii="Arial" w:hAnsi="Arial" w:cs="Arial"/>
-          <w:b/>
-          <w:bCs/>
-          <w:sz w:val="26"/>
-          <w:szCs w:val="26"/>
-        </w:rPr>
-        <w:t xml:space="preserve"> </w:t>
+        <w:t xml:space="preserve">pip install Django </w:t>
       </w:r>
     </w:p>
     <w:p>
@@ -549,57 +505,17 @@
           <w:sz w:val="26"/>
           <w:szCs w:val="26"/>
         </w:rPr>
-        <w:t xml:space="preserve">After installation check </w:t>
-      </w:r>
-      <w:proofErr w:type="spellStart"/>
-      <w:r>
-        <w:rPr>
-          <w:rFonts w:ascii="Arial" w:hAnsi="Arial" w:cs="Arial"/>
-          <w:sz w:val="26"/>
-          <w:szCs w:val="26"/>
-        </w:rPr>
-        <w:t>django</w:t>
-      </w:r>
-      <w:proofErr w:type="spellEnd"/>
-      <w:r>
-        <w:rPr>
-          <w:rFonts w:ascii="Arial" w:hAnsi="Arial" w:cs="Arial"/>
-          <w:sz w:val="26"/>
-          <w:szCs w:val="26"/>
-        </w:rPr>
-        <w:t xml:space="preserve"> on your system.</w:t>
-      </w:r>
-      <w:r>
-        <w:rPr>
-          <w:rFonts w:ascii="Arial" w:hAnsi="Arial" w:cs="Arial"/>
-          <w:b/>
-          <w:bCs/>
-          <w:sz w:val="26"/>
-          <w:szCs w:val="26"/>
-        </w:rPr>
-        <w:t xml:space="preserve">  </w:t>
-      </w:r>
-      <w:proofErr w:type="spellStart"/>
-      <w:r>
-        <w:rPr>
-          <w:rFonts w:ascii="Arial" w:hAnsi="Arial" w:cs="Arial"/>
-          <w:b/>
-          <w:bCs/>
-          <w:sz w:val="26"/>
-          <w:szCs w:val="26"/>
-        </w:rPr>
-        <w:t>django</w:t>
-      </w:r>
-      <w:proofErr w:type="spellEnd"/>
-      <w:r>
-        <w:rPr>
-          <w:rFonts w:ascii="Arial" w:hAnsi="Arial" w:cs="Arial"/>
-          <w:b/>
-          <w:bCs/>
-          <w:sz w:val="26"/>
-          <w:szCs w:val="26"/>
-        </w:rPr>
-        <w:t>-admin --version</w:t>
+        <w:t>After installation check django on your system.</w:t>
+      </w:r>
+      <w:r>
+        <w:rPr>
+          <w:rFonts w:ascii="Arial" w:hAnsi="Arial" w:cs="Arial"/>
+          <w:b/>
+          <w:bCs/>
+          <w:sz w:val="26"/>
+          <w:szCs w:val="26"/>
+        </w:rPr>
+        <w:t xml:space="preserve">  django-admin --version</w:t>
       </w:r>
     </w:p>
     <w:p>
@@ -623,39 +539,8 @@
           <w:sz w:val="26"/>
           <w:szCs w:val="26"/>
         </w:rPr>
-        <w:t xml:space="preserve">Create </w:t>
-      </w:r>
-      <w:proofErr w:type="spellStart"/>
-      <w:r>
-        <w:rPr>
-          <w:rFonts w:ascii="Arial" w:hAnsi="Arial" w:cs="Arial"/>
-          <w:color w:val="C9211E"/>
-          <w:sz w:val="26"/>
-          <w:szCs w:val="26"/>
-        </w:rPr>
-        <w:t>django</w:t>
-      </w:r>
-      <w:proofErr w:type="spellEnd"/>
-      <w:r>
-        <w:rPr>
-          <w:rFonts w:ascii="Arial" w:hAnsi="Arial" w:cs="Arial"/>
-          <w:color w:val="C9211E"/>
-          <w:sz w:val="26"/>
-          <w:szCs w:val="26"/>
-        </w:rPr>
-        <w:t xml:space="preserve"> </w:t>
-      </w:r>
-      <w:proofErr w:type="gramStart"/>
-      <w:r>
-        <w:rPr>
-          <w:rFonts w:ascii="Arial" w:hAnsi="Arial" w:cs="Arial"/>
-          <w:color w:val="C9211E"/>
-          <w:sz w:val="26"/>
-          <w:szCs w:val="26"/>
-        </w:rPr>
-        <w:t>project</w:t>
-      </w:r>
-      <w:proofErr w:type="gramEnd"/>
+        <w:t>Create django project</w:t>
+      </w:r>
     </w:p>
     <w:p>
       <w:pPr>
@@ -692,77 +577,23 @@
           <w:szCs w:val="26"/>
         </w:rPr>
       </w:pPr>
-      <w:proofErr w:type="spellStart"/>
-      <w:proofErr w:type="gramStart"/>
-      <w:r>
-        <w:rPr>
-          <w:rFonts w:ascii="Arial" w:hAnsi="Arial" w:cs="Arial"/>
-          <w:sz w:val="26"/>
-          <w:szCs w:val="26"/>
-        </w:rPr>
-        <w:t>Commmad</w:t>
-      </w:r>
-      <w:proofErr w:type="spellEnd"/>
-      <w:r>
-        <w:rPr>
-          <w:rFonts w:ascii="Arial" w:hAnsi="Arial" w:cs="Arial"/>
-          <w:sz w:val="26"/>
-          <w:szCs w:val="26"/>
-        </w:rPr>
-        <w:t>:-</w:t>
-      </w:r>
-      <w:proofErr w:type="gramEnd"/>
-      <w:r>
-        <w:rPr>
-          <w:rFonts w:ascii="Arial" w:hAnsi="Arial" w:cs="Arial"/>
-          <w:sz w:val="26"/>
-          <w:szCs w:val="26"/>
-        </w:rPr>
-        <w:t xml:space="preserve"> </w:t>
-      </w:r>
-      <w:proofErr w:type="spellStart"/>
-      <w:r>
-        <w:rPr>
-          <w:rFonts w:ascii="Arial" w:hAnsi="Arial" w:cs="Arial"/>
-          <w:b/>
-          <w:bCs/>
-          <w:sz w:val="26"/>
-          <w:szCs w:val="26"/>
-        </w:rPr>
-        <w:t>django</w:t>
-      </w:r>
-      <w:proofErr w:type="spellEnd"/>
-      <w:r>
-        <w:rPr>
-          <w:rFonts w:ascii="Arial" w:hAnsi="Arial" w:cs="Arial"/>
-          <w:b/>
-          <w:bCs/>
-          <w:sz w:val="26"/>
-          <w:szCs w:val="26"/>
-        </w:rPr>
-        <w:t xml:space="preserve">-admin </w:t>
-      </w:r>
-      <w:proofErr w:type="spellStart"/>
-      <w:r>
-        <w:rPr>
-          <w:rFonts w:ascii="Arial" w:hAnsi="Arial" w:cs="Arial"/>
-          <w:b/>
-          <w:bCs/>
-          <w:sz w:val="26"/>
-          <w:szCs w:val="26"/>
-        </w:rPr>
-        <w:t>startproject</w:t>
-      </w:r>
-      <w:proofErr w:type="spellEnd"/>
-      <w:r>
-        <w:rPr>
-          <w:rFonts w:ascii="Arial" w:hAnsi="Arial" w:cs="Arial"/>
-          <w:b/>
-          <w:bCs/>
-          <w:sz w:val="26"/>
-          <w:szCs w:val="26"/>
-        </w:rPr>
-        <w:t xml:space="preserve"> </w:t>
+      <w:r>
+        <w:rPr>
+          <w:rFonts w:ascii="Arial" w:hAnsi="Arial" w:cs="Arial"/>
+          <w:sz w:val="26"/>
+          <w:szCs w:val="26"/>
+        </w:rPr>
+        <w:t xml:space="preserve">Commmad:- </w:t>
+      </w:r>
+      <w:r>
+        <w:rPr>
+          <w:rFonts w:ascii="Arial" w:hAnsi="Arial" w:cs="Arial"/>
+          <w:b/>
+          <w:bCs/>
+          <w:sz w:val="26"/>
+          <w:szCs w:val="26"/>
+        </w:rPr>
+        <w:t xml:space="preserve">django-admin startproject </w:t>
       </w:r>
       <w:r>
         <w:rPr>
@@ -774,7 +605,6 @@
         </w:rPr>
         <w:t>&lt;</w:t>
       </w:r>
-      <w:proofErr w:type="spellStart"/>
       <w:r>
         <w:rPr>
           <w:rFonts w:ascii="Arial" w:hAnsi="Arial" w:cs="Arial"/>
@@ -785,7 +615,6 @@
         </w:rPr>
         <w:t>project_name</w:t>
       </w:r>
-      <w:proofErr w:type="spellEnd"/>
       <w:r>
         <w:rPr>
           <w:rFonts w:ascii="Arial" w:hAnsi="Arial" w:cs="Arial"/>
@@ -816,18 +645,8 @@
           <w:sz w:val="26"/>
           <w:szCs w:val="26"/>
         </w:rPr>
-        <w:t xml:space="preserve">Navigate to the project directory and start the development server for test </w:t>
-      </w:r>
-      <w:proofErr w:type="gramStart"/>
-      <w:r>
-        <w:rPr>
-          <w:rFonts w:ascii="Arial" w:hAnsi="Arial" w:cs="Arial"/>
-          <w:sz w:val="26"/>
-          <w:szCs w:val="26"/>
-        </w:rPr>
-        <w:t>-  '</w:t>
-      </w:r>
-      <w:proofErr w:type="gramEnd"/>
+        <w:t>Navigate to the project directory and start the development server for test -  '</w:t>
+      </w:r>
       <w:r>
         <w:rPr>
           <w:rFonts w:ascii="Arial" w:hAnsi="Arial" w:cs="Arial"/>
@@ -854,29 +673,7 @@
           <w:sz w:val="26"/>
           <w:szCs w:val="26"/>
         </w:rPr>
-        <w:t xml:space="preserve">manage.py </w:t>
-      </w:r>
-      <w:proofErr w:type="spellStart"/>
-      <w:r>
-        <w:rPr>
-          <w:rFonts w:ascii="Arial" w:hAnsi="Arial" w:cs="Arial"/>
-          <w:b/>
-          <w:bCs/>
-          <w:sz w:val="26"/>
-          <w:szCs w:val="26"/>
-        </w:rPr>
-        <w:t>runserver</w:t>
-      </w:r>
-      <w:proofErr w:type="spellEnd"/>
-      <w:r>
-        <w:rPr>
-          <w:rFonts w:ascii="Arial" w:hAnsi="Arial" w:cs="Arial"/>
-          <w:b/>
-          <w:bCs/>
-          <w:sz w:val="26"/>
-          <w:szCs w:val="26"/>
-        </w:rPr>
-        <w:t>'</w:t>
+        <w:t>manage.py runserver'</w:t>
       </w:r>
       <w:r>
         <w:rPr>
@@ -917,19 +714,8 @@
           <w:szCs w:val="26"/>
         </w:rPr>
         <w:lastRenderedPageBreak/>
-        <w:t xml:space="preserve">Create an </w:t>
-      </w:r>
-      <w:proofErr w:type="gramStart"/>
-      <w:r>
-        <w:rPr>
-          <w:rFonts w:ascii="Arial" w:hAnsi="Arial" w:cs="Arial"/>
-          <w:color w:val="C9211E"/>
-          <w:sz w:val="26"/>
-          <w:szCs w:val="26"/>
-        </w:rPr>
-        <w:t>Application</w:t>
-      </w:r>
-      <w:proofErr w:type="gramEnd"/>
+        <w:t>Create an Application</w:t>
+      </w:r>
     </w:p>
     <w:p>
       <w:pPr>
@@ -1026,29 +812,7 @@
           <w:sz w:val="26"/>
           <w:szCs w:val="26"/>
         </w:rPr>
-        <w:t xml:space="preserve">python manage.py </w:t>
-      </w:r>
-      <w:proofErr w:type="spellStart"/>
-      <w:r>
-        <w:rPr>
-          <w:rFonts w:ascii="Arial" w:hAnsi="Arial" w:cs="Arial"/>
-          <w:b/>
-          <w:bCs/>
-          <w:sz w:val="26"/>
-          <w:szCs w:val="26"/>
-        </w:rPr>
-        <w:t>startapp</w:t>
-      </w:r>
-      <w:proofErr w:type="spellEnd"/>
-      <w:r>
-        <w:rPr>
-          <w:rFonts w:ascii="Arial" w:hAnsi="Arial" w:cs="Arial"/>
-          <w:b/>
-          <w:bCs/>
-          <w:sz w:val="26"/>
-          <w:szCs w:val="26"/>
-        </w:rPr>
-        <w:t xml:space="preserve"> </w:t>
+        <w:t xml:space="preserve">python manage.py startapp </w:t>
       </w:r>
       <w:r>
         <w:rPr>
@@ -1060,7 +824,6 @@
         </w:rPr>
         <w:t>&lt;</w:t>
       </w:r>
-      <w:proofErr w:type="spellStart"/>
       <w:r>
         <w:rPr>
           <w:rFonts w:ascii="Arial" w:hAnsi="Arial" w:cs="Arial"/>
@@ -1071,7 +834,6 @@
         </w:rPr>
         <w:t>app_name</w:t>
       </w:r>
-      <w:proofErr w:type="spellEnd"/>
       <w:r>
         <w:rPr>
           <w:rFonts w:ascii="Arial" w:hAnsi="Arial" w:cs="Arial"/>
@@ -1189,7 +951,7 @@
                     </pic:cNvPicPr>
                   </pic:nvPicPr>
                   <pic:blipFill>
-                    <a:blip r:embed="rId7">
+                    <a:blip r:embed="rId8">
                       <a:extLst>
                         <a:ext uri="{28A0092B-C50C-407E-A947-70E740481C1C}">
                           <a14:useLocalDpi xmlns:a14="http://schemas.microsoft.com/office/drawing/2010/main" val="0"/>
@@ -1333,7 +1095,7 @@
                     </pic:cNvPicPr>
                   </pic:nvPicPr>
                   <pic:blipFill>
-                    <a:blip r:embed="rId8">
+                    <a:blip r:embed="rId9">
                       <a:extLst>
                         <a:ext uri="{28A0092B-C50C-407E-A947-70E740481C1C}">
                           <a14:useLocalDpi xmlns:a14="http://schemas.microsoft.com/office/drawing/2010/main" val="0"/>
@@ -1408,25 +1170,7 @@
           <w:sz w:val="26"/>
           <w:szCs w:val="26"/>
         </w:rPr>
-        <w:t xml:space="preserve"> To call the view, we need to map it to a URL - and for this we need a </w:t>
-      </w:r>
-      <w:proofErr w:type="gramStart"/>
-      <w:r>
-        <w:rPr>
-          <w:rFonts w:ascii="Arial" w:hAnsi="Arial" w:cs="Arial"/>
-          <w:sz w:val="26"/>
-          <w:szCs w:val="26"/>
-        </w:rPr>
-        <w:t>URL  configuration</w:t>
-      </w:r>
-      <w:proofErr w:type="gramEnd"/>
-      <w:r>
-        <w:rPr>
-          <w:rFonts w:ascii="Arial" w:hAnsi="Arial" w:cs="Arial"/>
-          <w:sz w:val="26"/>
-          <w:szCs w:val="26"/>
-        </w:rPr>
-        <w:t>.</w:t>
+        <w:t xml:space="preserve"> To call the view, we need to map it to a URL - and for this we need a URL  configuration.</w:t>
       </w:r>
     </w:p>
     <w:p>
@@ -1507,7 +1251,7 @@
                     </pic:cNvPicPr>
                   </pic:nvPicPr>
                   <pic:blipFill>
-                    <a:blip r:embed="rId9">
+                    <a:blip r:embed="rId10">
                       <a:extLst>
                         <a:ext uri="{28A0092B-C50C-407E-A947-70E740481C1C}">
                           <a14:useLocalDpi xmlns:a14="http://schemas.microsoft.com/office/drawing/2010/main" val="0"/>
@@ -1586,7 +1330,6 @@
         <w:lastRenderedPageBreak/>
         <w:t xml:space="preserve">The next include your app </w:t>
       </w:r>
-      <w:proofErr w:type="spellStart"/>
       <w:r>
         <w:rPr>
           <w:rFonts w:ascii="Arial" w:hAnsi="Arial" w:cs="Arial"/>
@@ -1597,7 +1340,6 @@
         </w:rPr>
         <w:t>urls</w:t>
       </w:r>
-      <w:proofErr w:type="spellEnd"/>
       <w:r>
         <w:rPr>
           <w:rFonts w:ascii="Arial" w:hAnsi="Arial" w:cs="Arial"/>
@@ -1663,7 +1405,7 @@
                     </pic:cNvPicPr>
                   </pic:nvPicPr>
                   <pic:blipFill>
-                    <a:blip r:embed="rId10">
+                    <a:blip r:embed="rId11">
                       <a:extLst>
                         <a:ext uri="{28A0092B-C50C-407E-A947-70E740481C1C}">
                           <a14:useLocalDpi xmlns:a14="http://schemas.microsoft.com/office/drawing/2010/main" val="0"/>
@@ -1749,25 +1491,7 @@
           <w:sz w:val="26"/>
           <w:szCs w:val="26"/>
         </w:rPr>
-        <w:t xml:space="preserve">In Django, a template is a text document or a Python string </w:t>
-      </w:r>
-      <w:proofErr w:type="gramStart"/>
-      <w:r>
-        <w:rPr>
-          <w:rFonts w:ascii="Arial" w:hAnsi="Arial" w:cs="Arial"/>
-          <w:sz w:val="26"/>
-          <w:szCs w:val="26"/>
-        </w:rPr>
-        <w:t>marked-up</w:t>
-      </w:r>
-      <w:proofErr w:type="gramEnd"/>
-      <w:r>
-        <w:rPr>
-          <w:rFonts w:ascii="Arial" w:hAnsi="Arial" w:cs="Arial"/>
-          <w:sz w:val="26"/>
-          <w:szCs w:val="26"/>
-        </w:rPr>
-        <w:t xml:space="preserve"> using the Django template language (DTL). </w:t>
+        <w:t xml:space="preserve">In Django, a template is a text document or a Python string marked-up using the Django template language (DTL). </w:t>
       </w:r>
     </w:p>
     <w:p>
@@ -1879,25 +1603,7 @@
           <w:sz w:val="26"/>
           <w:szCs w:val="26"/>
         </w:rPr>
-        <w:t xml:space="preserve">A </w:t>
-      </w:r>
-      <w:proofErr w:type="gramStart"/>
-      <w:r>
-        <w:rPr>
-          <w:rFonts w:ascii="Arial" w:hAnsi="Arial" w:cs="Arial"/>
-          <w:sz w:val="26"/>
-          <w:szCs w:val="26"/>
-        </w:rPr>
-        <w:t>variable outputs</w:t>
-      </w:r>
-      <w:proofErr w:type="gramEnd"/>
-      <w:r>
-        <w:rPr>
-          <w:rFonts w:ascii="Arial" w:hAnsi="Arial" w:cs="Arial"/>
-          <w:sz w:val="26"/>
-          <w:szCs w:val="26"/>
-        </w:rPr>
-        <w:t xml:space="preserve"> a value from the context.</w:t>
+        <w:t>A variable outputs a value from the context.</w:t>
       </w:r>
     </w:p>
     <w:p>
@@ -1921,7 +1627,6 @@
         </w:rPr>
         <w:t xml:space="preserve">Variables are surrounded by </w:t>
       </w:r>
-      <w:proofErr w:type="gramStart"/>
       <w:r>
         <w:rPr>
           <w:rFonts w:ascii="Arial" w:hAnsi="Arial" w:cs="Arial"/>
@@ -1932,38 +1637,15 @@
         </w:rPr>
         <w:t xml:space="preserve">{{ </w:t>
       </w:r>
-      <w:proofErr w:type="spellStart"/>
-      <w:r>
-        <w:rPr>
-          <w:rFonts w:ascii="Arial" w:hAnsi="Arial" w:cs="Arial"/>
-          <w:b/>
-          <w:bCs/>
-          <w:sz w:val="26"/>
-          <w:szCs w:val="26"/>
-        </w:rPr>
-        <w:t>var</w:t>
-      </w:r>
-      <w:proofErr w:type="gramEnd"/>
-      <w:r>
-        <w:rPr>
-          <w:rFonts w:ascii="Arial" w:hAnsi="Arial" w:cs="Arial"/>
-          <w:b/>
-          <w:bCs/>
-          <w:sz w:val="26"/>
-          <w:szCs w:val="26"/>
-        </w:rPr>
-        <w:t>_name</w:t>
-      </w:r>
-      <w:proofErr w:type="spellEnd"/>
-      <w:r>
-        <w:rPr>
-          <w:rFonts w:ascii="Arial" w:hAnsi="Arial" w:cs="Arial"/>
-          <w:b/>
-          <w:bCs/>
-          <w:sz w:val="26"/>
-          <w:szCs w:val="26"/>
-        </w:rPr>
-        <w:t xml:space="preserve"> </w:t>
+      <w:r>
+        <w:rPr>
+          <w:rFonts w:ascii="Arial" w:hAnsi="Arial" w:cs="Arial"/>
+          <w:b/>
+          <w:bCs/>
+          <w:sz w:val="26"/>
+          <w:szCs w:val="26"/>
+        </w:rPr>
+        <w:t xml:space="preserve">var_name </w:t>
       </w:r>
       <w:r>
         <w:rPr>
@@ -2031,51 +1713,7 @@
           <w:sz w:val="26"/>
           <w:szCs w:val="26"/>
         </w:rPr>
-        <w:t xml:space="preserve"> User role is </w:t>
-      </w:r>
-      <w:proofErr w:type="gramStart"/>
-      <w:r>
-        <w:rPr>
-          <w:rFonts w:ascii="Arial" w:hAnsi="Arial" w:cs="Arial"/>
-          <w:b/>
-          <w:bCs/>
-          <w:sz w:val="26"/>
-          <w:szCs w:val="26"/>
-        </w:rPr>
-        <w:t xml:space="preserve">{{ </w:t>
-      </w:r>
-      <w:proofErr w:type="spellStart"/>
-      <w:r>
-        <w:rPr>
-          <w:rFonts w:ascii="Arial" w:hAnsi="Arial" w:cs="Arial"/>
-          <w:b/>
-          <w:bCs/>
-          <w:sz w:val="26"/>
-          <w:szCs w:val="26"/>
-        </w:rPr>
-        <w:t>user</w:t>
-      </w:r>
-      <w:proofErr w:type="gramEnd"/>
-      <w:r>
-        <w:rPr>
-          <w:rFonts w:ascii="Arial" w:hAnsi="Arial" w:cs="Arial"/>
-          <w:b/>
-          <w:bCs/>
-          <w:sz w:val="26"/>
-          <w:szCs w:val="26"/>
-        </w:rPr>
-        <w:t>_role</w:t>
-      </w:r>
-      <w:proofErr w:type="spellEnd"/>
-      <w:r>
-        <w:rPr>
-          <w:rFonts w:ascii="Arial" w:hAnsi="Arial" w:cs="Arial"/>
-          <w:b/>
-          <w:bCs/>
-          <w:sz w:val="26"/>
-          <w:szCs w:val="26"/>
-        </w:rPr>
-        <w:t xml:space="preserve"> }}</w:t>
+        <w:t xml:space="preserve"> User role is {{ user_role }}</w:t>
       </w:r>
     </w:p>
     <w:p>
@@ -2287,20 +1925,8 @@
           <w:sz w:val="26"/>
           <w:szCs w:val="26"/>
         </w:rPr>
-        <w:t xml:space="preserve"> </w:t>
-      </w:r>
-      <w:proofErr w:type="spellStart"/>
-      <w:r>
-        <w:rPr>
-          <w:rFonts w:ascii="Arial" w:hAnsi="Arial" w:cs="Arial"/>
-          <w:b/>
-          <w:bCs/>
-          <w:sz w:val="26"/>
-          <w:szCs w:val="26"/>
-        </w:rPr>
-        <w:t>elif</w:t>
-      </w:r>
-      <w:proofErr w:type="spellEnd"/>
+        <w:t xml:space="preserve"> elif</w:t>
+      </w:r>
       <w:r>
         <w:rPr>
           <w:rFonts w:ascii="Arial" w:hAnsi="Arial" w:cs="Arial"/>
@@ -2421,52 +2047,28 @@
           <w:sz w:val="26"/>
           <w:szCs w:val="26"/>
         </w:rPr>
+        <w:t xml:space="preserve"> {{</w:t>
+      </w:r>
+      <w:r>
+        <w:rPr>
+          <w:rFonts w:ascii="Arial" w:hAnsi="Arial" w:cs="Arial"/>
+          <w:b/>
+          <w:bCs/>
+          <w:sz w:val="26"/>
+          <w:szCs w:val="26"/>
+        </w:rPr>
         <w:t xml:space="preserve"> </w:t>
       </w:r>
-      <w:proofErr w:type="gramStart"/>
-      <w:r>
-        <w:rPr>
-          <w:rFonts w:ascii="Arial" w:hAnsi="Arial" w:cs="Arial"/>
-          <w:b/>
-          <w:bCs/>
-          <w:sz w:val="26"/>
-          <w:szCs w:val="26"/>
-        </w:rPr>
-        <w:t>{{</w:t>
-      </w:r>
-      <w:r>
-        <w:rPr>
-          <w:rFonts w:ascii="Arial" w:hAnsi="Arial" w:cs="Arial"/>
-          <w:b/>
-          <w:bCs/>
-          <w:sz w:val="26"/>
-          <w:szCs w:val="26"/>
-        </w:rPr>
-        <w:t xml:space="preserve"> </w:t>
-      </w:r>
-      <w:proofErr w:type="spellStart"/>
-      <w:r>
-        <w:rPr>
-          <w:rFonts w:ascii="Arial" w:hAnsi="Arial" w:cs="Arial"/>
-          <w:b/>
-          <w:bCs/>
-          <w:sz w:val="26"/>
-          <w:szCs w:val="26"/>
-        </w:rPr>
-        <w:t>var</w:t>
-      </w:r>
-      <w:proofErr w:type="gramEnd"/>
-      <w:r>
-        <w:rPr>
-          <w:rFonts w:ascii="Arial" w:hAnsi="Arial" w:cs="Arial"/>
-          <w:b/>
-          <w:bCs/>
-          <w:sz w:val="26"/>
-          <w:szCs w:val="26"/>
-        </w:rPr>
-        <w:t>|filters</w:t>
-      </w:r>
-      <w:proofErr w:type="spellEnd"/>
+      <w:r>
+        <w:rPr>
+          <w:rFonts w:ascii="Arial" w:hAnsi="Arial" w:cs="Arial"/>
+          <w:b/>
+          <w:bCs/>
+          <w:sz w:val="26"/>
+          <w:szCs w:val="26"/>
+        </w:rPr>
+        <w:t>var|filters</w:t>
+      </w:r>
       <w:r>
         <w:rPr>
           <w:rFonts w:ascii="Arial" w:hAnsi="Arial" w:cs="Arial"/>
@@ -2525,51 +2127,7 @@
           <w:sz w:val="26"/>
           <w:szCs w:val="26"/>
         </w:rPr>
-        <w:t xml:space="preserve"> </w:t>
-      </w:r>
-      <w:proofErr w:type="gramStart"/>
-      <w:r>
-        <w:rPr>
-          <w:rFonts w:ascii="Arial" w:hAnsi="Arial" w:cs="Arial"/>
-          <w:b/>
-          <w:bCs/>
-          <w:sz w:val="26"/>
-          <w:szCs w:val="26"/>
-        </w:rPr>
-        <w:t xml:space="preserve">{{ </w:t>
-      </w:r>
-      <w:proofErr w:type="spellStart"/>
-      <w:r>
-        <w:rPr>
-          <w:rFonts w:ascii="Arial" w:hAnsi="Arial" w:cs="Arial"/>
-          <w:b/>
-          <w:bCs/>
-          <w:sz w:val="26"/>
-          <w:szCs w:val="26"/>
-        </w:rPr>
-        <w:t>customer</w:t>
-      </w:r>
-      <w:proofErr w:type="gramEnd"/>
-      <w:r>
-        <w:rPr>
-          <w:rFonts w:ascii="Arial" w:hAnsi="Arial" w:cs="Arial"/>
-          <w:b/>
-          <w:bCs/>
-          <w:sz w:val="26"/>
-          <w:szCs w:val="26"/>
-        </w:rPr>
-        <w:t>_name</w:t>
-      </w:r>
-      <w:proofErr w:type="spellEnd"/>
-      <w:r>
-        <w:rPr>
-          <w:rFonts w:ascii="Arial" w:hAnsi="Arial" w:cs="Arial"/>
-          <w:b/>
-          <w:bCs/>
-          <w:sz w:val="26"/>
-          <w:szCs w:val="26"/>
-        </w:rPr>
-        <w:t>| lower}}</w:t>
+        <w:t xml:space="preserve"> {{ customer_name| lower}}</w:t>
       </w:r>
       <w:r>
         <w:rPr>
@@ -2713,29 +2271,7 @@
           <w:sz w:val="26"/>
           <w:szCs w:val="26"/>
         </w:rPr>
-        <w:t xml:space="preserve">{% </w:t>
-      </w:r>
-      <w:proofErr w:type="spellStart"/>
-      <w:r>
-        <w:rPr>
-          <w:rFonts w:ascii="Arial" w:hAnsi="Arial" w:cs="Arial"/>
-          <w:b/>
-          <w:bCs/>
-          <w:sz w:val="26"/>
-          <w:szCs w:val="26"/>
-        </w:rPr>
-        <w:t>endcomment</w:t>
-      </w:r>
-      <w:proofErr w:type="spellEnd"/>
-      <w:r>
-        <w:rPr>
-          <w:rFonts w:ascii="Arial" w:hAnsi="Arial" w:cs="Arial"/>
-          <w:b/>
-          <w:bCs/>
-          <w:sz w:val="26"/>
-          <w:szCs w:val="26"/>
-        </w:rPr>
-        <w:t xml:space="preserve"> %}</w:t>
+        <w:t>{% endcomment %}</w:t>
       </w:r>
     </w:p>
     <w:p>
@@ -2763,7 +2299,6 @@
         </w:rPr>
         <w:t xml:space="preserve">Create </w:t>
       </w:r>
-      <w:proofErr w:type="spellStart"/>
       <w:r>
         <w:rPr>
           <w:rFonts w:ascii="Arial" w:hAnsi="Arial" w:cs="Arial"/>
@@ -2782,18 +2317,7 @@
           <w:sz w:val="26"/>
           <w:szCs w:val="26"/>
         </w:rPr>
-        <w:t>jango</w:t>
-      </w:r>
-      <w:proofErr w:type="spellEnd"/>
-      <w:r>
-        <w:rPr>
-          <w:rFonts w:ascii="Arial" w:hAnsi="Arial" w:cs="Arial"/>
-          <w:b/>
-          <w:bCs/>
-          <w:sz w:val="26"/>
-          <w:szCs w:val="26"/>
-        </w:rPr>
-        <w:t xml:space="preserve"> template</w:t>
+        <w:t>jango template</w:t>
       </w:r>
       <w:r>
         <w:rPr>
@@ -3338,7 +2862,7 @@
         </w:rPr>
         <w:t xml:space="preserve"> (refer official documentation </w:t>
       </w:r>
-      <w:hyperlink r:id="rId11" w:history="1">
+      <w:hyperlink r:id="rId12" w:history="1">
         <w:r>
           <w:rPr>
             <w:rStyle w:val="Hyperlink"/>
@@ -3567,42 +3091,8 @@
           <w:sz w:val="26"/>
           <w:szCs w:val="26"/>
         </w:rPr>
-        <w:t xml:space="preserve">pip install </w:t>
-      </w:r>
-      <w:proofErr w:type="spellStart"/>
-      <w:r>
-        <w:rPr>
-          <w:rFonts w:ascii="Arial" w:hAnsi="Arial" w:cs="Arial"/>
-          <w:b/>
-          <w:bCs/>
-          <w:sz w:val="26"/>
-          <w:szCs w:val="26"/>
-        </w:rPr>
-        <w:t>mysql</w:t>
-      </w:r>
-      <w:proofErr w:type="spellEnd"/>
-      <w:r>
-        <w:rPr>
-          <w:rFonts w:ascii="Arial" w:hAnsi="Arial" w:cs="Arial"/>
-          <w:b/>
-          <w:bCs/>
-          <w:sz w:val="26"/>
-          <w:szCs w:val="26"/>
-        </w:rPr>
-        <w:t>-connector-</w:t>
-      </w:r>
-      <w:proofErr w:type="gramStart"/>
-      <w:r>
-        <w:rPr>
-          <w:rFonts w:ascii="Arial" w:hAnsi="Arial" w:cs="Arial"/>
-          <w:b/>
-          <w:bCs/>
-          <w:sz w:val="26"/>
-          <w:szCs w:val="26"/>
-        </w:rPr>
-        <w:t>python</w:t>
-      </w:r>
-      <w:proofErr w:type="gramEnd"/>
+        <w:t>pip install mysql-connector-python</w:t>
+      </w:r>
     </w:p>
     <w:p>
       <w:pPr>
@@ -3619,7 +3109,6 @@
           <w:szCs w:val="26"/>
         </w:rPr>
       </w:pPr>
-      <w:proofErr w:type="spellStart"/>
       <w:r>
         <w:rPr>
           <w:rFonts w:ascii="Arial" w:hAnsi="Arial" w:cs="Arial"/>
@@ -3628,7 +3117,6 @@
         </w:rPr>
         <w:t>Egine</w:t>
       </w:r>
-      <w:proofErr w:type="spellEnd"/>
       <w:r>
         <w:rPr>
           <w:rFonts w:ascii="Arial" w:hAnsi="Arial" w:cs="Arial"/>
@@ -3647,30 +3135,16 @@
         </w:rPr>
         <w:t xml:space="preserve"> </w:t>
       </w:r>
-      <w:proofErr w:type="spellStart"/>
-      <w:proofErr w:type="gramStart"/>
-      <w:r>
-        <w:rPr>
-          <w:rFonts w:ascii="Arial" w:hAnsi="Arial" w:cs="Arial"/>
-          <w:b/>
-          <w:bCs/>
-          <w:sz w:val="26"/>
-          <w:szCs w:val="26"/>
-        </w:rPr>
-        <w:t>mysql.connector</w:t>
-      </w:r>
-      <w:proofErr w:type="gramEnd"/>
-      <w:r>
-        <w:rPr>
-          <w:rFonts w:ascii="Arial" w:hAnsi="Arial" w:cs="Arial"/>
-          <w:b/>
-          <w:bCs/>
-          <w:sz w:val="26"/>
-          <w:szCs w:val="26"/>
-        </w:rPr>
-        <w:t>.django</w:t>
-      </w:r>
-      <w:proofErr w:type="spellEnd"/>
+      <w:r>
+        <w:rPr>
+          <w:rFonts w:ascii="Arial" w:hAnsi="Arial" w:cs="Arial"/>
+          <w:b/>
+          <w:bCs/>
+          <w:sz w:val="26"/>
+          <w:szCs w:val="26"/>
+        </w:rPr>
+        <w:t>mysql.connector.django</w:t>
+      </w:r>
     </w:p>
     <w:p>
       <w:pPr>
@@ -3685,7 +3159,6 @@
           <w:szCs w:val="26"/>
         </w:rPr>
       </w:pPr>
-      <w:proofErr w:type="spellStart"/>
       <w:r>
         <w:rPr>
           <w:rFonts w:ascii="Arial" w:hAnsi="Arial" w:cs="Arial"/>
@@ -3706,7 +3179,6 @@
         </w:rPr>
         <w:t>ysqlclient</w:t>
       </w:r>
-      <w:proofErr w:type="spellEnd"/>
       <w:r>
         <w:rPr>
           <w:rFonts w:ascii="Arial" w:hAnsi="Arial" w:cs="Arial"/>
@@ -3723,25 +3195,7 @@
           <w:sz w:val="26"/>
           <w:szCs w:val="26"/>
         </w:rPr>
-        <w:t xml:space="preserve">- </w:t>
-      </w:r>
-      <w:proofErr w:type="spellStart"/>
-      <w:r>
-        <w:rPr>
-          <w:rFonts w:ascii="Arial" w:hAnsi="Arial" w:cs="Arial"/>
-          <w:sz w:val="26"/>
-          <w:szCs w:val="26"/>
-        </w:rPr>
-        <w:t>mysqlclient</w:t>
-      </w:r>
-      <w:proofErr w:type="spellEnd"/>
-      <w:r>
-        <w:rPr>
-          <w:rFonts w:ascii="Arial" w:hAnsi="Arial" w:cs="Arial"/>
-          <w:sz w:val="26"/>
-          <w:szCs w:val="26"/>
-        </w:rPr>
-        <w:t xml:space="preserve"> library for Python does use the MySQL C client library</w:t>
+        <w:t>- mysqlclient library for Python does use the MySQL C client library</w:t>
       </w:r>
       <w:r>
         <w:rPr>
@@ -3775,22 +3229,8 @@
           <w:sz w:val="26"/>
           <w:szCs w:val="26"/>
         </w:rPr>
-        <w:t xml:space="preserve">pip install </w:t>
-      </w:r>
-      <w:proofErr w:type="spellStart"/>
-      <w:proofErr w:type="gramStart"/>
-      <w:r>
-        <w:rPr>
-          <w:rFonts w:ascii="Arial" w:hAnsi="Arial" w:cs="Arial"/>
-          <w:b/>
-          <w:bCs/>
-          <w:sz w:val="26"/>
-          <w:szCs w:val="26"/>
-        </w:rPr>
-        <w:t>mysqlclient</w:t>
-      </w:r>
-      <w:proofErr w:type="spellEnd"/>
-      <w:proofErr w:type="gramEnd"/>
+        <w:t>pip install mysqlclient</w:t>
+      </w:r>
     </w:p>
     <w:p>
       <w:pPr>
@@ -3815,40 +3255,16 @@
         </w:rPr>
         <w:t xml:space="preserve">Engine: </w:t>
       </w:r>
-      <w:proofErr w:type="spellStart"/>
-      <w:r>
-        <w:rPr>
-          <w:rFonts w:ascii="Arial" w:hAnsi="Arial" w:cs="Arial"/>
-          <w:b/>
-          <w:bCs/>
-          <w:sz w:val="26"/>
-          <w:szCs w:val="26"/>
-        </w:rPr>
-        <w:t>django.</w:t>
-      </w:r>
-      <w:proofErr w:type="gramStart"/>
-      <w:r>
-        <w:rPr>
-          <w:rFonts w:ascii="Arial" w:hAnsi="Arial" w:cs="Arial"/>
-          <w:b/>
-          <w:bCs/>
-          <w:sz w:val="26"/>
-          <w:szCs w:val="26"/>
-        </w:rPr>
-        <w:t>db.backends</w:t>
-      </w:r>
-      <w:proofErr w:type="gramEnd"/>
-      <w:r>
-        <w:rPr>
-          <w:rFonts w:ascii="Arial" w:hAnsi="Arial" w:cs="Arial"/>
-          <w:b/>
-          <w:bCs/>
-          <w:sz w:val="26"/>
-          <w:szCs w:val="26"/>
-        </w:rPr>
-        <w:t>.mysql</w:t>
-      </w:r>
-      <w:proofErr w:type="spellEnd"/>
+      <w:r>
+        <w:rPr>
+          <w:rFonts w:ascii="Arial" w:hAnsi="Arial" w:cs="Arial"/>
+          <w:b/>
+          <w:bCs/>
+          <w:sz w:val="26"/>
+          <w:szCs w:val="26"/>
+        </w:rPr>
+        <w:t>django.db.backends.mysql</w:t>
+      </w:r>
     </w:p>
     <w:p>
       <w:pPr>
@@ -3893,7 +3309,6 @@
         <w:lastRenderedPageBreak/>
         <w:t xml:space="preserve">Change database connection in </w:t>
       </w:r>
-      <w:proofErr w:type="gramStart"/>
       <w:r>
         <w:rPr>
           <w:rFonts w:ascii="Arial" w:hAnsi="Arial" w:cs="Arial"/>
@@ -3904,7 +3319,6 @@
         </w:rPr>
         <w:t>settings.py</w:t>
       </w:r>
-      <w:proofErr w:type="gramEnd"/>
     </w:p>
     <w:p>
       <w:pPr>
@@ -3941,7 +3355,7 @@
                     </pic:cNvPicPr>
                   </pic:nvPicPr>
                   <pic:blipFill>
-                    <a:blip r:embed="rId12">
+                    <a:blip r:embed="rId13">
                       <a:extLst>
                         <a:ext uri="{28A0092B-C50C-407E-A947-70E740481C1C}">
                           <a14:useLocalDpi xmlns:a14="http://schemas.microsoft.com/office/drawing/2010/main" val="0"/>
@@ -4234,40 +3648,16 @@
         </w:rPr>
         <w:t xml:space="preserve">A model is defined as a subclass of </w:t>
       </w:r>
-      <w:proofErr w:type="spellStart"/>
-      <w:r>
-        <w:rPr>
-          <w:rFonts w:ascii="Arial" w:hAnsi="Arial" w:cs="Arial"/>
-          <w:b/>
-          <w:bCs/>
-          <w:sz w:val="26"/>
-          <w:szCs w:val="26"/>
-        </w:rPr>
-        <w:t>django.</w:t>
-      </w:r>
-      <w:proofErr w:type="gramStart"/>
-      <w:r>
-        <w:rPr>
-          <w:rFonts w:ascii="Arial" w:hAnsi="Arial" w:cs="Arial"/>
-          <w:b/>
-          <w:bCs/>
-          <w:sz w:val="26"/>
-          <w:szCs w:val="26"/>
-        </w:rPr>
-        <w:t>db.models</w:t>
-      </w:r>
-      <w:proofErr w:type="gramEnd"/>
-      <w:r>
-        <w:rPr>
-          <w:rFonts w:ascii="Arial" w:hAnsi="Arial" w:cs="Arial"/>
-          <w:b/>
-          <w:bCs/>
-          <w:sz w:val="26"/>
-          <w:szCs w:val="26"/>
-        </w:rPr>
-        <w:t>.Model</w:t>
-      </w:r>
-      <w:proofErr w:type="spellEnd"/>
+      <w:r>
+        <w:rPr>
+          <w:rFonts w:ascii="Arial" w:hAnsi="Arial" w:cs="Arial"/>
+          <w:b/>
+          <w:bCs/>
+          <w:sz w:val="26"/>
+          <w:szCs w:val="26"/>
+        </w:rPr>
+        <w:t>django.db.models.Model</w:t>
+      </w:r>
       <w:r>
         <w:rPr>
           <w:rFonts w:ascii="Arial" w:hAnsi="Arial" w:cs="Arial"/>
@@ -4382,7 +3772,7 @@
                     </pic:cNvPicPr>
                   </pic:nvPicPr>
                   <pic:blipFill>
-                    <a:blip r:embed="rId13">
+                    <a:blip r:embed="rId14">
                       <a:extLst>
                         <a:ext uri="{28A0092B-C50C-407E-A947-70E740481C1C}">
                           <a14:useLocalDpi xmlns:a14="http://schemas.microsoft.com/office/drawing/2010/main" val="0"/>
@@ -4460,9 +3850,96 @@
           <w:sz w:val="26"/>
           <w:szCs w:val="26"/>
         </w:rPr>
-        <w:t xml:space="preserve">python manage.py </w:t>
-      </w:r>
-      <w:proofErr w:type="spellStart"/>
+        <w:t xml:space="preserve">python manage.py makemigrations </w:t>
+      </w:r>
+      <w:r>
+        <w:rPr>
+          <w:rFonts w:ascii="Arial" w:hAnsi="Arial" w:cs="Arial"/>
+          <w:sz w:val="26"/>
+          <w:szCs w:val="26"/>
+        </w:rPr>
+        <w:t>- the command that creates new migrations based on the changes detected in your models.</w:t>
+      </w:r>
+    </w:p>
+    <w:p>
+      <w:pPr>
+        <w:numPr>
+          <w:ilvl w:val="1"/>
+          <w:numId w:val="1"/>
+        </w:numPr>
+        <w:spacing w:line="360" w:lineRule="auto"/>
+        <w:rPr>
+          <w:rFonts w:ascii="Arial" w:hAnsi="Arial" w:cs="Arial"/>
+          <w:sz w:val="26"/>
+          <w:szCs w:val="26"/>
+        </w:rPr>
+      </w:pPr>
+      <w:r>
+        <w:rPr>
+          <w:rFonts w:ascii="Arial" w:hAnsi="Arial" w:cs="Arial"/>
+          <w:sz w:val="26"/>
+          <w:szCs w:val="26"/>
+          <w:u w:val="single"/>
+        </w:rPr>
+        <w:t>Apply migrations changes</w:t>
+      </w:r>
+      <w:r>
+        <w:rPr>
+          <w:rFonts w:ascii="Arial" w:hAnsi="Arial" w:cs="Arial"/>
+          <w:sz w:val="26"/>
+          <w:szCs w:val="26"/>
+          <w:u w:val="single"/>
+        </w:rPr>
+        <w:t>.</w:t>
+      </w:r>
+    </w:p>
+    <w:p>
+      <w:pPr>
+        <w:numPr>
+          <w:ilvl w:val="2"/>
+          <w:numId w:val="1"/>
+        </w:numPr>
+        <w:spacing w:line="360" w:lineRule="auto"/>
+        <w:rPr>
+          <w:rFonts w:ascii="Arial" w:hAnsi="Arial" w:cs="Arial"/>
+          <w:sz w:val="26"/>
+          <w:szCs w:val="26"/>
+        </w:rPr>
+      </w:pPr>
+      <w:r>
+        <w:rPr>
+          <w:rFonts w:ascii="Arial" w:hAnsi="Arial" w:cs="Arial"/>
+          <w:b/>
+          <w:bCs/>
+          <w:sz w:val="26"/>
+          <w:szCs w:val="26"/>
+        </w:rPr>
+        <w:t>python manage.py migrate</w:t>
+      </w:r>
+      <w:r>
+        <w:rPr>
+          <w:rFonts w:ascii="Arial" w:hAnsi="Arial" w:cs="Arial"/>
+          <w:sz w:val="26"/>
+          <w:szCs w:val="26"/>
+        </w:rPr>
+        <w:t xml:space="preserve"> </w:t>
+      </w:r>
+      <w:r>
+        <w:rPr>
+          <w:rFonts w:ascii="Arial" w:hAnsi="Arial" w:cs="Arial"/>
+          <w:sz w:val="26"/>
+          <w:szCs w:val="26"/>
+        </w:rPr>
+        <w:t xml:space="preserve">- </w:t>
+      </w:r>
+      <w:r>
+        <w:rPr>
+          <w:rFonts w:ascii="Arial" w:hAnsi="Arial" w:cs="Arial"/>
+          <w:sz w:val="26"/>
+          <w:szCs w:val="26"/>
+        </w:rPr>
+        <w:t xml:space="preserve">command in Django used to apply migrations that have been generated by the </w:t>
+      </w:r>
       <w:r>
         <w:rPr>
           <w:rFonts w:ascii="Arial" w:hAnsi="Arial" w:cs="Arial"/>
@@ -4473,117 +3950,6 @@
         </w:rPr>
         <w:t>makemigrations</w:t>
       </w:r>
-      <w:proofErr w:type="spellEnd"/>
-      <w:r>
-        <w:rPr>
-          <w:rFonts w:ascii="Arial" w:hAnsi="Arial" w:cs="Arial"/>
-          <w:b/>
-          <w:bCs/>
-          <w:sz w:val="26"/>
-          <w:szCs w:val="26"/>
-        </w:rPr>
-        <w:t xml:space="preserve"> </w:t>
-      </w:r>
-      <w:r>
-        <w:rPr>
-          <w:rFonts w:ascii="Arial" w:hAnsi="Arial" w:cs="Arial"/>
-          <w:sz w:val="26"/>
-          <w:szCs w:val="26"/>
-        </w:rPr>
-        <w:t>- the command that creates new migrations based on the changes detected in your models.</w:t>
-      </w:r>
-    </w:p>
-    <w:p>
-      <w:pPr>
-        <w:numPr>
-          <w:ilvl w:val="1"/>
-          <w:numId w:val="1"/>
-        </w:numPr>
-        <w:spacing w:line="360" w:lineRule="auto"/>
-        <w:rPr>
-          <w:rFonts w:ascii="Arial" w:hAnsi="Arial" w:cs="Arial"/>
-          <w:sz w:val="26"/>
-          <w:szCs w:val="26"/>
-        </w:rPr>
-      </w:pPr>
-      <w:r>
-        <w:rPr>
-          <w:rFonts w:ascii="Arial" w:hAnsi="Arial" w:cs="Arial"/>
-          <w:sz w:val="26"/>
-          <w:szCs w:val="26"/>
-          <w:u w:val="single"/>
-        </w:rPr>
-        <w:t>Apply migrations changes</w:t>
-      </w:r>
-      <w:r>
-        <w:rPr>
-          <w:rFonts w:ascii="Arial" w:hAnsi="Arial" w:cs="Arial"/>
-          <w:sz w:val="26"/>
-          <w:szCs w:val="26"/>
-          <w:u w:val="single"/>
-        </w:rPr>
-        <w:t>.</w:t>
-      </w:r>
-    </w:p>
-    <w:p>
-      <w:pPr>
-        <w:numPr>
-          <w:ilvl w:val="2"/>
-          <w:numId w:val="1"/>
-        </w:numPr>
-        <w:spacing w:line="360" w:lineRule="auto"/>
-        <w:rPr>
-          <w:rFonts w:ascii="Arial" w:hAnsi="Arial" w:cs="Arial"/>
-          <w:sz w:val="26"/>
-          <w:szCs w:val="26"/>
-        </w:rPr>
-      </w:pPr>
-      <w:r>
-        <w:rPr>
-          <w:rFonts w:ascii="Arial" w:hAnsi="Arial" w:cs="Arial"/>
-          <w:b/>
-          <w:bCs/>
-          <w:sz w:val="26"/>
-          <w:szCs w:val="26"/>
-        </w:rPr>
-        <w:t>python manage.py migrate</w:t>
-      </w:r>
-      <w:r>
-        <w:rPr>
-          <w:rFonts w:ascii="Arial" w:hAnsi="Arial" w:cs="Arial"/>
-          <w:sz w:val="26"/>
-          <w:szCs w:val="26"/>
-        </w:rPr>
-        <w:t xml:space="preserve"> </w:t>
-      </w:r>
-      <w:r>
-        <w:rPr>
-          <w:rFonts w:ascii="Arial" w:hAnsi="Arial" w:cs="Arial"/>
-          <w:sz w:val="26"/>
-          <w:szCs w:val="26"/>
-        </w:rPr>
-        <w:t xml:space="preserve">- </w:t>
-      </w:r>
-      <w:r>
-        <w:rPr>
-          <w:rFonts w:ascii="Arial" w:hAnsi="Arial" w:cs="Arial"/>
-          <w:sz w:val="26"/>
-          <w:szCs w:val="26"/>
-        </w:rPr>
-        <w:t xml:space="preserve">command in Django used to apply migrations that have been generated by the </w:t>
-      </w:r>
-      <w:proofErr w:type="spellStart"/>
-      <w:r>
-        <w:rPr>
-          <w:rFonts w:ascii="Arial" w:hAnsi="Arial" w:cs="Arial"/>
-          <w:b/>
-          <w:bCs/>
-          <w:sz w:val="26"/>
-          <w:szCs w:val="26"/>
-        </w:rPr>
-        <w:t>makemigrations</w:t>
-      </w:r>
-      <w:proofErr w:type="spellEnd"/>
       <w:r>
         <w:rPr>
           <w:rFonts w:ascii="Arial" w:hAnsi="Arial" w:cs="Arial"/>
@@ -4669,7 +4035,7 @@
                     </pic:cNvPicPr>
                   </pic:nvPicPr>
                   <pic:blipFill>
-                    <a:blip r:embed="rId14">
+                    <a:blip r:embed="rId15">
                       <a:extLst>
                         <a:ext uri="{28A0092B-C50C-407E-A947-70E740481C1C}">
                           <a14:useLocalDpi xmlns:a14="http://schemas.microsoft.com/office/drawing/2010/main" val="0"/>
@@ -4778,7 +4144,7 @@
                     </pic:cNvPicPr>
                   </pic:nvPicPr>
                   <pic:blipFill>
-                    <a:blip r:embed="rId15">
+                    <a:blip r:embed="rId16">
                       <a:extLst>
                         <a:ext uri="{28A0092B-C50C-407E-A947-70E740481C1C}">
                           <a14:useLocalDpi xmlns:a14="http://schemas.microsoft.com/office/drawing/2010/main" val="0"/>
@@ -5077,7 +4443,7 @@
                     </pic:cNvPicPr>
                   </pic:nvPicPr>
                   <pic:blipFill>
-                    <a:blip r:embed="rId16">
+                    <a:blip r:embed="rId17">
                       <a:extLst>
                         <a:ext uri="{28A0092B-C50C-407E-A947-70E740481C1C}">
                           <a14:useLocalDpi xmlns:a14="http://schemas.microsoft.com/office/drawing/2010/main" val="0"/>
@@ -5358,7 +4724,6 @@
         </w:rPr>
         <w:t xml:space="preserve">ata passed via POST can be accessed via the </w:t>
       </w:r>
-      <w:proofErr w:type="spellStart"/>
       <w:r>
         <w:rPr>
           <w:rFonts w:ascii="Arial" w:hAnsi="Arial" w:cs="Arial"/>
@@ -5369,7 +4734,6 @@
         </w:rPr>
         <w:t>request.POST</w:t>
       </w:r>
-      <w:proofErr w:type="spellEnd"/>
       <w:r>
         <w:rPr>
           <w:rFonts w:ascii="Arial" w:hAnsi="Arial" w:cs="Arial"/>
@@ -5442,29 +4806,7 @@
           <w:sz w:val="26"/>
           <w:szCs w:val="26"/>
         </w:rPr>
-        <w:t xml:space="preserve">{% </w:t>
-      </w:r>
-      <w:proofErr w:type="spellStart"/>
-      <w:r>
-        <w:rPr>
-          <w:rFonts w:ascii="Arial" w:hAnsi="Arial" w:cs="Arial"/>
-          <w:b/>
-          <w:bCs/>
-          <w:sz w:val="26"/>
-          <w:szCs w:val="26"/>
-        </w:rPr>
-        <w:t>csrf_token</w:t>
-      </w:r>
-      <w:proofErr w:type="spellEnd"/>
-      <w:r>
-        <w:rPr>
-          <w:rFonts w:ascii="Arial" w:hAnsi="Arial" w:cs="Arial"/>
-          <w:b/>
-          <w:bCs/>
-          <w:sz w:val="26"/>
-          <w:szCs w:val="26"/>
-        </w:rPr>
-        <w:t xml:space="preserve"> %}</w:t>
+        <w:t>{% csrf_token %}</w:t>
       </w:r>
       <w:r>
         <w:rPr>
@@ -5525,7 +4867,7 @@
           <w:noProof/>
         </w:rPr>
         <w:drawing>
-          <wp:inline distT="0" distB="0" distL="0" distR="0" wp14:anchorId="195652F8" wp14:editId="629421C9">
+          <wp:inline distT="0" distB="0" distL="0" distR="0" wp14:anchorId="195652F8" wp14:editId="6E244416">
             <wp:extent cx="5760720" cy="2138607"/>
             <wp:effectExtent l="0" t="0" r="0" b="0"/>
             <wp:docPr id="841422565" name="Picture 2"/>
@@ -5542,7 +4884,7 @@
                     </pic:cNvPicPr>
                   </pic:nvPicPr>
                   <pic:blipFill>
-                    <a:blip r:embed="rId17" cstate="print">
+                    <a:blip r:embed="rId18" cstate="print">
                       <a:extLst>
                         <a:ext uri="{28A0092B-C50C-407E-A947-70E740481C1C}">
                           <a14:useLocalDpi xmlns:a14="http://schemas.microsoft.com/office/drawing/2010/main" val="0"/>
@@ -5770,20 +5112,8 @@
           <w:sz w:val="26"/>
           <w:szCs w:val="26"/>
         </w:rPr>
-        <w:t xml:space="preserve">python manage.py </w:t>
-      </w:r>
-      <w:proofErr w:type="spellStart"/>
-      <w:r>
-        <w:rPr>
-          <w:rFonts w:ascii="Arial" w:hAnsi="Arial" w:cs="Arial"/>
-          <w:b/>
-          <w:bCs/>
-          <w:sz w:val="26"/>
-          <w:szCs w:val="26"/>
-        </w:rPr>
-        <w:t>createsuperuser</w:t>
-      </w:r>
-      <w:proofErr w:type="spellEnd"/>
+        <w:t>python manage.py createsuperuser</w:t>
+      </w:r>
     </w:p>
     <w:p>
       <w:pPr>
@@ -5816,29 +5146,7 @@
           <w:sz w:val="26"/>
           <w:szCs w:val="26"/>
         </w:rPr>
-        <w:t xml:space="preserve"> &lt;app-</w:t>
-      </w:r>
-      <w:proofErr w:type="spellStart"/>
-      <w:r>
-        <w:rPr>
-          <w:rFonts w:ascii="Arial" w:hAnsi="Arial" w:cs="Arial"/>
-          <w:b/>
-          <w:bCs/>
-          <w:sz w:val="26"/>
-          <w:szCs w:val="26"/>
-        </w:rPr>
-        <w:t>doman</w:t>
-      </w:r>
-      <w:proofErr w:type="spellEnd"/>
-      <w:r>
-        <w:rPr>
-          <w:rFonts w:ascii="Arial" w:hAnsi="Arial" w:cs="Arial"/>
-          <w:b/>
-          <w:bCs/>
-          <w:sz w:val="26"/>
-          <w:szCs w:val="26"/>
-        </w:rPr>
-        <w:t>&gt;/admin</w:t>
+        <w:t xml:space="preserve"> &lt;app-doman&gt;/admin</w:t>
       </w:r>
     </w:p>
     <w:p>
@@ -5862,27 +5170,7 @@
           <w:szCs w:val="26"/>
           <w:u w:val="single"/>
         </w:rPr>
-        <w:t xml:space="preserve">Register A Model </w:t>
-      </w:r>
-      <w:proofErr w:type="gramStart"/>
-      <w:r>
-        <w:rPr>
-          <w:rFonts w:ascii="Arial" w:hAnsi="Arial" w:cs="Arial"/>
-          <w:sz w:val="26"/>
-          <w:szCs w:val="26"/>
-          <w:u w:val="single"/>
-        </w:rPr>
-        <w:t>In</w:t>
-      </w:r>
-      <w:proofErr w:type="gramEnd"/>
-      <w:r>
-        <w:rPr>
-          <w:rFonts w:ascii="Arial" w:hAnsi="Arial" w:cs="Arial"/>
-          <w:sz w:val="26"/>
-          <w:szCs w:val="26"/>
-          <w:u w:val="single"/>
-        </w:rPr>
-        <w:t xml:space="preserve"> Django Admin</w:t>
+        <w:t>Register A Model In Django Admin</w:t>
       </w:r>
     </w:p>
     <w:p>
@@ -5928,61 +5216,15 @@
         </w:rPr>
         <w:t xml:space="preserve">Then use </w:t>
       </w:r>
-      <w:proofErr w:type="spellStart"/>
-      <w:proofErr w:type="gramStart"/>
-      <w:r>
-        <w:rPr>
-          <w:rFonts w:ascii="Arial" w:hAnsi="Arial" w:cs="Arial"/>
-          <w:b/>
-          <w:bCs/>
-          <w:sz w:val="26"/>
-          <w:szCs w:val="26"/>
-        </w:rPr>
-        <w:t>admin.site</w:t>
-      </w:r>
-      <w:proofErr w:type="gramEnd"/>
-      <w:r>
-        <w:rPr>
-          <w:rFonts w:ascii="Arial" w:hAnsi="Arial" w:cs="Arial"/>
-          <w:b/>
-          <w:bCs/>
-          <w:sz w:val="26"/>
-          <w:szCs w:val="26"/>
-        </w:rPr>
-        <w:t>.register</w:t>
-      </w:r>
-      <w:proofErr w:type="spellEnd"/>
-      <w:r>
-        <w:rPr>
-          <w:rFonts w:ascii="Arial" w:hAnsi="Arial" w:cs="Arial"/>
-          <w:b/>
-          <w:bCs/>
-          <w:sz w:val="26"/>
-          <w:szCs w:val="26"/>
-        </w:rPr>
-        <w:t>(</w:t>
-      </w:r>
-      <w:proofErr w:type="spellStart"/>
-      <w:r>
-        <w:rPr>
-          <w:rFonts w:ascii="Arial" w:hAnsi="Arial" w:cs="Arial"/>
-          <w:b/>
-          <w:bCs/>
-          <w:sz w:val="26"/>
-          <w:szCs w:val="26"/>
-        </w:rPr>
-        <w:t>ModelName</w:t>
-      </w:r>
-      <w:proofErr w:type="spellEnd"/>
-      <w:r>
-        <w:rPr>
-          <w:rFonts w:ascii="Arial" w:hAnsi="Arial" w:cs="Arial"/>
-          <w:b/>
-          <w:bCs/>
-          <w:sz w:val="26"/>
-          <w:szCs w:val="26"/>
-        </w:rPr>
-        <w:t>)</w:t>
+      <w:r>
+        <w:rPr>
+          <w:rFonts w:ascii="Arial" w:hAnsi="Arial" w:cs="Arial"/>
+          <w:b/>
+          <w:bCs/>
+          <w:sz w:val="26"/>
+          <w:szCs w:val="26"/>
+        </w:rPr>
+        <w:t>admin.site.register(ModelName)</w:t>
       </w:r>
       <w:r>
         <w:rPr>
@@ -6036,7 +5278,7 @@
                     </pic:cNvPicPr>
                   </pic:nvPicPr>
                   <pic:blipFill>
-                    <a:blip r:embed="rId18">
+                    <a:blip r:embed="rId19">
                       <a:extLst>
                         <a:ext uri="{28A0092B-C50C-407E-A947-70E740481C1C}">
                           <a14:useLocalDpi xmlns:a14="http://schemas.microsoft.com/office/drawing/2010/main" val="0"/>
@@ -6159,43 +5401,7 @@
           <w:sz w:val="26"/>
           <w:szCs w:val="26"/>
         </w:rPr>
-        <w:t xml:space="preserve">This includes a URL </w:t>
-      </w:r>
-      <w:proofErr w:type="gramStart"/>
-      <w:r>
-        <w:rPr>
-          <w:rFonts w:ascii="Arial" w:hAnsi="Arial" w:cs="Arial"/>
-          <w:sz w:val="26"/>
-          <w:szCs w:val="26"/>
-        </w:rPr>
-        <w:t>mapper</w:t>
-      </w:r>
-      <w:proofErr w:type="gramEnd"/>
-      <w:r>
-        <w:rPr>
-          <w:rFonts w:ascii="Arial" w:hAnsi="Arial" w:cs="Arial"/>
-          <w:sz w:val="26"/>
-          <w:szCs w:val="26"/>
-        </w:rPr>
-        <w:t xml:space="preserve">, </w:t>
-      </w:r>
-      <w:proofErr w:type="gramStart"/>
-      <w:r>
-        <w:rPr>
-          <w:rFonts w:ascii="Arial" w:hAnsi="Arial" w:cs="Arial"/>
-          <w:sz w:val="26"/>
-          <w:szCs w:val="26"/>
-        </w:rPr>
-        <w:t>views</w:t>
-      </w:r>
-      <w:proofErr w:type="gramEnd"/>
-      <w:r>
-        <w:rPr>
-          <w:rFonts w:ascii="Arial" w:hAnsi="Arial" w:cs="Arial"/>
-          <w:sz w:val="26"/>
-          <w:szCs w:val="26"/>
-        </w:rPr>
-        <w:t xml:space="preserve"> and forms</w:t>
+        <w:t>This includes a URL mapper, views and forms</w:t>
       </w:r>
       <w:r>
         <w:rPr>
@@ -6325,7 +5531,23 @@
           <w:sz w:val="26"/>
           <w:szCs w:val="26"/>
         </w:rPr>
-        <w:t xml:space="preserve"> configuration.</w:t>
+        <w:t xml:space="preserve"> configuration</w:t>
+      </w:r>
+      <w:r>
+        <w:rPr>
+          <w:rFonts w:ascii="Arial" w:hAnsi="Arial" w:cs="Arial"/>
+          <w:sz w:val="26"/>
+          <w:szCs w:val="26"/>
+        </w:rPr>
+        <w:t xml:space="preserve"> to enable Django auth URL maps</w:t>
+      </w:r>
+      <w:r>
+        <w:rPr>
+          <w:rFonts w:ascii="Arial" w:hAnsi="Arial" w:cs="Arial"/>
+          <w:sz w:val="26"/>
+          <w:szCs w:val="26"/>
+        </w:rPr>
+        <w:t>.</w:t>
       </w:r>
     </w:p>
     <w:p>
@@ -6343,7 +5565,6 @@
           <w:szCs w:val="26"/>
         </w:rPr>
       </w:pPr>
-      <w:proofErr w:type="gramStart"/>
       <w:r>
         <w:rPr>
           <w:rFonts w:ascii="Arial" w:hAnsi="Arial" w:cs="Arial"/>
@@ -6354,7 +5575,6 @@
         </w:rPr>
         <w:t>path(</w:t>
       </w:r>
-      <w:proofErr w:type="gramEnd"/>
       <w:r>
         <w:rPr>
           <w:rFonts w:ascii="Arial" w:hAnsi="Arial" w:cs="Arial"/>
@@ -6373,39 +5593,359 @@
           <w:sz w:val="26"/>
           <w:szCs w:val="26"/>
         </w:rPr>
+        <w:t>accounts</w:t>
+      </w:r>
+      <w:r>
+        <w:rPr>
+          <w:rFonts w:ascii="Arial" w:hAnsi="Arial" w:cs="Arial"/>
+          <w:b/>
+          <w:bCs/>
+          <w:sz w:val="26"/>
+          <w:szCs w:val="26"/>
+        </w:rPr>
+        <w:t>/', include('django.contrib.auth.urls'))</w:t>
+      </w:r>
+    </w:p>
+    <w:p>
+      <w:pPr>
+        <w:numPr>
+          <w:ilvl w:val="3"/>
+          <w:numId w:val="1"/>
+        </w:numPr>
+        <w:spacing w:line="360" w:lineRule="auto"/>
+        <w:rPr>
+          <w:rFonts w:ascii="Arial" w:hAnsi="Arial" w:cs="Arial"/>
+          <w:sz w:val="26"/>
+          <w:szCs w:val="26"/>
+        </w:rPr>
+      </w:pPr>
+      <w:r>
+        <w:rPr>
+          <w:rFonts w:ascii="Arial" w:hAnsi="Arial" w:cs="Arial"/>
+          <w:sz w:val="26"/>
+          <w:szCs w:val="26"/>
+        </w:rPr>
+        <w:t xml:space="preserve">On </w:t>
+      </w:r>
+      <w:r>
+        <w:rPr>
+          <w:rFonts w:ascii="Arial" w:hAnsi="Arial" w:cs="Arial"/>
+          <w:sz w:val="26"/>
+          <w:szCs w:val="26"/>
+        </w:rPr>
+        <w:t xml:space="preserve">navigate </w:t>
+      </w:r>
+      <w:r>
+        <w:rPr>
+          <w:rFonts w:ascii="Arial" w:hAnsi="Arial" w:cs="Arial"/>
+          <w:sz w:val="26"/>
+          <w:szCs w:val="26"/>
+        </w:rPr>
+        <w:t>to</w:t>
+      </w:r>
+      <w:r>
+        <w:rPr>
+          <w:rFonts w:ascii="Arial" w:hAnsi="Arial" w:cs="Arial"/>
+          <w:sz w:val="26"/>
+          <w:szCs w:val="26"/>
+        </w:rPr>
+        <w:t xml:space="preserve"> </w:t>
+      </w:r>
+      <w:r>
+        <w:rPr>
+          <w:rFonts w:ascii="Arial" w:hAnsi="Arial" w:cs="Arial"/>
+          <w:b/>
+          <w:bCs/>
+          <w:sz w:val="26"/>
+          <w:szCs w:val="26"/>
+        </w:rPr>
+        <w:t>/</w:t>
+      </w:r>
+      <w:r>
+        <w:rPr>
+          <w:rFonts w:ascii="Arial" w:hAnsi="Arial" w:cs="Arial"/>
+          <w:b/>
+          <w:bCs/>
+          <w:sz w:val="26"/>
+          <w:szCs w:val="26"/>
+        </w:rPr>
+        <w:t>accounts</w:t>
+      </w:r>
+      <w:r>
+        <w:rPr>
+          <w:rFonts w:ascii="Arial" w:hAnsi="Arial" w:cs="Arial"/>
+          <w:b/>
+          <w:bCs/>
+          <w:sz w:val="26"/>
+          <w:szCs w:val="26"/>
+        </w:rPr>
+        <w:t>/</w:t>
+      </w:r>
+      <w:r>
+        <w:rPr>
+          <w:rFonts w:ascii="Arial" w:hAnsi="Arial" w:cs="Arial"/>
+          <w:sz w:val="26"/>
+          <w:szCs w:val="26"/>
+        </w:rPr>
+        <w:t xml:space="preserve"> you will see the </w:t>
+      </w:r>
+      <w:r>
+        <w:rPr>
+          <w:rFonts w:ascii="Arial" w:hAnsi="Arial" w:cs="Arial"/>
+          <w:b/>
+          <w:bCs/>
+          <w:sz w:val="26"/>
+          <w:szCs w:val="26"/>
+        </w:rPr>
         <w:t>auth</w:t>
       </w:r>
       <w:r>
         <w:rPr>
           <w:rFonts w:ascii="Arial" w:hAnsi="Arial" w:cs="Arial"/>
-          <w:b/>
-          <w:bCs/>
-          <w:sz w:val="26"/>
-          <w:szCs w:val="26"/>
-        </w:rPr>
-        <w:t>/', include('</w:t>
-      </w:r>
-      <w:proofErr w:type="spellStart"/>
-      <w:r>
-        <w:rPr>
-          <w:rFonts w:ascii="Arial" w:hAnsi="Arial" w:cs="Arial"/>
-          <w:b/>
-          <w:bCs/>
-          <w:sz w:val="26"/>
-          <w:szCs w:val="26"/>
-        </w:rPr>
-        <w:t>django.contrib.auth.urls</w:t>
-      </w:r>
-      <w:proofErr w:type="spellEnd"/>
-      <w:r>
-        <w:rPr>
-          <w:rFonts w:ascii="Arial" w:hAnsi="Arial" w:cs="Arial"/>
-          <w:b/>
-          <w:bCs/>
-          <w:sz w:val="26"/>
-          <w:szCs w:val="26"/>
-        </w:rPr>
-        <w:t>'))</w:t>
+          <w:sz w:val="26"/>
+          <w:szCs w:val="26"/>
+        </w:rPr>
+        <w:t xml:space="preserve"> </w:t>
+      </w:r>
+      <w:r>
+        <w:rPr>
+          <w:rFonts w:ascii="Arial" w:hAnsi="Arial" w:cs="Arial"/>
+          <w:b/>
+          <w:bCs/>
+          <w:sz w:val="26"/>
+          <w:szCs w:val="26"/>
+        </w:rPr>
+        <w:t>URLS</w:t>
+      </w:r>
+      <w:r>
+        <w:rPr>
+          <w:rFonts w:ascii="Arial" w:hAnsi="Arial" w:cs="Arial"/>
+          <w:sz w:val="26"/>
+          <w:szCs w:val="26"/>
+        </w:rPr>
+        <w:t xml:space="preserve"> mapping</w:t>
+      </w:r>
+    </w:p>
+    <w:p>
+      <w:pPr>
+        <w:numPr>
+          <w:ilvl w:val="1"/>
+          <w:numId w:val="1"/>
+        </w:numPr>
+        <w:spacing w:line="360" w:lineRule="auto"/>
+        <w:rPr>
+          <w:rFonts w:ascii="Arial" w:hAnsi="Arial" w:cs="Arial"/>
+          <w:sz w:val="26"/>
+          <w:szCs w:val="26"/>
+        </w:rPr>
+      </w:pPr>
+      <w:r>
+        <w:rPr>
+          <w:rFonts w:ascii="Arial" w:hAnsi="Arial" w:cs="Arial"/>
+          <w:sz w:val="26"/>
+          <w:szCs w:val="26"/>
+        </w:rPr>
+        <w:t xml:space="preserve">Django looks for authentication templates in the </w:t>
+      </w:r>
+      <w:r>
+        <w:rPr>
+          <w:rFonts w:ascii="Arial" w:hAnsi="Arial" w:cs="Arial"/>
+          <w:b/>
+          <w:bCs/>
+          <w:sz w:val="26"/>
+          <w:szCs w:val="26"/>
+        </w:rPr>
+        <w:t>/registration/</w:t>
+      </w:r>
+      <w:r>
+        <w:rPr>
+          <w:rFonts w:ascii="Arial" w:hAnsi="Arial" w:cs="Arial"/>
+          <w:sz w:val="26"/>
+          <w:szCs w:val="26"/>
+        </w:rPr>
+        <w:t xml:space="preserve"> directory.</w:t>
+      </w:r>
+    </w:p>
+    <w:p>
+      <w:pPr>
+        <w:numPr>
+          <w:ilvl w:val="2"/>
+          <w:numId w:val="1"/>
+        </w:numPr>
+        <w:spacing w:line="360" w:lineRule="auto"/>
+        <w:rPr>
+          <w:rFonts w:ascii="Arial" w:hAnsi="Arial" w:cs="Arial"/>
+          <w:sz w:val="26"/>
+          <w:szCs w:val="26"/>
+        </w:rPr>
+      </w:pPr>
+      <w:r>
+        <w:rPr>
+          <w:rFonts w:ascii="Arial" w:hAnsi="Arial" w:cs="Arial"/>
+          <w:sz w:val="26"/>
+          <w:szCs w:val="26"/>
+        </w:rPr>
+        <w:t>So</w:t>
+      </w:r>
+      <w:r>
+        <w:rPr>
+          <w:rFonts w:ascii="Arial" w:hAnsi="Arial" w:cs="Arial"/>
+          <w:sz w:val="26"/>
+          <w:szCs w:val="26"/>
+        </w:rPr>
+        <w:t xml:space="preserve"> </w:t>
+      </w:r>
+      <w:r>
+        <w:rPr>
+          <w:rFonts w:ascii="Arial" w:hAnsi="Arial" w:cs="Arial"/>
+          <w:sz w:val="26"/>
+          <w:szCs w:val="26"/>
+        </w:rPr>
+        <w:t>create the directory</w:t>
+      </w:r>
+      <w:r>
+        <w:rPr>
+          <w:rFonts w:ascii="Arial" w:hAnsi="Arial" w:cs="Arial"/>
+          <w:sz w:val="26"/>
+          <w:szCs w:val="26"/>
+        </w:rPr>
+        <w:t xml:space="preserve"> (</w:t>
+      </w:r>
+      <w:r>
+        <w:rPr>
+          <w:rFonts w:ascii="Arial" w:hAnsi="Arial" w:cs="Arial"/>
+          <w:b/>
+          <w:bCs/>
+          <w:sz w:val="26"/>
+          <w:szCs w:val="26"/>
+        </w:rPr>
+        <w:t>/registration/</w:t>
+      </w:r>
+      <w:r>
+        <w:rPr>
+          <w:rFonts w:ascii="Arial" w:hAnsi="Arial" w:cs="Arial"/>
+          <w:sz w:val="26"/>
+          <w:szCs w:val="26"/>
+        </w:rPr>
+        <w:t>)</w:t>
+      </w:r>
+      <w:r>
+        <w:rPr>
+          <w:rFonts w:ascii="Arial" w:hAnsi="Arial" w:cs="Arial"/>
+          <w:sz w:val="26"/>
+          <w:szCs w:val="26"/>
+        </w:rPr>
+        <w:t xml:space="preserve"> in templates folder of the project root</w:t>
+      </w:r>
+      <w:r>
+        <w:rPr>
+          <w:rFonts w:ascii="Arial" w:hAnsi="Arial" w:cs="Arial"/>
+          <w:sz w:val="26"/>
+          <w:szCs w:val="26"/>
+        </w:rPr>
+        <w:t xml:space="preserve"> folder</w:t>
+      </w:r>
+      <w:r>
+        <w:rPr>
+          <w:rFonts w:ascii="Arial" w:hAnsi="Arial" w:cs="Arial"/>
+          <w:sz w:val="26"/>
+          <w:szCs w:val="26"/>
+        </w:rPr>
+        <w:t>.</w:t>
+      </w:r>
+    </w:p>
+    <w:p>
+      <w:pPr>
+        <w:numPr>
+          <w:ilvl w:val="2"/>
+          <w:numId w:val="1"/>
+        </w:numPr>
+        <w:spacing w:line="360" w:lineRule="auto"/>
+        <w:rPr>
+          <w:rFonts w:ascii="Arial" w:hAnsi="Arial" w:cs="Arial"/>
+          <w:sz w:val="26"/>
+          <w:szCs w:val="26"/>
+        </w:rPr>
+      </w:pPr>
+      <w:r>
+        <w:rPr>
+          <w:rFonts w:ascii="Arial" w:hAnsi="Arial" w:cs="Arial"/>
+          <w:b/>
+          <w:bCs/>
+          <w:sz w:val="26"/>
+          <w:szCs w:val="26"/>
+        </w:rPr>
+        <w:t>NB</w:t>
+      </w:r>
+      <w:r>
+        <w:rPr>
+          <w:rFonts w:ascii="Arial" w:hAnsi="Arial" w:cs="Arial"/>
+          <w:sz w:val="26"/>
+          <w:szCs w:val="26"/>
+        </w:rPr>
+        <w:t xml:space="preserve">: </w:t>
+      </w:r>
+      <w:r>
+        <w:rPr>
+          <w:rFonts w:ascii="Arial" w:hAnsi="Arial" w:cs="Arial"/>
+          <w:sz w:val="26"/>
+          <w:szCs w:val="26"/>
+        </w:rPr>
+        <w:t xml:space="preserve">Make sure that the </w:t>
+      </w:r>
+      <w:r>
+        <w:rPr>
+          <w:rFonts w:ascii="Arial" w:hAnsi="Arial" w:cs="Arial"/>
+          <w:b/>
+          <w:bCs/>
+          <w:sz w:val="26"/>
+          <w:szCs w:val="26"/>
+        </w:rPr>
+        <w:t>templates</w:t>
+      </w:r>
+      <w:r>
+        <w:rPr>
+          <w:rFonts w:ascii="Arial" w:hAnsi="Arial" w:cs="Arial"/>
+          <w:sz w:val="26"/>
+          <w:szCs w:val="26"/>
+        </w:rPr>
+        <w:t xml:space="preserve"> directory from the root folder is added to the DIRS list of the </w:t>
+      </w:r>
+      <w:r>
+        <w:rPr>
+          <w:rFonts w:ascii="Arial" w:hAnsi="Arial" w:cs="Arial"/>
+          <w:b/>
+          <w:bCs/>
+          <w:sz w:val="26"/>
+          <w:szCs w:val="26"/>
+        </w:rPr>
+        <w:t>TEMPLATES</w:t>
+      </w:r>
+      <w:r>
+        <w:rPr>
+          <w:rFonts w:ascii="Arial" w:hAnsi="Arial" w:cs="Arial"/>
+          <w:sz w:val="26"/>
+          <w:szCs w:val="26"/>
+        </w:rPr>
+        <w:t xml:space="preserve"> setting in </w:t>
+      </w:r>
+      <w:r>
+        <w:rPr>
+          <w:rFonts w:ascii="Arial" w:hAnsi="Arial" w:cs="Arial"/>
+          <w:b/>
+          <w:bCs/>
+          <w:sz w:val="26"/>
+          <w:szCs w:val="26"/>
+        </w:rPr>
+        <w:t>settings.py</w:t>
+      </w:r>
+      <w:r>
+        <w:rPr>
+          <w:rFonts w:ascii="Arial" w:hAnsi="Arial" w:cs="Arial"/>
+          <w:sz w:val="26"/>
+          <w:szCs w:val="26"/>
+        </w:rPr>
+        <w:t>.</w:t>
       </w:r>
     </w:p>
     <w:p>
@@ -6427,207 +5967,25 @@
           <w:sz w:val="26"/>
           <w:szCs w:val="26"/>
         </w:rPr>
-        <w:t xml:space="preserve">On </w:t>
-      </w:r>
-      <w:r>
-        <w:rPr>
-          <w:rFonts w:ascii="Arial" w:hAnsi="Arial" w:cs="Arial"/>
-          <w:sz w:val="26"/>
-          <w:szCs w:val="26"/>
-        </w:rPr>
-        <w:t xml:space="preserve">navigate </w:t>
-      </w:r>
-      <w:r>
-        <w:rPr>
-          <w:rFonts w:ascii="Arial" w:hAnsi="Arial" w:cs="Arial"/>
-          <w:sz w:val="26"/>
-          <w:szCs w:val="26"/>
-        </w:rPr>
-        <w:t>to</w:t>
-      </w:r>
-      <w:r>
-        <w:rPr>
-          <w:rFonts w:ascii="Arial" w:hAnsi="Arial" w:cs="Arial"/>
-          <w:sz w:val="26"/>
-          <w:szCs w:val="26"/>
-        </w:rPr>
-        <w:t xml:space="preserve"> </w:t>
-      </w:r>
-      <w:r>
-        <w:rPr>
-          <w:rFonts w:ascii="Arial" w:hAnsi="Arial" w:cs="Arial"/>
-          <w:b/>
-          <w:bCs/>
-          <w:sz w:val="26"/>
-          <w:szCs w:val="26"/>
-        </w:rPr>
-        <w:t>/auth/</w:t>
-      </w:r>
-      <w:r>
-        <w:rPr>
-          <w:rFonts w:ascii="Arial" w:hAnsi="Arial" w:cs="Arial"/>
-          <w:sz w:val="26"/>
-          <w:szCs w:val="26"/>
-        </w:rPr>
-        <w:t xml:space="preserve"> you will see the </w:t>
-      </w:r>
-      <w:r>
-        <w:rPr>
-          <w:rFonts w:ascii="Arial" w:hAnsi="Arial" w:cs="Arial"/>
-          <w:b/>
-          <w:bCs/>
-          <w:sz w:val="26"/>
-          <w:szCs w:val="26"/>
-        </w:rPr>
-        <w:t>auth</w:t>
-      </w:r>
-      <w:r>
-        <w:rPr>
-          <w:rFonts w:ascii="Arial" w:hAnsi="Arial" w:cs="Arial"/>
-          <w:sz w:val="26"/>
-          <w:szCs w:val="26"/>
-        </w:rPr>
-        <w:t xml:space="preserve"> </w:t>
-      </w:r>
-      <w:r>
-        <w:rPr>
-          <w:rFonts w:ascii="Arial" w:hAnsi="Arial" w:cs="Arial"/>
-          <w:b/>
-          <w:bCs/>
-          <w:sz w:val="26"/>
-          <w:szCs w:val="26"/>
-        </w:rPr>
-        <w:t>URLS</w:t>
-      </w:r>
-      <w:r>
-        <w:rPr>
-          <w:rFonts w:ascii="Arial" w:hAnsi="Arial" w:cs="Arial"/>
-          <w:sz w:val="26"/>
-          <w:szCs w:val="26"/>
-        </w:rPr>
-        <w:t xml:space="preserve"> mapping</w:t>
-      </w:r>
-    </w:p>
-    <w:p>
-      <w:pPr>
-        <w:numPr>
-          <w:ilvl w:val="1"/>
-          <w:numId w:val="1"/>
-        </w:numPr>
-        <w:spacing w:line="360" w:lineRule="auto"/>
-        <w:rPr>
-          <w:rFonts w:ascii="Arial" w:hAnsi="Arial" w:cs="Arial"/>
-          <w:sz w:val="26"/>
-          <w:szCs w:val="26"/>
-        </w:rPr>
-      </w:pPr>
-      <w:r>
-        <w:rPr>
-          <w:rFonts w:ascii="Arial" w:hAnsi="Arial" w:cs="Arial"/>
-          <w:sz w:val="26"/>
-          <w:szCs w:val="26"/>
-        </w:rPr>
-        <w:t xml:space="preserve">Django looks for authentication templates in the </w:t>
-      </w:r>
-      <w:r>
-        <w:rPr>
-          <w:rFonts w:ascii="Arial" w:hAnsi="Arial" w:cs="Arial"/>
-          <w:b/>
-          <w:bCs/>
-          <w:sz w:val="26"/>
-          <w:szCs w:val="26"/>
-        </w:rPr>
-        <w:t>/registration/</w:t>
-      </w:r>
-      <w:r>
-        <w:rPr>
-          <w:rFonts w:ascii="Arial" w:hAnsi="Arial" w:cs="Arial"/>
-          <w:sz w:val="26"/>
-          <w:szCs w:val="26"/>
-        </w:rPr>
-        <w:t xml:space="preserve"> directory.</w:t>
-      </w:r>
-    </w:p>
-    <w:p>
-      <w:pPr>
-        <w:numPr>
-          <w:ilvl w:val="2"/>
-          <w:numId w:val="1"/>
-        </w:numPr>
-        <w:spacing w:line="360" w:lineRule="auto"/>
-        <w:rPr>
-          <w:rFonts w:ascii="Arial" w:hAnsi="Arial" w:cs="Arial"/>
-          <w:sz w:val="26"/>
-          <w:szCs w:val="26"/>
-        </w:rPr>
-      </w:pPr>
-      <w:proofErr w:type="gramStart"/>
-      <w:r>
-        <w:rPr>
-          <w:rFonts w:ascii="Arial" w:hAnsi="Arial" w:cs="Arial"/>
-          <w:sz w:val="26"/>
-          <w:szCs w:val="26"/>
-        </w:rPr>
-        <w:t>So</w:t>
-      </w:r>
-      <w:proofErr w:type="gramEnd"/>
-      <w:r>
-        <w:rPr>
-          <w:rFonts w:ascii="Arial" w:hAnsi="Arial" w:cs="Arial"/>
-          <w:sz w:val="26"/>
-          <w:szCs w:val="26"/>
-        </w:rPr>
-        <w:t xml:space="preserve"> </w:t>
-      </w:r>
-      <w:r>
-        <w:rPr>
-          <w:rFonts w:ascii="Arial" w:hAnsi="Arial" w:cs="Arial"/>
-          <w:sz w:val="26"/>
-          <w:szCs w:val="26"/>
-        </w:rPr>
-        <w:t>create the directory</w:t>
-      </w:r>
-      <w:r>
-        <w:rPr>
-          <w:rFonts w:ascii="Arial" w:hAnsi="Arial" w:cs="Arial"/>
-          <w:sz w:val="26"/>
-          <w:szCs w:val="26"/>
-        </w:rPr>
-        <w:t xml:space="preserve"> (</w:t>
-      </w:r>
-      <w:r>
-        <w:rPr>
-          <w:rFonts w:ascii="Arial" w:hAnsi="Arial" w:cs="Arial"/>
-          <w:b/>
-          <w:bCs/>
-          <w:sz w:val="26"/>
-          <w:szCs w:val="26"/>
-        </w:rPr>
-        <w:t>/registration/</w:t>
-      </w:r>
-      <w:r>
-        <w:rPr>
-          <w:rFonts w:ascii="Arial" w:hAnsi="Arial" w:cs="Arial"/>
-          <w:sz w:val="26"/>
-          <w:szCs w:val="26"/>
-        </w:rPr>
-        <w:t>)</w:t>
-      </w:r>
-      <w:r>
-        <w:rPr>
-          <w:rFonts w:ascii="Arial" w:hAnsi="Arial" w:cs="Arial"/>
-          <w:sz w:val="26"/>
-          <w:szCs w:val="26"/>
-        </w:rPr>
-        <w:t xml:space="preserve"> in templates folder of the project root</w:t>
-      </w:r>
-      <w:r>
-        <w:rPr>
-          <w:rFonts w:ascii="Arial" w:hAnsi="Arial" w:cs="Arial"/>
-          <w:sz w:val="26"/>
-          <w:szCs w:val="26"/>
-        </w:rPr>
-        <w:t xml:space="preserve"> folder</w:t>
+        <w:t xml:space="preserve">Django does not automatically look for templates in a </w:t>
+      </w:r>
+      <w:r>
+        <w:rPr>
+          <w:rFonts w:ascii="Arial" w:hAnsi="Arial" w:cs="Arial"/>
+          <w:b/>
+          <w:bCs/>
+          <w:sz w:val="26"/>
+          <w:szCs w:val="26"/>
+        </w:rPr>
+        <w:t>templates</w:t>
+      </w:r>
+      <w:r>
+        <w:rPr>
+          <w:rFonts w:ascii="Arial" w:hAnsi="Arial" w:cs="Arial"/>
+          <w:sz w:val="26"/>
+          <w:szCs w:val="26"/>
+        </w:rPr>
+        <w:t xml:space="preserve"> directory at the root of your project</w:t>
       </w:r>
       <w:r>
         <w:rPr>
@@ -6641,100 +5999,6 @@
     <w:p>
       <w:pPr>
         <w:numPr>
-          <w:ilvl w:val="2"/>
-          <w:numId w:val="1"/>
-        </w:numPr>
-        <w:spacing w:line="360" w:lineRule="auto"/>
-        <w:rPr>
-          <w:rFonts w:ascii="Arial" w:hAnsi="Arial" w:cs="Arial"/>
-          <w:sz w:val="26"/>
-          <w:szCs w:val="26"/>
-        </w:rPr>
-      </w:pPr>
-      <w:r>
-        <w:rPr>
-          <w:rFonts w:ascii="Arial" w:hAnsi="Arial" w:cs="Arial"/>
-          <w:b/>
-          <w:bCs/>
-          <w:sz w:val="26"/>
-          <w:szCs w:val="26"/>
-        </w:rPr>
-        <w:t>NB</w:t>
-      </w:r>
-      <w:r>
-        <w:rPr>
-          <w:rFonts w:ascii="Arial" w:hAnsi="Arial" w:cs="Arial"/>
-          <w:sz w:val="26"/>
-          <w:szCs w:val="26"/>
-        </w:rPr>
-        <w:t xml:space="preserve">: </w:t>
-      </w:r>
-      <w:r>
-        <w:rPr>
-          <w:rFonts w:ascii="Arial" w:hAnsi="Arial" w:cs="Arial"/>
-          <w:sz w:val="26"/>
-          <w:szCs w:val="26"/>
-        </w:rPr>
-        <w:t xml:space="preserve">Make sure that the </w:t>
-      </w:r>
-      <w:r>
-        <w:rPr>
-          <w:rFonts w:ascii="Arial" w:hAnsi="Arial" w:cs="Arial"/>
-          <w:b/>
-          <w:bCs/>
-          <w:sz w:val="26"/>
-          <w:szCs w:val="26"/>
-        </w:rPr>
-        <w:t>templates</w:t>
-      </w:r>
-      <w:r>
-        <w:rPr>
-          <w:rFonts w:ascii="Arial" w:hAnsi="Arial" w:cs="Arial"/>
-          <w:sz w:val="26"/>
-          <w:szCs w:val="26"/>
-        </w:rPr>
-        <w:t xml:space="preserve"> directory from the root folder is added to the DIRS list of the </w:t>
-      </w:r>
-      <w:r>
-        <w:rPr>
-          <w:rFonts w:ascii="Arial" w:hAnsi="Arial" w:cs="Arial"/>
-          <w:b/>
-          <w:bCs/>
-          <w:sz w:val="26"/>
-          <w:szCs w:val="26"/>
-        </w:rPr>
-        <w:t>TEMPLATES</w:t>
-      </w:r>
-      <w:r>
-        <w:rPr>
-          <w:rFonts w:ascii="Arial" w:hAnsi="Arial" w:cs="Arial"/>
-          <w:sz w:val="26"/>
-          <w:szCs w:val="26"/>
-        </w:rPr>
-        <w:t xml:space="preserve"> setting in </w:t>
-      </w:r>
-      <w:r>
-        <w:rPr>
-          <w:rFonts w:ascii="Arial" w:hAnsi="Arial" w:cs="Arial"/>
-          <w:b/>
-          <w:bCs/>
-          <w:sz w:val="26"/>
-          <w:szCs w:val="26"/>
-        </w:rPr>
-        <w:t>settings.py</w:t>
-      </w:r>
-      <w:r>
-        <w:rPr>
-          <w:rFonts w:ascii="Arial" w:hAnsi="Arial" w:cs="Arial"/>
-          <w:sz w:val="26"/>
-          <w:szCs w:val="26"/>
-        </w:rPr>
-        <w:t>.</w:t>
-      </w:r>
-    </w:p>
-    <w:p>
-      <w:pPr>
-        <w:numPr>
           <w:ilvl w:val="3"/>
           <w:numId w:val="1"/>
         </w:numPr>
@@ -6751,35 +6015,23 @@
           <w:sz w:val="26"/>
           <w:szCs w:val="26"/>
         </w:rPr>
-        <w:t xml:space="preserve">Django does not automatically look for templates in a </w:t>
-      </w:r>
-      <w:proofErr w:type="gramStart"/>
-      <w:r>
-        <w:rPr>
-          <w:rFonts w:ascii="Arial" w:hAnsi="Arial" w:cs="Arial"/>
-          <w:b/>
-          <w:bCs/>
-          <w:sz w:val="26"/>
-          <w:szCs w:val="26"/>
-        </w:rPr>
-        <w:t>templates</w:t>
-      </w:r>
-      <w:proofErr w:type="gramEnd"/>
-      <w:r>
-        <w:rPr>
-          <w:rFonts w:ascii="Arial" w:hAnsi="Arial" w:cs="Arial"/>
-          <w:sz w:val="26"/>
-          <w:szCs w:val="26"/>
-        </w:rPr>
-        <w:t xml:space="preserve"> directory at the root of your project</w:t>
-      </w:r>
-      <w:r>
-        <w:rPr>
-          <w:rFonts w:ascii="Arial" w:hAnsi="Arial" w:cs="Arial"/>
-          <w:sz w:val="26"/>
-          <w:szCs w:val="26"/>
-        </w:rPr>
-        <w:t>.</w:t>
+        <w:t xml:space="preserve">By </w:t>
+      </w:r>
+      <w:r>
+        <w:rPr>
+          <w:rFonts w:ascii="Arial" w:hAnsi="Arial" w:cs="Arial"/>
+          <w:sz w:val="26"/>
+          <w:szCs w:val="26"/>
+        </w:rPr>
+        <w:t>default,</w:t>
+      </w:r>
+      <w:r>
+        <w:rPr>
+          <w:rFonts w:ascii="Arial" w:hAnsi="Arial" w:cs="Arial"/>
+          <w:sz w:val="26"/>
+          <w:szCs w:val="26"/>
+        </w:rPr>
+        <w:t xml:space="preserve"> Django will only look for templates within each application’s templates directory.</w:t>
       </w:r>
     </w:p>
     <w:p>
@@ -6797,50 +6049,10 @@
       </w:pPr>
       <w:r>
         <w:rPr>
-          <w:rFonts w:ascii="Arial" w:hAnsi="Arial" w:cs="Arial"/>
-          <w:sz w:val="26"/>
-          <w:szCs w:val="26"/>
-        </w:rPr>
-        <w:t xml:space="preserve">By </w:t>
-      </w:r>
-      <w:proofErr w:type="gramStart"/>
-      <w:r>
-        <w:rPr>
-          <w:rFonts w:ascii="Arial" w:hAnsi="Arial" w:cs="Arial"/>
-          <w:sz w:val="26"/>
-          <w:szCs w:val="26"/>
-        </w:rPr>
-        <w:t>default</w:t>
-      </w:r>
-      <w:proofErr w:type="gramEnd"/>
-      <w:r>
-        <w:rPr>
-          <w:rFonts w:ascii="Arial" w:hAnsi="Arial" w:cs="Arial"/>
-          <w:sz w:val="26"/>
-          <w:szCs w:val="26"/>
-        </w:rPr>
-        <w:t xml:space="preserve"> Django will only look for templates within each application’s templates directory.</w:t>
-      </w:r>
-    </w:p>
-    <w:p>
-      <w:pPr>
-        <w:numPr>
-          <w:ilvl w:val="3"/>
-          <w:numId w:val="1"/>
-        </w:numPr>
-        <w:spacing w:line="360" w:lineRule="auto"/>
-        <w:rPr>
-          <w:rFonts w:ascii="Arial" w:hAnsi="Arial" w:cs="Arial"/>
-          <w:sz w:val="26"/>
-          <w:szCs w:val="26"/>
-        </w:rPr>
-      </w:pPr>
-      <w:r>
-        <w:rPr>
           <w:noProof/>
         </w:rPr>
         <w:drawing>
-          <wp:inline distT="0" distB="0" distL="0" distR="0" wp14:anchorId="322D987F" wp14:editId="2B2D87E6">
+          <wp:inline distT="0" distB="0" distL="0" distR="0" wp14:anchorId="322D987F" wp14:editId="43E61E46">
             <wp:extent cx="5364480" cy="2627907"/>
             <wp:effectExtent l="0" t="0" r="7620" b="1270"/>
             <wp:docPr id="1385819220" name="Picture 4"/>
@@ -6857,7 +6069,7 @@
                     </pic:cNvPicPr>
                   </pic:nvPicPr>
                   <pic:blipFill>
-                    <a:blip r:embed="rId19" cstate="print">
+                    <a:blip r:embed="rId20" cstate="print">
                       <a:extLst>
                         <a:ext uri="{28A0092B-C50C-407E-A947-70E740481C1C}">
                           <a14:useLocalDpi xmlns:a14="http://schemas.microsoft.com/office/drawing/2010/main" val="0"/>
@@ -6909,7 +6121,7 @@
     <w:p>
       <w:pPr>
         <w:numPr>
-          <w:ilvl w:val="0"/>
+          <w:ilvl w:val="3"/>
           <w:numId w:val="1"/>
         </w:numPr>
         <w:spacing w:line="360" w:lineRule="auto"/>
@@ -6926,7 +6138,816 @@
           <w:szCs w:val="26"/>
         </w:rPr>
         <w:lastRenderedPageBreak/>
-        <w:t>d</w:t>
+        <w:t xml:space="preserve">On successful login, Django will redirect to </w:t>
+      </w:r>
+      <w:r>
+        <w:rPr>
+          <w:rFonts w:ascii="Arial" w:hAnsi="Arial" w:cs="Arial"/>
+          <w:b/>
+          <w:bCs/>
+          <w:sz w:val="26"/>
+          <w:szCs w:val="26"/>
+        </w:rPr>
+        <w:t>http://127.0.0.1:8000/accounts/profile/</w:t>
+      </w:r>
+      <w:r>
+        <w:rPr>
+          <w:rFonts w:ascii="Arial" w:hAnsi="Arial" w:cs="Arial"/>
+          <w:sz w:val="26"/>
+          <w:szCs w:val="26"/>
+        </w:rPr>
+        <w:t xml:space="preserve"> by default</w:t>
+      </w:r>
+      <w:r>
+        <w:rPr>
+          <w:rFonts w:ascii="Arial" w:hAnsi="Arial" w:cs="Arial"/>
+          <w:sz w:val="26"/>
+          <w:szCs w:val="26"/>
+        </w:rPr>
+        <w:t>.</w:t>
+      </w:r>
+    </w:p>
+    <w:p>
+      <w:pPr>
+        <w:numPr>
+          <w:ilvl w:val="4"/>
+          <w:numId w:val="1"/>
+        </w:numPr>
+        <w:spacing w:line="360" w:lineRule="auto"/>
+        <w:rPr>
+          <w:rFonts w:ascii="Arial" w:hAnsi="Arial" w:cs="Arial"/>
+          <w:sz w:val="26"/>
+          <w:szCs w:val="26"/>
+        </w:rPr>
+      </w:pPr>
+      <w:r>
+        <w:rPr>
+          <w:rFonts w:ascii="Arial" w:hAnsi="Arial" w:cs="Arial"/>
+          <w:sz w:val="26"/>
+          <w:szCs w:val="26"/>
+        </w:rPr>
+        <w:t xml:space="preserve">To change </w:t>
+      </w:r>
+      <w:r>
+        <w:rPr>
+          <w:rFonts w:ascii="Arial" w:hAnsi="Arial" w:cs="Arial"/>
+          <w:sz w:val="26"/>
+          <w:szCs w:val="26"/>
+        </w:rPr>
+        <w:t xml:space="preserve">this behavior </w:t>
+      </w:r>
+      <w:r>
+        <w:rPr>
+          <w:rFonts w:ascii="Arial" w:hAnsi="Arial" w:cs="Arial"/>
+          <w:sz w:val="26"/>
+          <w:szCs w:val="26"/>
+        </w:rPr>
+        <w:t xml:space="preserve">add </w:t>
+      </w:r>
+      <w:r>
+        <w:rPr>
+          <w:rFonts w:ascii="Arial" w:hAnsi="Arial" w:cs="Arial"/>
+          <w:b/>
+          <w:bCs/>
+          <w:sz w:val="26"/>
+          <w:szCs w:val="26"/>
+        </w:rPr>
+        <w:t>LOGIN_REDIRECT_URL</w:t>
+      </w:r>
+      <w:r>
+        <w:rPr>
+          <w:rFonts w:ascii="Arial" w:hAnsi="Arial" w:cs="Arial"/>
+          <w:sz w:val="26"/>
+          <w:szCs w:val="26"/>
+        </w:rPr>
+        <w:t xml:space="preserve"> </w:t>
+      </w:r>
+      <w:r>
+        <w:rPr>
+          <w:rFonts w:ascii="Arial" w:hAnsi="Arial" w:cs="Arial"/>
+          <w:sz w:val="26"/>
+          <w:szCs w:val="26"/>
+        </w:rPr>
+        <w:t>in</w:t>
+      </w:r>
+      <w:r>
+        <w:rPr>
+          <w:rFonts w:ascii="Arial" w:hAnsi="Arial" w:cs="Arial"/>
+          <w:sz w:val="26"/>
+          <w:szCs w:val="26"/>
+        </w:rPr>
+        <w:t xml:space="preserve"> settings.py</w:t>
+      </w:r>
+    </w:p>
+    <w:p>
+      <w:pPr>
+        <w:numPr>
+          <w:ilvl w:val="5"/>
+          <w:numId w:val="1"/>
+        </w:numPr>
+        <w:spacing w:line="360" w:lineRule="auto"/>
+        <w:rPr>
+          <w:rFonts w:ascii="Arial" w:hAnsi="Arial" w:cs="Arial"/>
+          <w:b/>
+          <w:bCs/>
+          <w:sz w:val="26"/>
+          <w:szCs w:val="26"/>
+        </w:rPr>
+      </w:pPr>
+      <w:r>
+        <w:rPr>
+          <w:rFonts w:ascii="Arial" w:hAnsi="Arial" w:cs="Arial"/>
+          <w:b/>
+          <w:bCs/>
+          <w:sz w:val="26"/>
+          <w:szCs w:val="26"/>
+        </w:rPr>
+        <w:t>LOGIN_REDIRECT_URL = '&lt;full-path-to-redirect&gt;'</w:t>
+      </w:r>
+    </w:p>
+    <w:p>
+      <w:pPr>
+        <w:numPr>
+          <w:ilvl w:val="1"/>
+          <w:numId w:val="1"/>
+        </w:numPr>
+        <w:spacing w:line="360" w:lineRule="auto"/>
+        <w:rPr>
+          <w:rFonts w:ascii="Arial" w:hAnsi="Arial" w:cs="Arial"/>
+          <w:sz w:val="26"/>
+          <w:szCs w:val="26"/>
+          <w:u w:val="single"/>
+        </w:rPr>
+      </w:pPr>
+      <w:r>
+        <w:rPr>
+          <w:rFonts w:ascii="Arial" w:hAnsi="Arial" w:cs="Arial"/>
+          <w:sz w:val="26"/>
+          <w:szCs w:val="26"/>
+          <w:u w:val="single"/>
+        </w:rPr>
+        <w:t>Protect unauthorized access.</w:t>
+      </w:r>
+    </w:p>
+    <w:p>
+      <w:pPr>
+        <w:numPr>
+          <w:ilvl w:val="2"/>
+          <w:numId w:val="1"/>
+        </w:numPr>
+        <w:spacing w:line="360" w:lineRule="auto"/>
+        <w:rPr>
+          <w:rFonts w:ascii="Arial" w:hAnsi="Arial" w:cs="Arial"/>
+          <w:sz w:val="26"/>
+          <w:szCs w:val="26"/>
+        </w:rPr>
+      </w:pPr>
+      <w:r>
+        <w:rPr>
+          <w:rFonts w:ascii="Arial" w:hAnsi="Arial" w:cs="Arial"/>
+          <w:sz w:val="26"/>
+          <w:szCs w:val="26"/>
+        </w:rPr>
+        <w:t>To p</w:t>
+      </w:r>
+      <w:r>
+        <w:rPr>
+          <w:rFonts w:ascii="Arial" w:hAnsi="Arial" w:cs="Arial"/>
+          <w:sz w:val="26"/>
+          <w:szCs w:val="26"/>
+        </w:rPr>
+        <w:t>rotect views from being accessed by unauthorized users</w:t>
+      </w:r>
+      <w:r>
+        <w:rPr>
+          <w:rFonts w:ascii="Arial" w:hAnsi="Arial" w:cs="Arial"/>
+          <w:sz w:val="26"/>
+          <w:szCs w:val="26"/>
+        </w:rPr>
+        <w:t xml:space="preserve">, </w:t>
+      </w:r>
+      <w:r>
+        <w:rPr>
+          <w:rFonts w:ascii="Arial" w:hAnsi="Arial" w:cs="Arial"/>
+          <w:sz w:val="26"/>
+          <w:szCs w:val="26"/>
+        </w:rPr>
+        <w:t xml:space="preserve">add </w:t>
+      </w:r>
+      <w:r>
+        <w:rPr>
+          <w:rFonts w:ascii="Arial" w:hAnsi="Arial" w:cs="Arial"/>
+          <w:b/>
+          <w:bCs/>
+          <w:sz w:val="26"/>
+          <w:szCs w:val="26"/>
+        </w:rPr>
+        <w:t>@login_required</w:t>
+      </w:r>
+      <w:r>
+        <w:rPr>
+          <w:rFonts w:ascii="Arial" w:hAnsi="Arial" w:cs="Arial"/>
+          <w:sz w:val="26"/>
+          <w:szCs w:val="26"/>
+        </w:rPr>
+        <w:t xml:space="preserve"> </w:t>
+      </w:r>
+      <w:r>
+        <w:rPr>
+          <w:rFonts w:ascii="Arial" w:hAnsi="Arial" w:cs="Arial"/>
+          <w:sz w:val="26"/>
+          <w:szCs w:val="26"/>
+        </w:rPr>
+        <w:t>decoration</w:t>
+      </w:r>
+      <w:r>
+        <w:rPr>
+          <w:rFonts w:ascii="Arial" w:hAnsi="Arial" w:cs="Arial"/>
+          <w:sz w:val="26"/>
+          <w:szCs w:val="26"/>
+        </w:rPr>
+        <w:t xml:space="preserve"> on the views </w:t>
+      </w:r>
+      <w:r>
+        <w:rPr>
+          <w:rFonts w:ascii="Arial" w:hAnsi="Arial" w:cs="Arial"/>
+          <w:sz w:val="26"/>
+          <w:szCs w:val="26"/>
+        </w:rPr>
+        <w:t>function from</w:t>
+      </w:r>
+      <w:r>
+        <w:rPr>
+          <w:rFonts w:ascii="Arial" w:hAnsi="Arial" w:cs="Arial"/>
+          <w:sz w:val="26"/>
+          <w:szCs w:val="26"/>
+        </w:rPr>
+        <w:t xml:space="preserve"> the module </w:t>
+      </w:r>
+      <w:r>
+        <w:rPr>
+          <w:rFonts w:ascii="Arial" w:hAnsi="Arial" w:cs="Arial"/>
+          <w:b/>
+          <w:bCs/>
+          <w:sz w:val="26"/>
+          <w:szCs w:val="26"/>
+        </w:rPr>
+        <w:t>django.contrib.auth.decorators.login_required</w:t>
+      </w:r>
+      <w:r>
+        <w:rPr>
+          <w:rFonts w:ascii="Arial" w:hAnsi="Arial" w:cs="Arial"/>
+          <w:sz w:val="26"/>
+          <w:szCs w:val="26"/>
+        </w:rPr>
+        <w:t>.</w:t>
+      </w:r>
+    </w:p>
+    <w:p>
+      <w:pPr>
+        <w:numPr>
+          <w:ilvl w:val="2"/>
+          <w:numId w:val="1"/>
+        </w:numPr>
+        <w:spacing w:line="360" w:lineRule="auto"/>
+        <w:rPr>
+          <w:rFonts w:ascii="Arial" w:hAnsi="Arial" w:cs="Arial"/>
+          <w:sz w:val="26"/>
+          <w:szCs w:val="26"/>
+        </w:rPr>
+      </w:pPr>
+      <w:r>
+        <w:rPr>
+          <w:rFonts w:ascii="Arial" w:hAnsi="Arial" w:cs="Arial"/>
+          <w:sz w:val="26"/>
+          <w:szCs w:val="26"/>
+        </w:rPr>
+        <w:t>Also</w:t>
+      </w:r>
+      <w:r>
+        <w:rPr>
+          <w:rFonts w:ascii="Arial" w:hAnsi="Arial" w:cs="Arial"/>
+          <w:sz w:val="26"/>
+          <w:szCs w:val="26"/>
+        </w:rPr>
+        <w:t>,</w:t>
+      </w:r>
+      <w:r>
+        <w:rPr>
+          <w:rFonts w:ascii="Arial" w:hAnsi="Arial" w:cs="Arial"/>
+          <w:sz w:val="26"/>
+          <w:szCs w:val="26"/>
+        </w:rPr>
+        <w:t xml:space="preserve"> y</w:t>
+      </w:r>
+      <w:r>
+        <w:rPr>
+          <w:rFonts w:ascii="Arial" w:hAnsi="Arial" w:cs="Arial"/>
+          <w:sz w:val="26"/>
+          <w:szCs w:val="26"/>
+        </w:rPr>
+        <w:t xml:space="preserve">ou can do the same thing manually by </w:t>
+      </w:r>
+      <w:r>
+        <w:rPr>
+          <w:rFonts w:ascii="Arial" w:hAnsi="Arial" w:cs="Arial"/>
+          <w:sz w:val="26"/>
+          <w:szCs w:val="26"/>
+        </w:rPr>
+        <w:t>checking</w:t>
+      </w:r>
+      <w:r>
+        <w:rPr>
+          <w:rFonts w:ascii="Arial" w:hAnsi="Arial" w:cs="Arial"/>
+          <w:sz w:val="26"/>
+          <w:szCs w:val="26"/>
+        </w:rPr>
+        <w:t xml:space="preserve"> on </w:t>
+      </w:r>
+      <w:r>
+        <w:rPr>
+          <w:rFonts w:ascii="Arial" w:hAnsi="Arial" w:cs="Arial"/>
+          <w:b/>
+          <w:bCs/>
+          <w:sz w:val="26"/>
+          <w:szCs w:val="26"/>
+        </w:rPr>
+        <w:t>request.user.is_authenticated</w:t>
+      </w:r>
+      <w:r>
+        <w:rPr>
+          <w:rFonts w:ascii="Arial" w:hAnsi="Arial" w:cs="Arial"/>
+          <w:b/>
+          <w:bCs/>
+          <w:sz w:val="26"/>
+          <w:szCs w:val="26"/>
+        </w:rPr>
+        <w:t>.</w:t>
+      </w:r>
+    </w:p>
+    <w:p>
+      <w:pPr>
+        <w:numPr>
+          <w:ilvl w:val="2"/>
+          <w:numId w:val="1"/>
+        </w:numPr>
+        <w:spacing w:line="360" w:lineRule="auto"/>
+        <w:rPr>
+          <w:rFonts w:ascii="Arial" w:hAnsi="Arial" w:cs="Arial"/>
+          <w:sz w:val="26"/>
+          <w:szCs w:val="26"/>
+        </w:rPr>
+      </w:pPr>
+      <w:r>
+        <w:rPr>
+          <w:rFonts w:ascii="Arial" w:hAnsi="Arial" w:cs="Arial"/>
+          <w:sz w:val="26"/>
+          <w:szCs w:val="26"/>
+        </w:rPr>
+        <w:t xml:space="preserve">But </w:t>
+      </w:r>
+      <w:r>
+        <w:rPr>
+          <w:rFonts w:ascii="Arial" w:hAnsi="Arial" w:cs="Arial"/>
+          <w:sz w:val="26"/>
+          <w:szCs w:val="26"/>
+        </w:rPr>
+        <w:t>the decorator is much more convenient!</w:t>
+      </w:r>
+    </w:p>
+    <w:p>
+      <w:pPr>
+        <w:numPr>
+          <w:ilvl w:val="1"/>
+          <w:numId w:val="1"/>
+        </w:numPr>
+        <w:spacing w:line="360" w:lineRule="auto"/>
+        <w:rPr>
+          <w:rFonts w:ascii="Arial" w:hAnsi="Arial" w:cs="Arial"/>
+          <w:sz w:val="26"/>
+          <w:szCs w:val="26"/>
+        </w:rPr>
+      </w:pPr>
+      <w:r>
+        <w:rPr>
+          <w:noProof/>
+        </w:rPr>
+        <w:drawing>
+          <wp:inline distT="0" distB="0" distL="0" distR="0" wp14:anchorId="7789A8AB" wp14:editId="2DC84EAC">
+            <wp:extent cx="5554980" cy="1086263"/>
+            <wp:effectExtent l="0" t="0" r="0" b="0"/>
+            <wp:docPr id="1756946224" name="Picture 1"/>
+            <wp:cNvGraphicFramePr>
+              <a:graphicFrameLocks xmlns:a="http://schemas.openxmlformats.org/drawingml/2006/main" noChangeAspect="1"/>
+            </wp:cNvGraphicFramePr>
+            <a:graphic xmlns:a="http://schemas.openxmlformats.org/drawingml/2006/main">
+              <a:graphicData uri="http://schemas.openxmlformats.org/drawingml/2006/picture">
+                <pic:pic xmlns:pic="http://schemas.openxmlformats.org/drawingml/2006/picture">
+                  <pic:nvPicPr>
+                    <pic:cNvPr id="0" name="Picture 1"/>
+                    <pic:cNvPicPr>
+                      <a:picLocks noChangeAspect="1" noChangeArrowheads="1"/>
+                    </pic:cNvPicPr>
+                  </pic:nvPicPr>
+                  <pic:blipFill>
+                    <a:blip r:embed="rId21">
+                      <a:extLst>
+                        <a:ext uri="{28A0092B-C50C-407E-A947-70E740481C1C}">
+                          <a14:useLocalDpi xmlns:a14="http://schemas.microsoft.com/office/drawing/2010/main" val="0"/>
+                        </a:ext>
+                      </a:extLst>
+                    </a:blip>
+                    <a:srcRect/>
+                    <a:stretch>
+                      <a:fillRect/>
+                    </a:stretch>
+                  </pic:blipFill>
+                  <pic:spPr bwMode="auto">
+                    <a:xfrm>
+                      <a:off x="0" y="0"/>
+                      <a:ext cx="5603826" cy="1095815"/>
+                    </a:xfrm>
+                    <a:prstGeom prst="rect">
+                      <a:avLst/>
+                    </a:prstGeom>
+                    <a:noFill/>
+                    <a:ln>
+                      <a:noFill/>
+                    </a:ln>
+                  </pic:spPr>
+                </pic:pic>
+              </a:graphicData>
+            </a:graphic>
+          </wp:inline>
+        </w:drawing>
+      </w:r>
+    </w:p>
+    <w:p>
+      <w:pPr>
+        <w:numPr>
+          <w:ilvl w:val="1"/>
+          <w:numId w:val="1"/>
+        </w:numPr>
+        <w:spacing w:line="360" w:lineRule="auto"/>
+        <w:rPr>
+          <w:rFonts w:ascii="Arial" w:hAnsi="Arial" w:cs="Arial"/>
+          <w:sz w:val="26"/>
+          <w:szCs w:val="26"/>
+        </w:rPr>
+      </w:pPr>
+    </w:p>
+    <w:p>
+      <w:pPr>
+        <w:numPr>
+          <w:ilvl w:val="1"/>
+          <w:numId w:val="1"/>
+        </w:numPr>
+        <w:spacing w:line="360" w:lineRule="auto"/>
+        <w:rPr>
+          <w:rFonts w:ascii="Arial" w:hAnsi="Arial" w:cs="Arial"/>
+          <w:sz w:val="26"/>
+          <w:szCs w:val="26"/>
+          <w:u w:val="single"/>
+        </w:rPr>
+      </w:pPr>
+      <w:r>
+        <w:rPr>
+          <w:rFonts w:ascii="Arial" w:hAnsi="Arial" w:cs="Arial"/>
+          <w:sz w:val="26"/>
+          <w:szCs w:val="26"/>
+          <w:u w:val="single"/>
+        </w:rPr>
+        <w:t>Logout user</w:t>
+      </w:r>
+    </w:p>
+    <w:p>
+      <w:pPr>
+        <w:numPr>
+          <w:ilvl w:val="2"/>
+          <w:numId w:val="1"/>
+        </w:numPr>
+        <w:spacing w:line="360" w:lineRule="auto"/>
+        <w:rPr>
+          <w:rFonts w:ascii="Arial" w:hAnsi="Arial" w:cs="Arial"/>
+          <w:sz w:val="26"/>
+          <w:szCs w:val="26"/>
+        </w:rPr>
+      </w:pPr>
+      <w:r>
+        <w:rPr>
+          <w:rFonts w:ascii="Arial" w:hAnsi="Arial" w:cs="Arial"/>
+          <w:sz w:val="26"/>
+          <w:szCs w:val="26"/>
+        </w:rPr>
+        <w:t xml:space="preserve">To log out the currently authenticated user, send a POST request to the </w:t>
+      </w:r>
+      <w:r>
+        <w:rPr>
+          <w:rFonts w:ascii="Arial" w:hAnsi="Arial" w:cs="Arial"/>
+          <w:b/>
+          <w:bCs/>
+          <w:sz w:val="26"/>
+          <w:szCs w:val="26"/>
+        </w:rPr>
+        <w:t>/accounts/logout/</w:t>
+      </w:r>
+      <w:r>
+        <w:rPr>
+          <w:rFonts w:ascii="Arial" w:hAnsi="Arial" w:cs="Arial"/>
+          <w:sz w:val="26"/>
+          <w:szCs w:val="26"/>
+        </w:rPr>
+        <w:t xml:space="preserve"> URL</w:t>
+      </w:r>
+      <w:r>
+        <w:rPr>
+          <w:rFonts w:ascii="Arial" w:hAnsi="Arial" w:cs="Arial"/>
+          <w:sz w:val="26"/>
+          <w:szCs w:val="26"/>
+        </w:rPr>
+        <w:t>.</w:t>
+      </w:r>
+    </w:p>
+    <w:p>
+      <w:pPr>
+        <w:numPr>
+          <w:ilvl w:val="2"/>
+          <w:numId w:val="1"/>
+        </w:numPr>
+        <w:spacing w:line="360" w:lineRule="auto"/>
+        <w:rPr>
+          <w:rFonts w:ascii="Arial" w:hAnsi="Arial" w:cs="Arial"/>
+          <w:sz w:val="26"/>
+          <w:szCs w:val="26"/>
+        </w:rPr>
+      </w:pPr>
+      <w:r>
+        <w:rPr>
+          <w:rFonts w:ascii="Arial" w:hAnsi="Arial" w:cs="Arial"/>
+          <w:sz w:val="26"/>
+          <w:szCs w:val="26"/>
+        </w:rPr>
+        <w:t xml:space="preserve">NB: also customize logout redirect URL by adding the variable </w:t>
+      </w:r>
+      <w:r>
+        <w:rPr>
+          <w:rFonts w:ascii="Arial" w:hAnsi="Arial" w:cs="Arial"/>
+          <w:b/>
+          <w:bCs/>
+          <w:sz w:val="26"/>
+          <w:szCs w:val="26"/>
+        </w:rPr>
+        <w:t>LOGOUT_REDIRECT_URL</w:t>
+      </w:r>
+      <w:r>
+        <w:rPr>
+          <w:rFonts w:ascii="Arial" w:hAnsi="Arial" w:cs="Arial"/>
+          <w:b/>
+          <w:bCs/>
+          <w:sz w:val="26"/>
+          <w:szCs w:val="26"/>
+        </w:rPr>
+        <w:t xml:space="preserve"> </w:t>
+      </w:r>
+      <w:r>
+        <w:rPr>
+          <w:rFonts w:ascii="Arial" w:hAnsi="Arial" w:cs="Arial"/>
+          <w:sz w:val="26"/>
+          <w:szCs w:val="26"/>
+        </w:rPr>
+        <w:t>in</w:t>
+      </w:r>
+      <w:r>
+        <w:rPr>
+          <w:rFonts w:ascii="Arial" w:hAnsi="Arial" w:cs="Arial"/>
+          <w:b/>
+          <w:bCs/>
+          <w:sz w:val="26"/>
+          <w:szCs w:val="26"/>
+        </w:rPr>
+        <w:t xml:space="preserve"> settings.py</w:t>
+      </w:r>
+      <w:r>
+        <w:rPr>
+          <w:rFonts w:ascii="Arial" w:hAnsi="Arial" w:cs="Arial"/>
+          <w:sz w:val="26"/>
+          <w:szCs w:val="26"/>
+        </w:rPr>
+        <w:t>.</w:t>
+      </w:r>
+    </w:p>
+    <w:p>
+      <w:pPr>
+        <w:numPr>
+          <w:ilvl w:val="3"/>
+          <w:numId w:val="1"/>
+        </w:numPr>
+        <w:spacing w:line="360" w:lineRule="auto"/>
+        <w:rPr>
+          <w:rFonts w:ascii="Arial" w:hAnsi="Arial" w:cs="Arial"/>
+          <w:sz w:val="26"/>
+          <w:szCs w:val="26"/>
+        </w:rPr>
+      </w:pPr>
+      <w:r>
+        <w:rPr>
+          <w:rFonts w:ascii="Arial" w:hAnsi="Arial" w:cs="Arial"/>
+          <w:b/>
+          <w:bCs/>
+          <w:sz w:val="26"/>
+          <w:szCs w:val="26"/>
+        </w:rPr>
+        <w:t>LOGOUT_REDIRECT_URL</w:t>
+      </w:r>
+      <w:r>
+        <w:rPr>
+          <w:rFonts w:ascii="Arial" w:hAnsi="Arial" w:cs="Arial"/>
+          <w:b/>
+          <w:bCs/>
+          <w:sz w:val="26"/>
+          <w:szCs w:val="26"/>
+        </w:rPr>
+        <w:t xml:space="preserve"> = </w:t>
+      </w:r>
+      <w:r>
+        <w:rPr>
+          <w:rFonts w:ascii="Arial" w:hAnsi="Arial" w:cs="Arial"/>
+          <w:b/>
+          <w:bCs/>
+          <w:sz w:val="26"/>
+          <w:szCs w:val="26"/>
+        </w:rPr>
+        <w:t>'&lt;full-path-to-redirect&gt;'</w:t>
+      </w:r>
+    </w:p>
+    <w:p>
+      <w:pPr>
+        <w:numPr>
+          <w:ilvl w:val="1"/>
+          <w:numId w:val="1"/>
+        </w:numPr>
+        <w:spacing w:line="360" w:lineRule="auto"/>
+        <w:rPr>
+          <w:rFonts w:ascii="Arial" w:hAnsi="Arial" w:cs="Arial"/>
+          <w:sz w:val="26"/>
+          <w:szCs w:val="26"/>
+        </w:rPr>
+      </w:pPr>
+      <w:r>
+        <w:rPr>
+          <w:noProof/>
+        </w:rPr>
+        <w:drawing>
+          <wp:inline distT="0" distB="0" distL="0" distR="0" wp14:anchorId="65A3AC53" wp14:editId="56F3F6D9">
+            <wp:extent cx="5684520" cy="1115014"/>
+            <wp:effectExtent l="0" t="0" r="0" b="9525"/>
+            <wp:docPr id="210781544" name="Picture 2"/>
+            <wp:cNvGraphicFramePr>
+              <a:graphicFrameLocks xmlns:a="http://schemas.openxmlformats.org/drawingml/2006/main" noChangeAspect="1"/>
+            </wp:cNvGraphicFramePr>
+            <a:graphic xmlns:a="http://schemas.openxmlformats.org/drawingml/2006/main">
+              <a:graphicData uri="http://schemas.openxmlformats.org/drawingml/2006/picture">
+                <pic:pic xmlns:pic="http://schemas.openxmlformats.org/drawingml/2006/picture">
+                  <pic:nvPicPr>
+                    <pic:cNvPr id="0" name="Picture 3"/>
+                    <pic:cNvPicPr>
+                      <a:picLocks noChangeAspect="1" noChangeArrowheads="1"/>
+                    </pic:cNvPicPr>
+                  </pic:nvPicPr>
+                  <pic:blipFill>
+                    <a:blip r:embed="rId22">
+                      <a:extLst>
+                        <a:ext uri="{28A0092B-C50C-407E-A947-70E740481C1C}">
+                          <a14:useLocalDpi xmlns:a14="http://schemas.microsoft.com/office/drawing/2010/main" val="0"/>
+                        </a:ext>
+                      </a:extLst>
+                    </a:blip>
+                    <a:srcRect/>
+                    <a:stretch>
+                      <a:fillRect/>
+                    </a:stretch>
+                  </pic:blipFill>
+                  <pic:spPr bwMode="auto">
+                    <a:xfrm>
+                      <a:off x="0" y="0"/>
+                      <a:ext cx="5705316" cy="1119093"/>
+                    </a:xfrm>
+                    <a:prstGeom prst="rect">
+                      <a:avLst/>
+                    </a:prstGeom>
+                    <a:noFill/>
+                    <a:ln>
+                      <a:noFill/>
+                    </a:ln>
+                  </pic:spPr>
+                </pic:pic>
+              </a:graphicData>
+            </a:graphic>
+          </wp:inline>
+        </w:drawing>
+      </w:r>
+    </w:p>
+    <w:p>
+      <w:pPr>
+        <w:spacing w:line="360" w:lineRule="auto"/>
+        <w:rPr>
+          <w:rFonts w:ascii="Arial" w:hAnsi="Arial" w:cs="Arial"/>
+          <w:sz w:val="26"/>
+          <w:szCs w:val="26"/>
+        </w:rPr>
+      </w:pPr>
+    </w:p>
+    <w:p>
+      <w:pPr>
+        <w:spacing w:line="360" w:lineRule="auto"/>
+        <w:rPr>
+          <w:rFonts w:ascii="Arial" w:hAnsi="Arial" w:cs="Arial"/>
+          <w:sz w:val="26"/>
+          <w:szCs w:val="26"/>
+        </w:rPr>
+      </w:pPr>
+    </w:p>
+    <w:p>
+      <w:pPr>
+        <w:spacing w:line="360" w:lineRule="auto"/>
+        <w:jc w:val="center"/>
+        <w:rPr>
+          <w:rFonts w:ascii="Arial" w:hAnsi="Arial" w:cs="Arial"/>
+          <w:b/>
+          <w:bCs/>
+          <w:color w:val="0B769F" w:themeColor="accent4" w:themeShade="BF"/>
+          <w:sz w:val="56"/>
+          <w:szCs w:val="56"/>
+        </w:rPr>
+      </w:pPr>
+      <w:r>
+        <w:rPr>
+          <w:rFonts w:ascii="Arial" w:hAnsi="Arial" w:cs="Arial"/>
+          <w:b/>
+          <w:bCs/>
+          <w:color w:val="0B769F" w:themeColor="accent4" w:themeShade="BF"/>
+          <w:sz w:val="56"/>
+          <w:szCs w:val="56"/>
+        </w:rPr>
+        <w:lastRenderedPageBreak/>
+        <w:t>THANK YOU!</w:t>
+      </w:r>
+      <w:r>
+        <w:rPr>
+          <w:rFonts w:ascii="Arial" w:hAnsi="Arial" w:cs="Arial"/>
+          <w:b/>
+          <w:bCs/>
+          <w:color w:val="0B769F" w:themeColor="accent4" w:themeShade="BF"/>
+          <w:sz w:val="56"/>
+          <w:szCs w:val="56"/>
+        </w:rPr>
+        <w:t>!</w:t>
+      </w:r>
+    </w:p>
+    <w:p>
+      <w:pPr>
+        <w:spacing w:line="360" w:lineRule="auto"/>
+        <w:jc w:val="center"/>
+        <w:rPr>
+          <w:rFonts w:ascii="Arial" w:hAnsi="Arial" w:cs="Arial"/>
+          <w:b/>
+          <w:bCs/>
+          <w:sz w:val="28"/>
+          <w:szCs w:val="28"/>
+        </w:rPr>
+      </w:pPr>
+      <w:r>
+        <w:rPr>
+          <w:rFonts w:ascii="Arial" w:hAnsi="Arial" w:cs="Arial"/>
+          <w:b/>
+          <w:bCs/>
+          <w:sz w:val="28"/>
+          <w:szCs w:val="28"/>
+        </w:rPr>
+        <w:t>Bantayehu Fikadu</w:t>
+      </w:r>
+    </w:p>
+    <w:p>
+      <w:pPr>
+        <w:spacing w:line="360" w:lineRule="auto"/>
+        <w:jc w:val="center"/>
+        <w:rPr>
+          <w:rFonts w:ascii="Arial" w:hAnsi="Arial" w:cs="Arial"/>
+          <w:b/>
+          <w:bCs/>
+          <w:sz w:val="28"/>
+          <w:szCs w:val="28"/>
+        </w:rPr>
+      </w:pPr>
+      <w:r>
+        <w:rPr>
+          <w:rFonts w:ascii="Arial" w:hAnsi="Arial" w:cs="Arial"/>
+          <w:b/>
+          <w:bCs/>
+          <w:sz w:val="28"/>
+          <w:szCs w:val="28"/>
+        </w:rPr>
+        <w:t>March 2024</w:t>
       </w:r>
     </w:p>
     <w:sectPr>
@@ -7394,7 +7415,7 @@
   <w:abstractNum w:abstractNumId="3" w15:restartNumberingAfterBreak="0">
     <w:nsid w:val="1BB80F40"/>
     <w:multiLevelType w:val="multilevel"/>
-    <w:tmpl w:val="2048DE0C"/>
+    <w:tmpl w:val="12CA557A"/>
     <w:lvl w:ilvl="0">
       <w:start w:val="1"/>
       <w:numFmt w:val="decimal"/>
@@ -7457,15 +7478,15 @@
     </w:lvl>
     <w:lvl w:ilvl="5">
       <w:start w:val="1"/>
-      <w:numFmt w:val="decimal"/>
-      <w:lvlText w:val="%6."/>
+      <w:numFmt w:val="bullet"/>
+      <w:lvlText w:val=""/>
       <w:lvlJc w:val="left"/>
       <w:pPr>
-        <w:tabs>
-          <w:tab w:val="num" w:pos="2520"/>
-        </w:tabs>
         <w:ind w:left="2520" w:hanging="360"/>
       </w:pPr>
+      <w:rPr>
+        <w:rFonts w:ascii="Symbol" w:hAnsi="Symbol" w:hint="default"/>
+      </w:rPr>
     </w:lvl>
     <w:lvl w:ilvl="6">
       <w:start w:val="1"/>
@@ -9238,4 +9259,16 @@
     </a:ext>
   </a:extLst>
 </a:theme>
+</file>
+
+<file path=customXml/item1.xml><?xml version="1.0" encoding="utf-8"?>
+<b:Sources xmlns:b="http://schemas.openxmlformats.org/officeDocument/2006/bibliography" xmlns="http://schemas.openxmlformats.org/officeDocument/2006/bibliography" SelectedStyle="\APASixthEditionOfficeOnline.xsl" StyleName="APA" Version="6"/>
+</file>
+
+<file path=customXml/itemProps1.xml><?xml version="1.0" encoding="utf-8"?>
+<ds:datastoreItem xmlns:ds="http://schemas.openxmlformats.org/officeDocument/2006/customXml" ds:itemID="{56AEA38C-5AA5-4E2E-8344-29075A86FB10}">
+  <ds:schemaRefs>
+    <ds:schemaRef ds:uri="http://schemas.openxmlformats.org/officeDocument/2006/bibliography"/>
+  </ds:schemaRefs>
+</ds:datastoreItem>
 </file>